--- a/limpias/1852.docx
+++ b/limpias/1852.docx
@@ -1,6 +1,6 @@
 
 <file path=word/document.xml><?xml version="1.0" encoding="utf-8"?>
-<w:document xmlns:ve="http://schemas.openxmlformats.org/markup-compatibility/2006" xmlns:o="urn:schemas-microsoft-com:office:office" xmlns:r="http://schemas.openxmlformats.org/officeDocument/2006/relationships" xmlns:m="http://schemas.openxmlformats.org/officeDocument/2006/math" xmlns:v="urn:schemas-microsoft-com:vml" xmlns:wp="http://schemas.openxmlformats.org/drawingml/2006/wordprocessingDrawing" xmlns:w10="urn:schemas-microsoft-com:office:word" xmlns:w="http://schemas.openxmlformats.org/wordprocessingml/2006/main" xmlns:wne="http://schemas.microsoft.com/office/word/2006/wordml">
+<w:document xmlns:wpc="http://schemas.microsoft.com/office/word/2010/wordprocessingCanvas" xmlns:cx="http://schemas.microsoft.com/office/drawing/2014/chartex" xmlns:cx1="http://schemas.microsoft.com/office/drawing/2015/9/8/chartex" xmlns:cx2="http://schemas.microsoft.com/office/drawing/2015/10/21/chartex" xmlns:cx3="http://schemas.microsoft.com/office/drawing/2016/5/9/chartex" xmlns:cx4="http://schemas.microsoft.com/office/drawing/2016/5/10/chartex" xmlns:cx5="http://schemas.microsoft.com/office/drawing/2016/5/11/chartex" xmlns:cx6="http://schemas.microsoft.com/office/drawing/2016/5/12/chartex" xmlns:cx7="http://schemas.microsoft.com/office/drawing/2016/5/13/chartex" xmlns:cx8="http://schemas.microsoft.com/office/drawing/2016/5/14/chartex" xmlns:mc="http://schemas.openxmlformats.org/markup-compatibility/2006" xmlns:aink="http://schemas.microsoft.com/office/drawing/2016/ink" xmlns:am3d="http://schemas.microsoft.com/office/drawing/2017/model3d" xmlns:o="urn:schemas-microsoft-com:office:office" xmlns:r="http://schemas.openxmlformats.org/officeDocument/2006/relationships" xmlns:m="http://schemas.openxmlformats.org/officeDocument/2006/math" xmlns:v="urn:schemas-microsoft-com:vml" xmlns:wp14="http://schemas.microsoft.com/office/word/2010/wordprocessingDrawing" xmlns:wp="http://schemas.openxmlformats.org/drawingml/2006/wordprocessingDrawing" xmlns:w10="urn:schemas-microsoft-com:office:word" xmlns:w="http://schemas.openxmlformats.org/wordprocessingml/2006/main" xmlns:w14="http://schemas.microsoft.com/office/word/2010/wordml" xmlns:w15="http://schemas.microsoft.com/office/word/2012/wordml" xmlns:w16cid="http://schemas.microsoft.com/office/word/2016/wordml/cid" xmlns:w16se="http://schemas.microsoft.com/office/word/2015/wordml/symex" xmlns:wpg="http://schemas.microsoft.com/office/word/2010/wordprocessingGroup" xmlns:wpi="http://schemas.microsoft.com/office/word/2010/wordprocessingInk" xmlns:wne="http://schemas.microsoft.com/office/word/2006/wordml" xmlns:wps="http://schemas.microsoft.com/office/word/2010/wordprocessingShape" mc:Ignorable="w14 w15 w16se w16cid wp14">
   <w:body>
     <w:p>
       <w:pPr>
@@ -8,17 +8,36 @@
         <w:tabs>
           <w:tab w:val="left" w:pos="720"/>
         </w:tabs>
-        <w:spacing w:after="180"/>
+        <w:spacing w:after="240"/>
         <w:jc w:val="right"/>
-        <w:rPr>
-          <w:rFonts w:ascii="Book Antiqua" w:hAnsi="Book Antiqua"/>
-        </w:rPr>
-      </w:pPr>
-      <w:r>
-        <w:rPr>
-          <w:rFonts w:ascii="Book Antiqua" w:hAnsi="Book Antiqua"/>
-        </w:rPr>
-        <w:t>Yerba Buena, 15 de Marzo de 2012</w:t>
+        <w:outlineLvl w:val="0"/>
+        <w:rPr>
+          <w:rFonts w:ascii="Book Antiqua" w:hAnsi="Book Antiqua"/>
+          <w:sz w:val="22"/>
+        </w:rPr>
+      </w:pPr>
+      <w:r>
+        <w:rPr>
+          <w:rFonts w:ascii="Book Antiqua" w:hAnsi="Book Antiqua"/>
+          <w:sz w:val="22"/>
+        </w:rPr>
+        <w:t xml:space="preserve">Yerba Buena, 15 de </w:t>
+      </w:r>
+      <w:proofErr w:type="gramStart"/>
+      <w:r>
+        <w:rPr>
+          <w:rFonts w:ascii="Book Antiqua" w:hAnsi="Book Antiqua"/>
+          <w:sz w:val="22"/>
+        </w:rPr>
+        <w:t>Marzo</w:t>
+      </w:r>
+      <w:proofErr w:type="gramEnd"/>
+      <w:r>
+        <w:rPr>
+          <w:rFonts w:ascii="Book Antiqua" w:hAnsi="Book Antiqua"/>
+          <w:sz w:val="22"/>
+        </w:rPr>
+        <w:t xml:space="preserve"> de 2012</w:t>
       </w:r>
     </w:p>
     <w:p>
@@ -27,16 +46,19 @@
         <w:tabs>
           <w:tab w:val="left" w:pos="720"/>
         </w:tabs>
-        <w:spacing w:before="60" w:after="180"/>
+        <w:spacing w:before="240" w:after="360"/>
+        <w:outlineLvl w:val="0"/>
         <w:rPr>
           <w:rFonts w:ascii="Book Antiqua" w:hAnsi="Book Antiqua"/>
           <w:b/>
+          <w:sz w:val="22"/>
         </w:rPr>
       </w:pPr>
       <w:r>
         <w:rPr>
           <w:rFonts w:ascii="Book Antiqua" w:hAnsi="Book Antiqua"/>
           <w:b/>
+          <w:sz w:val="22"/>
         </w:rPr>
         <w:t>ORDENANZA Nº 1852</w:t>
       </w:r>
@@ -47,18 +69,20 @@
         <w:tabs>
           <w:tab w:val="left" w:pos="720"/>
         </w:tabs>
-        <w:spacing w:before="240" w:after="240"/>
-        <w:ind w:left="1843" w:right="1843"/>
+        <w:spacing w:before="360" w:after="360"/>
+        <w:ind w:left="1701" w:right="1701"/>
         <w:jc w:val="center"/>
         <w:rPr>
           <w:rFonts w:ascii="Book Antiqua" w:hAnsi="Book Antiqua"/>
           <w:b/>
+          <w:sz w:val="22"/>
         </w:rPr>
       </w:pPr>
       <w:r>
         <w:rPr>
           <w:rFonts w:ascii="Book Antiqua" w:hAnsi="Book Antiqua"/>
           <w:b/>
+          <w:sz w:val="22"/>
         </w:rPr>
         <w:t>EL CONCEJO DELIBERANTE SANCIONA CON FUERZA DE ORDENANZA</w:t>
       </w:r>
@@ -67,28 +91,33 @@
       <w:pPr>
         <w:pStyle w:val="Sangradetextonormal"/>
         <w:keepNext/>
-        <w:spacing w:after="180"/>
+        <w:spacing w:after="120"/>
         <w:ind w:firstLine="0"/>
         <w:rPr>
           <w:rFonts w:ascii="Book Antiqua" w:hAnsi="Book Antiqua"/>
-        </w:rPr>
-      </w:pPr>
-      <w:r>
-        <w:rPr>
-          <w:rFonts w:ascii="Book Antiqua" w:hAnsi="Book Antiqua"/>
+          <w:sz w:val="22"/>
+        </w:rPr>
+      </w:pPr>
+      <w:r>
+        <w:rPr>
+          <w:rFonts w:ascii="Book Antiqua" w:hAnsi="Book Antiqua"/>
+          <w:sz w:val="22"/>
           <w:u w:val="single"/>
         </w:rPr>
-        <w:t>ARTÍCULO PRIMERO</w:t>
-      </w:r>
-      <w:r>
-        <w:rPr>
-          <w:rFonts w:ascii="Book Antiqua" w:hAnsi="Book Antiqua"/>
+        <w:t>ARTICULO PRIMERO</w:t>
+      </w:r>
+      <w:r>
+        <w:rPr>
+          <w:rFonts w:ascii="Book Antiqua" w:hAnsi="Book Antiqua"/>
+          <w:sz w:val="22"/>
+          <w:u w:val="single"/>
         </w:rPr>
         <w:t>:</w:t>
       </w:r>
       <w:r>
         <w:rPr>
           <w:rFonts w:ascii="Book Antiqua" w:hAnsi="Book Antiqua"/>
+          <w:sz w:val="22"/>
         </w:rPr>
         <w:t xml:space="preserve"> </w:t>
       </w:r>
@@ -96,50 +125,39 @@
         <w:rPr>
           <w:rFonts w:ascii="Book Antiqua" w:hAnsi="Book Antiqua"/>
           <w:bCs/>
+          <w:sz w:val="22"/>
         </w:rPr>
         <w:t>APRUEBASE</w:t>
       </w:r>
       <w:r>
         <w:rPr>
           <w:rFonts w:ascii="Book Antiqua" w:hAnsi="Book Antiqua"/>
+          <w:sz w:val="22"/>
         </w:rPr>
         <w:t xml:space="preserve"> el Convenio celebrado entre la Municipalidad de Yerba Buena y</w:t>
       </w:r>
       <w:r>
         <w:rPr>
           <w:rFonts w:ascii="Book Antiqua" w:hAnsi="Book Antiqua"/>
-        </w:rPr>
-        <w:t xml:space="preserve"> la</w:t>
-      </w:r>
-      <w:r>
-        <w:rPr>
-          <w:rFonts w:ascii="Book Antiqua" w:hAnsi="Book Antiqua"/>
-        </w:rPr>
-        <w:t xml:space="preserve"> </w:t>
-      </w:r>
-      <w:r>
-        <w:rPr>
-          <w:rFonts w:ascii="Book Antiqua" w:hAnsi="Book Antiqua"/>
-        </w:rPr>
-        <w:t>Federación de entidades Profesionales Universitarias de Tucumán</w:t>
-      </w:r>
-      <w:r>
-        <w:rPr>
-          <w:rFonts w:ascii="Book Antiqua" w:hAnsi="Book Antiqua"/>
-        </w:rPr>
-        <w:t xml:space="preserve">, </w:t>
-      </w:r>
-      <w:r>
-        <w:rPr>
-          <w:rFonts w:ascii="Book Antiqua" w:hAnsi="Book Antiqua"/>
-        </w:rPr>
-        <w:t>que como Anexo I forma parte de la presente Ordenanza</w:t>
-      </w:r>
-      <w:r>
-        <w:rPr>
-          <w:rFonts w:ascii="Book Antiqua" w:hAnsi="Book Antiqua"/>
-        </w:rPr>
-        <w:t>.</w:t>
+          <w:sz w:val="22"/>
+        </w:rPr>
+        <w:t xml:space="preserve"> laFederación de entidades Profesionales Universitarias de Tu</w:t>
+      </w:r>
+      <w:bookmarkStart w:id="0" w:name="_GoBack"/>
+      <w:bookmarkEnd w:id="0"/>
+      <w:r>
+        <w:rPr>
+          <w:rFonts w:ascii="Book Antiqua" w:hAnsi="Book Antiqua"/>
+          <w:sz w:val="22"/>
+        </w:rPr>
+        <w:t>cumán</w:t>
+      </w:r>
+      <w:r>
+        <w:rPr>
+          <w:rFonts w:ascii="Book Antiqua" w:hAnsi="Book Antiqua"/>
+          <w:sz w:val="22"/>
+        </w:rPr>
+        <w:t>, que como Anexo I forma parte de la presente Ordenanza.</w:t>
       </w:r>
     </w:p>
     <w:p>
@@ -148,74 +166,52 @@
         <w:tabs>
           <w:tab w:val="left" w:pos="720"/>
         </w:tabs>
-        <w:spacing w:after="180"/>
-        <w:jc w:val="both"/>
-        <w:rPr>
-          <w:rFonts w:ascii="Book Antiqua" w:hAnsi="Book Antiqua"/>
-        </w:rPr>
-      </w:pPr>
-      <w:r>
-        <w:rPr>
-          <w:rFonts w:ascii="Book Antiqua" w:hAnsi="Book Antiqua"/>
+        <w:spacing w:after="120"/>
+        <w:outlineLvl w:val="0"/>
+        <w:rPr>
+          <w:rFonts w:ascii="Book Antiqua" w:hAnsi="Book Antiqua"/>
+          <w:sz w:val="22"/>
+        </w:rPr>
+      </w:pPr>
+      <w:r>
+        <w:rPr>
+          <w:rFonts w:ascii="Book Antiqua" w:hAnsi="Book Antiqua"/>
+          <w:sz w:val="22"/>
           <w:u w:val="single"/>
         </w:rPr>
-        <w:t>ARTÍCULO SEGUNDO</w:t>
-      </w:r>
-      <w:r>
-        <w:rPr>
-          <w:rFonts w:ascii="Book Antiqua" w:hAnsi="Book Antiqua"/>
-        </w:rPr>
-        <w:t>:</w:t>
-      </w:r>
-      <w:r>
-        <w:rPr>
-          <w:rFonts w:ascii="Book Antiqua" w:hAnsi="Book Antiqua"/>
+        <w:t>ARTICULO SEGUNDO:</w:t>
+      </w:r>
+      <w:r>
+        <w:rPr>
+          <w:rFonts w:ascii="Book Antiqua" w:hAnsi="Book Antiqua"/>
+          <w:sz w:val="22"/>
+          <w:u w:val="single"/>
         </w:rPr>
         <w:t xml:space="preserve"> </w:t>
       </w:r>
       <w:r>
         <w:rPr>
           <w:rFonts w:ascii="Book Antiqua" w:hAnsi="Book Antiqua"/>
-        </w:rPr>
-        <w:t>COMUNÍQUESE</w:t>
-      </w:r>
-      <w:r>
-        <w:rPr>
-          <w:rFonts w:ascii="Book Antiqua" w:hAnsi="Book Antiqua"/>
-        </w:rPr>
-        <w:t xml:space="preserve">, </w:t>
-      </w:r>
-      <w:r>
-        <w:rPr>
-          <w:rFonts w:ascii="Book Antiqua" w:hAnsi="Book Antiqua"/>
-        </w:rPr>
-        <w:t>REGÍSTRESE Y ARCHÍVESE</w:t>
-      </w:r>
-      <w:r>
-        <w:rPr>
-          <w:rFonts w:ascii="Book Antiqua" w:hAnsi="Book Antiqua"/>
-        </w:rPr>
-        <w:t>.</w:t>
-      </w:r>
-    </w:p>
-    <w:p>
-      <w:pPr>
-        <w:keepNext/>
-        <w:tabs>
-          <w:tab w:val="left" w:pos="720"/>
-        </w:tabs>
-        <w:spacing w:after="180"/>
-        <w:jc w:val="both"/>
-        <w:rPr>
-          <w:rFonts w:ascii="Book Antiqua" w:hAnsi="Book Antiqua"/>
-        </w:rPr>
-      </w:pPr>
-      <w:r>
-        <w:rPr>
-          <w:rFonts w:ascii="Book Antiqua" w:hAnsi="Book Antiqua"/>
-        </w:rPr>
-        <w:br w:type="page"/>
-      </w:r>
+          <w:sz w:val="22"/>
+        </w:rPr>
+        <w:t xml:space="preserve">COMUNÍQUESE, REGÍSTRESE Y </w:t>
+      </w:r>
+      <w:proofErr w:type="gramStart"/>
+      <w:r>
+        <w:rPr>
+          <w:rFonts w:ascii="Book Antiqua" w:hAnsi="Book Antiqua"/>
+          <w:sz w:val="22"/>
+        </w:rPr>
+        <w:t>ARCHÍVESE.</w:t>
+      </w:r>
+      <w:r>
+        <w:rPr>
+          <w:rFonts w:ascii="Book Antiqua" w:hAnsi="Book Antiqua"/>
+          <w:sz w:val="22"/>
+        </w:rPr>
+        <w:t>·</w:t>
+      </w:r>
+      <w:proofErr w:type="gramEnd"/>
     </w:p>
     <w:p>
       <w:pPr>
@@ -223,22 +219,27 @@
         <w:tabs>
           <w:tab w:val="left" w:pos="1080"/>
         </w:tabs>
-        <w:spacing w:after="360"/>
-        <w:ind w:left="1701" w:right="1701"/>
-        <w:jc w:val="center"/>
-        <w:rPr>
-          <w:rFonts w:ascii="Book Antiqua" w:hAnsi="Book Antiqua"/>
-          <w:b/>
-          <w:sz w:val="28"/>
-        </w:rPr>
-      </w:pPr>
-      <w:r>
-        <w:rPr>
-          <w:rFonts w:ascii="Book Antiqua" w:hAnsi="Book Antiqua"/>
-          <w:b/>
-          <w:sz w:val="28"/>
-        </w:rPr>
-        <w:t xml:space="preserve"> ANEXO I</w:t>
+        <w:spacing w:after="120"/>
+        <w:outlineLvl w:val="0"/>
+        <w:rPr>
+          <w:rFonts w:ascii="Book Antiqua" w:hAnsi="Book Antiqua"/>
+          <w:sz w:val="22"/>
+        </w:rPr>
+      </w:pPr>
+      <w:r>
+        <w:rPr>
+          <w:rFonts w:ascii="Book Antiqua" w:hAnsi="Book Antiqua"/>
+          <w:sz w:val="22"/>
+        </w:rPr>
+        <w:br w:type="page"/>
+      </w:r>
+      <w:r>
+        <w:rPr>
+          <w:rFonts w:ascii="Book Antiqua" w:hAnsi="Book Antiqua"/>
+          <w:sz w:val="22"/>
+        </w:rPr>
+        <w:lastRenderedPageBreak/>
+        <w:t>ANEXO I</w:t>
       </w:r>
     </w:p>
     <w:p>
@@ -247,17 +248,16 @@
         <w:tabs>
           <w:tab w:val="left" w:pos="1880"/>
         </w:tabs>
-        <w:spacing w:after="180"/>
-        <w:jc w:val="both"/>
-        <w:rPr>
-          <w:rFonts w:ascii="Book Antiqua" w:hAnsi="Book Antiqua"/>
-          <w:b/>
-        </w:rPr>
-      </w:pPr>
-      <w:r>
-        <w:rPr>
-          <w:rFonts w:ascii="Book Antiqua" w:hAnsi="Book Antiqua"/>
-          <w:b/>
+        <w:spacing w:after="120"/>
+        <w:rPr>
+          <w:rFonts w:ascii="Book Antiqua" w:hAnsi="Book Antiqua"/>
+          <w:sz w:val="22"/>
+        </w:rPr>
+      </w:pPr>
+      <w:r>
+        <w:rPr>
+          <w:rFonts w:ascii="Book Antiqua" w:hAnsi="Book Antiqua"/>
+          <w:sz w:val="22"/>
           <w:szCs w:val="28"/>
         </w:rPr>
         <w:t xml:space="preserve">CONVENIO MARCO </w:t>
@@ -265,7 +265,7 @@
       <w:r>
         <w:rPr>
           <w:rFonts w:ascii="Book Antiqua" w:hAnsi="Book Antiqua"/>
-          <w:b/>
+          <w:sz w:val="22"/>
           <w:szCs w:val="28"/>
         </w:rPr>
         <w:t>DE COLABORACION ENTRE LA MUNICIPALIDAD DE YERBA BUENA Y FEPUT</w:t>
@@ -274,551 +274,739 @@
     <w:p>
       <w:pPr>
         <w:keepNext/>
-        <w:spacing w:after="180"/>
-        <w:jc w:val="both"/>
-        <w:rPr>
-          <w:rFonts w:ascii="Book Antiqua" w:hAnsi="Book Antiqua"/>
-        </w:rPr>
-      </w:pPr>
-      <w:r>
-        <w:rPr>
-          <w:rFonts w:ascii="Book Antiqua" w:hAnsi="Book Antiqua"/>
-        </w:rPr>
-        <w:t>Entre la MUNICIPALIDAD DE YERBA BUENA en adelante “LA MUNICIPALIDAD”, representada en este acto por el Sr. Intendente Profesor Daniel Guillermo Toledo, D.N.I.13.378.335, y la FEDERACION DE ENTIDADES PROFESIONALES UNIVERSITARIAS DE TUCUMAN en adelante “FEPUT” con su Centro de Mediación, representada por su Presidente, C. P. N. RICARDO NASSIF. D.N.I.11.909.239 y su Secretario, Dr. Pedro Manuel Ramón Pérez, D.N.I.14.661.875, acuerdan celebrar el presente convenio de colaboración, tendiente a arbitrar los medios para poner en funcionamiento el Centro de Mediación en el ámbito Municipal, el que se regirá por las siguientes cláusulas</w:t>
-      </w:r>
-      <w:r>
-        <w:rPr>
-          <w:rFonts w:ascii="Book Antiqua" w:hAnsi="Book Antiqua"/>
-        </w:rPr>
-        <w:t xml:space="preserve">: </w:t>
+        <w:spacing w:after="120"/>
+        <w:rPr>
+          <w:rFonts w:ascii="Book Antiqua" w:hAnsi="Book Antiqua"/>
+          <w:sz w:val="22"/>
+        </w:rPr>
+      </w:pPr>
+      <w:r>
+        <w:rPr>
+          <w:rFonts w:ascii="Book Antiqua" w:hAnsi="Book Antiqua"/>
+          <w:sz w:val="22"/>
+        </w:rPr>
+        <w:t>Entre</w:t>
+      </w:r>
+      <w:r>
+        <w:rPr>
+          <w:rFonts w:ascii="Book Antiqua" w:hAnsi="Book Antiqua"/>
+          <w:sz w:val="22"/>
+        </w:rPr>
+        <w:t xml:space="preserve"> la MUNICIPALIDAD DE YERBA BUENA en adelante “LA MUNICIPALIDAD”, representada en este acto por el Sr. Intendente Profesor Daniel Guillermo Toledo, D.N.I. 13.378.335, y </w:t>
+      </w:r>
+      <w:proofErr w:type="spellStart"/>
+      <w:r>
+        <w:rPr>
+          <w:rFonts w:ascii="Book Antiqua" w:hAnsi="Book Antiqua"/>
+          <w:sz w:val="22"/>
+        </w:rPr>
+        <w:t>laFEDERACION</w:t>
+      </w:r>
+      <w:proofErr w:type="spellEnd"/>
+      <w:r>
+        <w:rPr>
+          <w:rFonts w:ascii="Book Antiqua" w:hAnsi="Book Antiqua"/>
+          <w:sz w:val="22"/>
+        </w:rPr>
+        <w:t xml:space="preserve"> DE</w:t>
+      </w:r>
+      <w:r>
+        <w:rPr>
+          <w:rFonts w:ascii="Book Antiqua" w:hAnsi="Book Antiqua"/>
+          <w:sz w:val="22"/>
+        </w:rPr>
+        <w:t xml:space="preserve"> ENTIDADES PROFES</w:t>
+      </w:r>
+      <w:r>
+        <w:rPr>
+          <w:rFonts w:ascii="Book Antiqua" w:hAnsi="Book Antiqua"/>
+          <w:sz w:val="22"/>
+        </w:rPr>
+        <w:t xml:space="preserve">IONALES UNIVERSITARIAS DE TUCUMAN en adelante “FEPUT” con su Centro de </w:t>
+      </w:r>
+      <w:r>
+        <w:rPr>
+          <w:rFonts w:ascii="Book Antiqua" w:hAnsi="Book Antiqua"/>
+          <w:sz w:val="22"/>
+        </w:rPr>
+        <w:t>Mediación</w:t>
+      </w:r>
+      <w:r>
+        <w:rPr>
+          <w:rFonts w:ascii="Book Antiqua" w:hAnsi="Book Antiqua"/>
+          <w:sz w:val="22"/>
+        </w:rPr>
+        <w:t xml:space="preserve">, representada por su </w:t>
+      </w:r>
+      <w:proofErr w:type="gramStart"/>
+      <w:r>
+        <w:rPr>
+          <w:rFonts w:ascii="Book Antiqua" w:hAnsi="Book Antiqua"/>
+          <w:sz w:val="22"/>
+        </w:rPr>
+        <w:t>Presidente</w:t>
+      </w:r>
+      <w:proofErr w:type="gramEnd"/>
+      <w:r>
+        <w:rPr>
+          <w:rFonts w:ascii="Book Antiqua" w:hAnsi="Book Antiqua"/>
+          <w:sz w:val="22"/>
+        </w:rPr>
+        <w:t>, C.P.N. RICARDO NASSIF. D.N.I. 11.909.</w:t>
+      </w:r>
+      <w:r>
+        <w:rPr>
+          <w:rFonts w:ascii="Book Antiqua" w:hAnsi="Book Antiqua"/>
+          <w:sz w:val="22"/>
+        </w:rPr>
+        <w:t xml:space="preserve">239 y su </w:t>
+      </w:r>
+      <w:proofErr w:type="gramStart"/>
+      <w:r>
+        <w:rPr>
+          <w:rFonts w:ascii="Book Antiqua" w:hAnsi="Book Antiqua"/>
+          <w:sz w:val="22"/>
+        </w:rPr>
+        <w:t>Secretario</w:t>
+      </w:r>
+      <w:proofErr w:type="gramEnd"/>
+      <w:r>
+        <w:rPr>
+          <w:rFonts w:ascii="Book Antiqua" w:hAnsi="Book Antiqua"/>
+          <w:sz w:val="22"/>
+        </w:rPr>
+        <w:t>, Dr. Pedro M</w:t>
+      </w:r>
+      <w:r>
+        <w:rPr>
+          <w:rFonts w:ascii="Book Antiqua" w:hAnsi="Book Antiqua"/>
+          <w:sz w:val="22"/>
+        </w:rPr>
+        <w:t xml:space="preserve">anuel </w:t>
+      </w:r>
+      <w:proofErr w:type="spellStart"/>
+      <w:r>
+        <w:rPr>
+          <w:rFonts w:ascii="Book Antiqua" w:hAnsi="Book Antiqua"/>
+          <w:sz w:val="22"/>
+        </w:rPr>
+        <w:t>RamónPérez</w:t>
+      </w:r>
+      <w:proofErr w:type="spellEnd"/>
+      <w:r>
+        <w:rPr>
+          <w:rFonts w:ascii="Book Antiqua" w:hAnsi="Book Antiqua"/>
+          <w:sz w:val="22"/>
+        </w:rPr>
+        <w:t>, D.N.I. 14.661.875, acuerdan celebrar el presente convenio de col</w:t>
+      </w:r>
+      <w:r>
+        <w:rPr>
+          <w:rFonts w:ascii="Book Antiqua" w:hAnsi="Book Antiqua"/>
+          <w:sz w:val="22"/>
+        </w:rPr>
+        <w:t>aboración, tendiente a arbitrar</w:t>
+      </w:r>
+      <w:r>
+        <w:rPr>
+          <w:rFonts w:ascii="Book Antiqua" w:hAnsi="Book Antiqua"/>
+          <w:sz w:val="22"/>
+        </w:rPr>
+        <w:t xml:space="preserve"> los medios para pone</w:t>
+      </w:r>
+      <w:r>
+        <w:rPr>
+          <w:rFonts w:ascii="Book Antiqua" w:hAnsi="Book Antiqua"/>
+          <w:sz w:val="22"/>
+        </w:rPr>
+        <w:t>r en funcionamiento el Centro d</w:t>
+      </w:r>
+      <w:r>
+        <w:rPr>
+          <w:rFonts w:ascii="Book Antiqua" w:hAnsi="Book Antiqua"/>
+          <w:sz w:val="22"/>
+        </w:rPr>
+        <w:t xml:space="preserve">e </w:t>
+      </w:r>
+      <w:r>
+        <w:rPr>
+          <w:rFonts w:ascii="Book Antiqua" w:hAnsi="Book Antiqua"/>
+          <w:sz w:val="22"/>
+        </w:rPr>
+        <w:t>Mediación</w:t>
+      </w:r>
+      <w:r>
+        <w:rPr>
+          <w:rFonts w:ascii="Book Antiqua" w:hAnsi="Book Antiqua"/>
+          <w:sz w:val="22"/>
+        </w:rPr>
+        <w:t xml:space="preserve"> en el ámbito Municipal, el que se regirá por las siguientes </w:t>
+      </w:r>
+      <w:r>
+        <w:rPr>
+          <w:rFonts w:ascii="Book Antiqua" w:hAnsi="Book Antiqua"/>
+          <w:sz w:val="22"/>
+        </w:rPr>
+        <w:t>cláusulas:</w:t>
       </w:r>
     </w:p>
     <w:p>
       <w:pPr>
         <w:keepNext/>
-        <w:spacing w:after="180"/>
-        <w:jc w:val="both"/>
-        <w:rPr>
-          <w:rFonts w:ascii="Book Antiqua" w:hAnsi="Book Antiqua"/>
-        </w:rPr>
-      </w:pPr>
-      <w:r>
-        <w:rPr>
-          <w:rFonts w:ascii="Book Antiqua" w:hAnsi="Book Antiqua"/>
-        </w:rPr>
-        <w:t>PRIMERA</w:t>
-      </w:r>
-      <w:r>
-        <w:rPr>
-          <w:rFonts w:ascii="Book Antiqua" w:hAnsi="Book Antiqua"/>
-        </w:rPr>
-        <w:t xml:space="preserve">: </w:t>
-      </w:r>
-      <w:r>
-        <w:rPr>
-          <w:rFonts w:ascii="Book Antiqua" w:hAnsi="Book Antiqua"/>
-        </w:rPr>
-        <w:t>“LA MUNICIPALIDAD”, pone a disposición del Centro de Mediación dependiente de la Federación de Entidades Profesionales Universitarias de Tucumán, oficinas de la Secretaria de Políticas Sociales, sito en Av. Aconquija 2.021- Local 5, los días martes en el horario de 15 a 19 hs. a fin de que funcione allí dicho centro.</w:t>
+        <w:spacing w:after="120"/>
+        <w:rPr>
+          <w:rFonts w:ascii="Book Antiqua" w:hAnsi="Book Antiqua"/>
+          <w:sz w:val="22"/>
+        </w:rPr>
+      </w:pPr>
+      <w:proofErr w:type="gramStart"/>
+      <w:r>
+        <w:rPr>
+          <w:rFonts w:ascii="Book Antiqua" w:hAnsi="Book Antiqua"/>
+          <w:sz w:val="22"/>
+        </w:rPr>
+        <w:t>PRIMERA:</w:t>
+      </w:r>
+      <w:r>
+        <w:rPr>
+          <w:rFonts w:ascii="Book Antiqua" w:hAnsi="Book Antiqua"/>
+          <w:sz w:val="22"/>
+        </w:rPr>
+        <w:t>“</w:t>
+      </w:r>
+      <w:proofErr w:type="gramEnd"/>
+      <w:r>
+        <w:rPr>
+          <w:rFonts w:ascii="Book Antiqua" w:hAnsi="Book Antiqua"/>
+          <w:sz w:val="22"/>
+        </w:rPr>
+        <w:t xml:space="preserve">LA MUNICIPALIDAD”, pone a disposición del Centro de </w:t>
+      </w:r>
+      <w:r>
+        <w:rPr>
+          <w:rFonts w:ascii="Book Antiqua" w:hAnsi="Book Antiqua"/>
+          <w:sz w:val="22"/>
+        </w:rPr>
+        <w:t>Mediación</w:t>
+      </w:r>
+      <w:r>
+        <w:rPr>
+          <w:rFonts w:ascii="Book Antiqua" w:hAnsi="Book Antiqua"/>
+          <w:sz w:val="22"/>
+        </w:rPr>
+        <w:t xml:space="preserve"> dependiente de la </w:t>
+      </w:r>
+      <w:r>
+        <w:rPr>
+          <w:rFonts w:ascii="Book Antiqua" w:hAnsi="Book Antiqua"/>
+          <w:sz w:val="22"/>
+        </w:rPr>
+        <w:t>Federación</w:t>
+      </w:r>
+      <w:r>
+        <w:rPr>
+          <w:rFonts w:ascii="Book Antiqua" w:hAnsi="Book Antiqua"/>
+          <w:sz w:val="22"/>
+        </w:rPr>
+        <w:t xml:space="preserve"> de Entidades </w:t>
+      </w:r>
+      <w:r>
+        <w:rPr>
+          <w:rFonts w:ascii="Book Antiqua" w:hAnsi="Book Antiqua"/>
+          <w:sz w:val="22"/>
+        </w:rPr>
+        <w:t>Profesionales</w:t>
+      </w:r>
+      <w:r>
+        <w:rPr>
+          <w:rFonts w:ascii="Book Antiqua" w:hAnsi="Book Antiqua"/>
+          <w:sz w:val="22"/>
+        </w:rPr>
+        <w:t xml:space="preserve"> Universitarias de </w:t>
+      </w:r>
+      <w:r>
+        <w:rPr>
+          <w:rFonts w:ascii="Book Antiqua" w:hAnsi="Book Antiqua"/>
+          <w:sz w:val="22"/>
+        </w:rPr>
+        <w:t>Tucumán</w:t>
+      </w:r>
+      <w:r>
+        <w:rPr>
+          <w:rFonts w:ascii="Book Antiqua" w:hAnsi="Book Antiqua"/>
+          <w:sz w:val="22"/>
+        </w:rPr>
+        <w:t xml:space="preserve">, oficinas de la Secretaria de </w:t>
+      </w:r>
+      <w:r>
+        <w:rPr>
+          <w:rFonts w:ascii="Book Antiqua" w:hAnsi="Book Antiqua"/>
+          <w:sz w:val="22"/>
+        </w:rPr>
+        <w:t>Políticas</w:t>
+      </w:r>
+      <w:r>
+        <w:rPr>
+          <w:rFonts w:ascii="Book Antiqua" w:hAnsi="Book Antiqua"/>
+          <w:sz w:val="22"/>
+        </w:rPr>
+        <w:t xml:space="preserve"> So</w:t>
+      </w:r>
+      <w:r>
+        <w:rPr>
+          <w:rFonts w:ascii="Book Antiqua" w:hAnsi="Book Antiqua"/>
+          <w:sz w:val="22"/>
+        </w:rPr>
+        <w:t>ciales, sito en Av. Aconquija 2.</w:t>
+      </w:r>
+      <w:r>
+        <w:rPr>
+          <w:rFonts w:ascii="Book Antiqua" w:hAnsi="Book Antiqua"/>
+          <w:sz w:val="22"/>
+        </w:rPr>
+        <w:t xml:space="preserve">021- Local 5, los </w:t>
+      </w:r>
+      <w:r>
+        <w:rPr>
+          <w:rFonts w:ascii="Book Antiqua" w:hAnsi="Book Antiqua"/>
+          <w:sz w:val="22"/>
+        </w:rPr>
+        <w:t>días</w:t>
+      </w:r>
+      <w:r>
+        <w:rPr>
+          <w:rFonts w:ascii="Book Antiqua" w:hAnsi="Book Antiqua"/>
+          <w:sz w:val="22"/>
+        </w:rPr>
+        <w:t xml:space="preserve"> martes en el horario de 15 a 19 </w:t>
+      </w:r>
+      <w:proofErr w:type="spellStart"/>
+      <w:r>
+        <w:rPr>
+          <w:rFonts w:ascii="Book Antiqua" w:hAnsi="Book Antiqua"/>
+          <w:sz w:val="22"/>
+        </w:rPr>
+        <w:t>hs</w:t>
+      </w:r>
+      <w:proofErr w:type="spellEnd"/>
+      <w:r>
+        <w:rPr>
+          <w:rFonts w:ascii="Book Antiqua" w:hAnsi="Book Antiqua"/>
+          <w:sz w:val="22"/>
+        </w:rPr>
+        <w:t>., a fin de que funcione allí dicho centro.</w:t>
       </w:r>
     </w:p>
     <w:p>
       <w:pPr>
         <w:keepNext/>
-        <w:spacing w:after="180"/>
-        <w:jc w:val="both"/>
-        <w:rPr>
-          <w:rFonts w:ascii="Book Antiqua" w:hAnsi="Book Antiqua"/>
-        </w:rPr>
-      </w:pPr>
-      <w:r>
-        <w:rPr>
-          <w:rFonts w:ascii="Book Antiqua" w:hAnsi="Book Antiqua"/>
-        </w:rPr>
-        <w:t>SEGUNDA</w:t>
-      </w:r>
-      <w:r>
-        <w:rPr>
-          <w:rFonts w:ascii="Book Antiqua" w:hAnsi="Book Antiqua"/>
-        </w:rPr>
-        <w:t xml:space="preserve">: </w:t>
-      </w:r>
-      <w:r>
-        <w:rPr>
-          <w:rFonts w:ascii="Book Antiqua" w:hAnsi="Book Antiqua"/>
-        </w:rPr>
-        <w:t>“FEPUT” s</w:t>
-      </w:r>
-      <w:r>
-        <w:rPr>
-          <w:rFonts w:ascii="Book Antiqua" w:hAnsi="Book Antiqua"/>
+        <w:spacing w:after="120"/>
+        <w:rPr>
+          <w:rFonts w:ascii="Book Antiqua" w:hAnsi="Book Antiqua"/>
+          <w:sz w:val="22"/>
+        </w:rPr>
+      </w:pPr>
+      <w:proofErr w:type="gramStart"/>
+      <w:r>
+        <w:rPr>
+          <w:rFonts w:ascii="Book Antiqua" w:hAnsi="Book Antiqua"/>
+          <w:sz w:val="22"/>
+        </w:rPr>
+        <w:t>SEGUNDA:</w:t>
+      </w:r>
+      <w:r>
+        <w:rPr>
+          <w:rFonts w:ascii="Book Antiqua" w:hAnsi="Book Antiqua"/>
+          <w:sz w:val="22"/>
+        </w:rPr>
+        <w:t>“</w:t>
+      </w:r>
+      <w:proofErr w:type="gramEnd"/>
+      <w:r>
+        <w:rPr>
+          <w:rFonts w:ascii="Book Antiqua" w:hAnsi="Book Antiqua"/>
+          <w:sz w:val="22"/>
+        </w:rPr>
+        <w:t>FEPUT” s</w:t>
+      </w:r>
+      <w:r>
+        <w:rPr>
+          <w:rFonts w:ascii="Book Antiqua" w:hAnsi="Book Antiqua"/>
+          <w:sz w:val="22"/>
         </w:rPr>
         <w:t xml:space="preserve">e obliga a prestar los servicios de </w:t>
       </w:r>
       <w:r>
         <w:rPr>
           <w:rFonts w:ascii="Book Antiqua" w:hAnsi="Book Antiqua"/>
+          <w:sz w:val="22"/>
         </w:rPr>
         <w:t>Mediación</w:t>
       </w:r>
       <w:r>
         <w:rPr>
           <w:rFonts w:ascii="Book Antiqua" w:hAnsi="Book Antiqua"/>
-        </w:rPr>
-        <w:t xml:space="preserve"> Comunitaria</w:t>
-      </w:r>
-      <w:r>
-        <w:rPr>
-          <w:rFonts w:ascii="Book Antiqua" w:hAnsi="Book Antiqua"/>
-        </w:rPr>
-        <w:t xml:space="preserve">, </w:t>
-      </w:r>
-      <w:r>
-        <w:rPr>
-          <w:rFonts w:ascii="Book Antiqua" w:hAnsi="Book Antiqua"/>
-        </w:rPr>
-        <w:t>en forma totalmente gratuita</w:t>
-      </w:r>
-      <w:r>
-        <w:rPr>
-          <w:rFonts w:ascii="Book Antiqua" w:hAnsi="Book Antiqua"/>
-        </w:rPr>
-        <w:t xml:space="preserve">, </w:t>
-      </w:r>
-      <w:r>
-        <w:rPr>
-          <w:rFonts w:ascii="Book Antiqua" w:hAnsi="Book Antiqua"/>
-        </w:rPr>
-        <w:t>y en el lugar</w:t>
-      </w:r>
-      <w:r>
-        <w:rPr>
-          <w:rFonts w:ascii="Book Antiqua" w:hAnsi="Book Antiqua"/>
-        </w:rPr>
-        <w:t xml:space="preserve">, </w:t>
-      </w:r>
-      <w:r>
-        <w:rPr>
-          <w:rFonts w:ascii="Book Antiqua" w:hAnsi="Book Antiqua"/>
+          <w:sz w:val="22"/>
+        </w:rPr>
+        <w:t xml:space="preserve"> Comunitaria, en forma totalmente gratuita, y en el lugar, </w:t>
+      </w:r>
+      <w:r>
+        <w:rPr>
+          <w:rFonts w:ascii="Book Antiqua" w:hAnsi="Book Antiqua"/>
+          <w:sz w:val="22"/>
         </w:rPr>
         <w:t>día</w:t>
       </w:r>
       <w:r>
         <w:rPr>
           <w:rFonts w:ascii="Book Antiqua" w:hAnsi="Book Antiqua"/>
+          <w:sz w:val="22"/>
         </w:rPr>
         <w:t xml:space="preserve"> y horario establecidos en la </w:t>
       </w:r>
       <w:r>
         <w:rPr>
           <w:rFonts w:ascii="Book Antiqua" w:hAnsi="Book Antiqua"/>
+          <w:sz w:val="22"/>
         </w:rPr>
         <w:t>cláusula</w:t>
       </w:r>
       <w:r>
         <w:rPr>
           <w:rFonts w:ascii="Book Antiqua" w:hAnsi="Book Antiqua"/>
-        </w:rPr>
-        <w:t xml:space="preserve"> primera</w:t>
-      </w:r>
-      <w:r>
-        <w:rPr>
-          <w:rFonts w:ascii="Book Antiqua" w:hAnsi="Book Antiqua"/>
-        </w:rPr>
-        <w:t>.</w:t>
+          <w:sz w:val="22"/>
+        </w:rPr>
+        <w:t xml:space="preserve"> primera.</w:t>
       </w:r>
     </w:p>
     <w:p>
       <w:pPr>
         <w:keepNext/>
-        <w:spacing w:after="180"/>
-        <w:jc w:val="both"/>
-        <w:rPr>
-          <w:rFonts w:ascii="Book Antiqua" w:hAnsi="Book Antiqua"/>
-        </w:rPr>
-      </w:pPr>
-      <w:r>
-        <w:rPr>
-          <w:rFonts w:ascii="Book Antiqua" w:hAnsi="Book Antiqua"/>
-        </w:rPr>
-        <w:t>TERCERA</w:t>
-      </w:r>
-      <w:r>
-        <w:rPr>
-          <w:rFonts w:ascii="Book Antiqua" w:hAnsi="Book Antiqua"/>
-        </w:rPr>
-        <w:t xml:space="preserve">: </w:t>
-      </w:r>
-      <w:r>
-        <w:rPr>
-          <w:rFonts w:ascii="Book Antiqua" w:hAnsi="Book Antiqua"/>
+        <w:spacing w:after="120"/>
+        <w:rPr>
+          <w:rFonts w:ascii="Book Antiqua" w:hAnsi="Book Antiqua"/>
+          <w:sz w:val="22"/>
+        </w:rPr>
+      </w:pPr>
+      <w:proofErr w:type="spellStart"/>
+      <w:proofErr w:type="gramStart"/>
+      <w:r>
+        <w:rPr>
+          <w:rFonts w:ascii="Book Antiqua" w:hAnsi="Book Antiqua"/>
+          <w:sz w:val="22"/>
+        </w:rPr>
+        <w:t>TERCERA:</w:t>
+      </w:r>
+      <w:r>
+        <w:rPr>
+          <w:rFonts w:ascii="Book Antiqua" w:hAnsi="Book Antiqua"/>
+          <w:sz w:val="22"/>
         </w:rPr>
         <w:t>Todo</w:t>
       </w:r>
-      <w:r>
-        <w:rPr>
-          <w:rFonts w:ascii="Book Antiqua" w:hAnsi="Book Antiqua"/>
-        </w:rPr>
-        <w:t xml:space="preserve"> material de divulgación</w:t>
-      </w:r>
-      <w:r>
-        <w:rPr>
-          <w:rFonts w:ascii="Book Antiqua" w:hAnsi="Book Antiqua"/>
-        </w:rPr>
-        <w:t xml:space="preserve">, </w:t>
-      </w:r>
-      <w:r>
-        <w:rPr>
-          <w:rFonts w:ascii="Book Antiqua" w:hAnsi="Book Antiqua"/>
-        </w:rPr>
-        <w:t>de los servicios que se han de prestar en virtud el presente Convenio</w:t>
-      </w:r>
-      <w:r>
-        <w:rPr>
-          <w:rFonts w:ascii="Book Antiqua" w:hAnsi="Book Antiqua"/>
-        </w:rPr>
-        <w:t xml:space="preserve">, </w:t>
-      </w:r>
-      <w:r>
-        <w:rPr>
-          <w:rFonts w:ascii="Book Antiqua" w:hAnsi="Book Antiqua"/>
+      <w:proofErr w:type="spellEnd"/>
+      <w:proofErr w:type="gramEnd"/>
+      <w:r>
+        <w:rPr>
+          <w:rFonts w:ascii="Book Antiqua" w:hAnsi="Book Antiqua"/>
+          <w:sz w:val="22"/>
+        </w:rPr>
+        <w:t xml:space="preserve"> material de divulgación, de los servicios que se han de prestar en virtud el presente Convenio, </w:t>
+      </w:r>
+      <w:r>
+        <w:rPr>
+          <w:rFonts w:ascii="Book Antiqua" w:hAnsi="Book Antiqua"/>
+          <w:sz w:val="22"/>
         </w:rPr>
         <w:t>estará</w:t>
       </w:r>
       <w:r>
         <w:rPr>
           <w:rFonts w:ascii="Book Antiqua" w:hAnsi="Book Antiqua"/>
-        </w:rPr>
-        <w:t xml:space="preserve"> a cargo de ambas partes</w:t>
-      </w:r>
-      <w:r>
-        <w:rPr>
-          <w:rFonts w:ascii="Book Antiqua" w:hAnsi="Book Antiqua"/>
-        </w:rPr>
-        <w:t>.</w:t>
+          <w:sz w:val="22"/>
+        </w:rPr>
+        <w:t xml:space="preserve"> a cargo de ambas partes.</w:t>
       </w:r>
     </w:p>
     <w:p>
       <w:pPr>
         <w:keepNext/>
-        <w:spacing w:after="180"/>
-        <w:jc w:val="both"/>
-        <w:rPr>
-          <w:rFonts w:ascii="Book Antiqua" w:hAnsi="Book Antiqua"/>
-        </w:rPr>
-      </w:pPr>
-      <w:r>
-        <w:rPr>
-          <w:rFonts w:ascii="Book Antiqua" w:hAnsi="Book Antiqua"/>
-        </w:rPr>
-        <w:t>CUARTA</w:t>
-      </w:r>
-      <w:r>
-        <w:rPr>
-          <w:rFonts w:ascii="Book Antiqua" w:hAnsi="Book Antiqua"/>
-        </w:rPr>
-        <w:t xml:space="preserve">: </w:t>
-      </w:r>
-      <w:r>
-        <w:rPr>
-          <w:rFonts w:ascii="Book Antiqua" w:hAnsi="Book Antiqua"/>
-        </w:rPr>
-        <w:t xml:space="preserve">El presente convenio de colaboración entrara en vigencia a partir de su firma y </w:t>
-      </w:r>
-      <w:r>
-        <w:rPr>
-          <w:rFonts w:ascii="Book Antiqua" w:hAnsi="Book Antiqua"/>
+        <w:spacing w:after="120"/>
+        <w:rPr>
+          <w:rFonts w:ascii="Book Antiqua" w:hAnsi="Book Antiqua"/>
+          <w:sz w:val="22"/>
+        </w:rPr>
+      </w:pPr>
+      <w:proofErr w:type="spellStart"/>
+      <w:proofErr w:type="gramStart"/>
+      <w:r>
+        <w:rPr>
+          <w:rFonts w:ascii="Book Antiqua" w:hAnsi="Book Antiqua"/>
+          <w:sz w:val="22"/>
+        </w:rPr>
+        <w:t>CUARTA:El</w:t>
+      </w:r>
+      <w:proofErr w:type="spellEnd"/>
+      <w:proofErr w:type="gramEnd"/>
+      <w:r>
+        <w:rPr>
+          <w:rFonts w:ascii="Book Antiqua" w:hAnsi="Book Antiqua"/>
+          <w:sz w:val="22"/>
+        </w:rPr>
+        <w:t xml:space="preserve"> presente convenio de colaboración entrara en vigencia a partir de su firma y </w:t>
+      </w:r>
+      <w:r>
+        <w:rPr>
+          <w:rFonts w:ascii="Book Antiqua" w:hAnsi="Book Antiqua"/>
+          <w:sz w:val="22"/>
         </w:rPr>
         <w:t>tendrá</w:t>
       </w:r>
       <w:r>
         <w:rPr>
           <w:rFonts w:ascii="Book Antiqua" w:hAnsi="Book Antiqua"/>
+          <w:sz w:val="22"/>
         </w:rPr>
         <w:t xml:space="preserve"> una </w:t>
       </w:r>
       <w:r>
         <w:rPr>
           <w:rFonts w:ascii="Book Antiqua" w:hAnsi="Book Antiqua"/>
+          <w:sz w:val="22"/>
         </w:rPr>
         <w:t>duración</w:t>
       </w:r>
       <w:r>
         <w:rPr>
           <w:rFonts w:ascii="Book Antiqua" w:hAnsi="Book Antiqua"/>
+          <w:sz w:val="22"/>
         </w:rPr>
         <w:t xml:space="preserve"> de un</w:t>
       </w:r>
       <w:r>
         <w:rPr>
           <w:rFonts w:ascii="Book Antiqua" w:hAnsi="Book Antiqua"/>
+          <w:sz w:val="22"/>
         </w:rPr>
         <w:t xml:space="preserve"> </w:t>
       </w:r>
       <w:r>
         <w:rPr>
           <w:rFonts w:ascii="Book Antiqua" w:hAnsi="Book Antiqua"/>
-        </w:rPr>
-        <w:t>(</w:t>
-      </w:r>
-      <w:r>
-        <w:rPr>
-          <w:rFonts w:ascii="Book Antiqua" w:hAnsi="Book Antiqua"/>
+          <w:sz w:val="22"/>
+        </w:rPr>
+        <w:t xml:space="preserve"> (</w:t>
+      </w:r>
+      <w:r>
+        <w:rPr>
+          <w:rFonts w:ascii="Book Antiqua" w:hAnsi="Book Antiqua"/>
+          <w:sz w:val="22"/>
         </w:rPr>
         <w:t>2</w:t>
       </w:r>
       <w:r>
         <w:rPr>
           <w:rFonts w:ascii="Book Antiqua" w:hAnsi="Book Antiqua"/>
-        </w:rPr>
-        <w:t>)</w:t>
-      </w:r>
-      <w:r>
-        <w:rPr>
-          <w:rFonts w:ascii="Book Antiqua" w:hAnsi="Book Antiqua"/>
+          <w:sz w:val="22"/>
+        </w:rPr>
+        <w:t xml:space="preserve">) </w:t>
+      </w:r>
+      <w:r>
+        <w:rPr>
+          <w:rFonts w:ascii="Book Antiqua" w:hAnsi="Book Antiqua"/>
+          <w:sz w:val="22"/>
         </w:rPr>
         <w:t xml:space="preserve"> </w:t>
       </w:r>
       <w:r>
         <w:rPr>
           <w:rFonts w:ascii="Book Antiqua" w:hAnsi="Book Antiqua"/>
-        </w:rPr>
-        <w:t>años</w:t>
-      </w:r>
-      <w:r>
-        <w:rPr>
-          <w:rFonts w:ascii="Book Antiqua" w:hAnsi="Book Antiqua"/>
-        </w:rPr>
-        <w:t xml:space="preserve">, </w:t>
-      </w:r>
-      <w:r>
-        <w:rPr>
-          <w:rFonts w:ascii="Book Antiqua" w:hAnsi="Book Antiqua"/>
-        </w:rPr>
-        <w:t>pudiendo ser renovado por igual periodo</w:t>
-      </w:r>
-      <w:r>
-        <w:rPr>
-          <w:rFonts w:ascii="Book Antiqua" w:hAnsi="Book Antiqua"/>
-        </w:rPr>
-        <w:t xml:space="preserve">, </w:t>
-      </w:r>
-      <w:r>
-        <w:rPr>
-          <w:rFonts w:ascii="Book Antiqua" w:hAnsi="Book Antiqua"/>
-        </w:rPr>
-        <w:t xml:space="preserve">excepto que algunas de las partes manifieste su </w:t>
-      </w:r>
-      <w:r>
-        <w:rPr>
-          <w:rFonts w:ascii="Book Antiqua" w:hAnsi="Book Antiqua"/>
+          <w:sz w:val="22"/>
+        </w:rPr>
+        <w:t xml:space="preserve">años, pudiendo ser renovado por igual periodo, excepto que algunas de las partes manifieste su </w:t>
+      </w:r>
+      <w:r>
+        <w:rPr>
+          <w:rFonts w:ascii="Book Antiqua" w:hAnsi="Book Antiqua"/>
+          <w:sz w:val="22"/>
         </w:rPr>
         <w:t>decisión</w:t>
       </w:r>
       <w:r>
         <w:rPr>
           <w:rFonts w:ascii="Book Antiqua" w:hAnsi="Book Antiqua"/>
-        </w:rPr>
-        <w:t xml:space="preserve"> de resolverlo</w:t>
-      </w:r>
-      <w:r>
-        <w:rPr>
-          <w:rFonts w:ascii="Book Antiqua" w:hAnsi="Book Antiqua"/>
-        </w:rPr>
-        <w:t xml:space="preserve">, </w:t>
-      </w:r>
-      <w:r>
-        <w:rPr>
-          <w:rFonts w:ascii="Book Antiqua" w:hAnsi="Book Antiqua"/>
-        </w:rPr>
-        <w:t>debiendo comunicar este hecho con</w:t>
-      </w:r>
-      <w:r>
-        <w:rPr>
-          <w:rFonts w:ascii="Book Antiqua" w:hAnsi="Book Antiqua"/>
+          <w:sz w:val="22"/>
+        </w:rPr>
+        <w:t xml:space="preserve"> de resolverlo, debiendo comunicar este hecho con</w:t>
+      </w:r>
+      <w:r>
+        <w:rPr>
+          <w:rFonts w:ascii="Book Antiqua" w:hAnsi="Book Antiqua"/>
+          <w:sz w:val="22"/>
         </w:rPr>
         <w:t xml:space="preserve"> una</w:t>
       </w:r>
       <w:r>
         <w:rPr>
           <w:rFonts w:ascii="Book Antiqua" w:hAnsi="Book Antiqua"/>
+          <w:sz w:val="22"/>
         </w:rPr>
         <w:t xml:space="preserve"> antelación no menor a </w:t>
       </w:r>
       <w:r>
         <w:rPr>
           <w:rFonts w:ascii="Book Antiqua" w:hAnsi="Book Antiqua"/>
+          <w:sz w:val="22"/>
         </w:rPr>
         <w:t>treinta</w:t>
       </w:r>
       <w:r>
         <w:rPr>
           <w:rFonts w:ascii="Book Antiqua" w:hAnsi="Book Antiqua"/>
+          <w:sz w:val="22"/>
         </w:rPr>
         <w:t xml:space="preserve"> </w:t>
       </w:r>
       <w:r>
         <w:rPr>
           <w:rFonts w:ascii="Book Antiqua" w:hAnsi="Book Antiqua"/>
-        </w:rPr>
-        <w:t>(</w:t>
-      </w:r>
-      <w:r>
-        <w:rPr>
-          <w:rFonts w:ascii="Book Antiqua" w:hAnsi="Book Antiqua"/>
+          <w:sz w:val="22"/>
+        </w:rPr>
+        <w:t xml:space="preserve"> (</w:t>
+      </w:r>
+      <w:r>
+        <w:rPr>
+          <w:rFonts w:ascii="Book Antiqua" w:hAnsi="Book Antiqua"/>
+          <w:sz w:val="22"/>
         </w:rPr>
         <w:t>30</w:t>
       </w:r>
       <w:r>
         <w:rPr>
           <w:rFonts w:ascii="Book Antiqua" w:hAnsi="Book Antiqua"/>
-        </w:rPr>
-        <w:t>)</w:t>
-      </w:r>
-      <w:r>
-        <w:rPr>
-          <w:rFonts w:ascii="Book Antiqua" w:hAnsi="Book Antiqua"/>
+          <w:sz w:val="22"/>
+        </w:rPr>
+        <w:t xml:space="preserve">) </w:t>
+      </w:r>
+      <w:r>
+        <w:rPr>
+          <w:rFonts w:ascii="Book Antiqua" w:hAnsi="Book Antiqua"/>
+          <w:sz w:val="22"/>
         </w:rPr>
         <w:t xml:space="preserve"> </w:t>
       </w:r>
       <w:r>
         <w:rPr>
           <w:rFonts w:ascii="Book Antiqua" w:hAnsi="Book Antiqua"/>
+          <w:sz w:val="22"/>
         </w:rPr>
         <w:t>días</w:t>
       </w:r>
       <w:r>
         <w:rPr>
           <w:rFonts w:ascii="Book Antiqua" w:hAnsi="Book Antiqua"/>
-        </w:rPr>
-        <w:t xml:space="preserve"> corridos</w:t>
-      </w:r>
-      <w:r>
-        <w:rPr>
-          <w:rFonts w:ascii="Book Antiqua" w:hAnsi="Book Antiqua"/>
-        </w:rPr>
-        <w:t xml:space="preserve">, </w:t>
-      </w:r>
-      <w:r>
-        <w:rPr>
-          <w:rFonts w:ascii="Book Antiqua" w:hAnsi="Book Antiqua"/>
-        </w:rPr>
-        <w:t xml:space="preserve">sin derecho a reclamos de </w:t>
-      </w:r>
-      <w:r>
-        <w:rPr>
-          <w:rFonts w:ascii="Book Antiqua" w:hAnsi="Book Antiqua"/>
+          <w:sz w:val="22"/>
+        </w:rPr>
+        <w:t xml:space="preserve"> corridos, sin derecho a reclamos de </w:t>
+      </w:r>
+      <w:r>
+        <w:rPr>
+          <w:rFonts w:ascii="Book Antiqua" w:hAnsi="Book Antiqua"/>
+          <w:sz w:val="22"/>
         </w:rPr>
         <w:t xml:space="preserve">indemnización o </w:t>
       </w:r>
       <w:r>
         <w:rPr>
           <w:rFonts w:ascii="Book Antiqua" w:hAnsi="Book Antiqua"/>
+          <w:sz w:val="22"/>
         </w:rPr>
         <w:t>compensación</w:t>
       </w:r>
       <w:r>
         <w:rPr>
           <w:rFonts w:ascii="Book Antiqua" w:hAnsi="Book Antiqua"/>
-        </w:rPr>
-        <w:t xml:space="preserve"> de cualquier naturaleza</w:t>
-      </w:r>
-      <w:r>
-        <w:rPr>
-          <w:rFonts w:ascii="Book Antiqua" w:hAnsi="Book Antiqua"/>
-        </w:rPr>
-        <w:t>.</w:t>
+          <w:sz w:val="22"/>
+        </w:rPr>
+        <w:t xml:space="preserve"> de cualquier naturaleza.</w:t>
       </w:r>
     </w:p>
     <w:p>
       <w:pPr>
         <w:keepNext/>
-        <w:spacing w:after="180"/>
-        <w:jc w:val="both"/>
-        <w:rPr>
-          <w:rFonts w:ascii="Book Antiqua" w:hAnsi="Book Antiqua"/>
-        </w:rPr>
-      </w:pPr>
-      <w:r>
-        <w:rPr>
-          <w:rFonts w:ascii="Book Antiqua" w:hAnsi="Book Antiqua"/>
+        <w:spacing w:after="120"/>
+        <w:rPr>
+          <w:rFonts w:ascii="Book Antiqua" w:hAnsi="Book Antiqua"/>
+          <w:sz w:val="22"/>
+        </w:rPr>
+      </w:pPr>
+      <w:r>
+        <w:rPr>
+          <w:rFonts w:ascii="Book Antiqua" w:hAnsi="Book Antiqua"/>
+          <w:sz w:val="22"/>
         </w:rPr>
         <w:t>QUINTA</w:t>
       </w:r>
       <w:r>
         <w:rPr>
           <w:rFonts w:ascii="Book Antiqua" w:hAnsi="Book Antiqua"/>
+          <w:sz w:val="22"/>
         </w:rPr>
         <w:t xml:space="preserve">: </w:t>
       </w:r>
       <w:r>
         <w:rPr>
           <w:rFonts w:ascii="Book Antiqua" w:hAnsi="Book Antiqua"/>
+          <w:sz w:val="22"/>
         </w:rPr>
         <w:t>En</w:t>
       </w:r>
       <w:r>
         <w:rPr>
           <w:rFonts w:ascii="Book Antiqua" w:hAnsi="Book Antiqua"/>
+          <w:sz w:val="22"/>
         </w:rPr>
         <w:t xml:space="preserve"> caso de controvers</w:t>
       </w:r>
       <w:r>
         <w:rPr>
           <w:rFonts w:ascii="Book Antiqua" w:hAnsi="Book Antiqua"/>
+          <w:sz w:val="22"/>
         </w:rPr>
         <w:t>i</w:t>
       </w:r>
       <w:r>
         <w:rPr>
           <w:rFonts w:ascii="Book Antiqua" w:hAnsi="Book Antiqua"/>
-        </w:rPr>
-        <w:t>as sobre la interpretación o aplicación del presente convenio</w:t>
-      </w:r>
-      <w:r>
-        <w:rPr>
-          <w:rFonts w:ascii="Book Antiqua" w:hAnsi="Book Antiqua"/>
-        </w:rPr>
-        <w:t xml:space="preserve">, </w:t>
-      </w:r>
-      <w:r>
-        <w:rPr>
-          <w:rFonts w:ascii="Book Antiqua" w:hAnsi="Book Antiqua"/>
-        </w:rPr>
-        <w:t xml:space="preserve">las partes se comprometen a solucionarlas con el mejor </w:t>
-      </w:r>
-      <w:r>
-        <w:rPr>
-          <w:rFonts w:ascii="Book Antiqua" w:hAnsi="Book Antiqua"/>
+          <w:sz w:val="22"/>
+        </w:rPr>
+        <w:t xml:space="preserve">as sobre la interpretación o aplicación del presente convenio, las partes se comprometen a solucionarlas con el mejor </w:t>
+      </w:r>
+      <w:r>
+        <w:rPr>
+          <w:rFonts w:ascii="Book Antiqua" w:hAnsi="Book Antiqua"/>
+          <w:sz w:val="22"/>
         </w:rPr>
         <w:t>espíritu</w:t>
       </w:r>
       <w:r>
         <w:rPr>
           <w:rFonts w:ascii="Book Antiqua" w:hAnsi="Book Antiqua"/>
-        </w:rPr>
-        <w:t xml:space="preserve"> de buena voluntad</w:t>
-      </w:r>
-      <w:r>
-        <w:rPr>
-          <w:rFonts w:ascii="Book Antiqua" w:hAnsi="Book Antiqua"/>
-        </w:rPr>
-        <w:t xml:space="preserve">. </w:t>
-      </w:r>
-      <w:r>
-        <w:rPr>
-          <w:rFonts w:ascii="Book Antiqua" w:hAnsi="Book Antiqua"/>
-        </w:rPr>
-        <w:t xml:space="preserve">Solo en caso de subsistir el desacuerdo las partes convienen someterse a lo Tribunales Ordinarios de la Provincia de </w:t>
-      </w:r>
-      <w:r>
-        <w:rPr>
-          <w:rFonts w:ascii="Book Antiqua" w:hAnsi="Book Antiqua"/>
+          <w:sz w:val="22"/>
+        </w:rPr>
+        <w:t xml:space="preserve"> de buena voluntad. Solo en caso de subsistir el desacuerdo las partes convienen someterse a lo Tribunales Ordinarios de la Provincia de </w:t>
+      </w:r>
+      <w:r>
+        <w:rPr>
+          <w:rFonts w:ascii="Book Antiqua" w:hAnsi="Book Antiqua"/>
+          <w:sz w:val="22"/>
         </w:rPr>
         <w:t>Tucumán</w:t>
       </w:r>
       <w:r>
         <w:rPr>
           <w:rFonts w:ascii="Book Antiqua" w:hAnsi="Book Antiqua"/>
+          <w:sz w:val="22"/>
         </w:rPr>
         <w:t>.</w:t>
       </w:r>
@@ -826,81 +1014,172 @@
     <w:p>
       <w:pPr>
         <w:keepNext/>
-        <w:spacing w:after="180"/>
-        <w:jc w:val="both"/>
-        <w:rPr>
-          <w:rFonts w:ascii="Book Antiqua" w:hAnsi="Book Antiqua"/>
-        </w:rPr>
-      </w:pPr>
-      <w:r>
-        <w:rPr>
-          <w:rFonts w:ascii="Book Antiqua" w:hAnsi="Book Antiqua"/>
-        </w:rPr>
-        <w:t>SEXTA</w:t>
-      </w:r>
-      <w:r>
-        <w:rPr>
-          <w:rFonts w:ascii="Book Antiqua" w:hAnsi="Book Antiqua"/>
-        </w:rPr>
-        <w:t xml:space="preserve">: </w:t>
-      </w:r>
-      <w:r>
-        <w:rPr>
-          <w:rFonts w:ascii="Book Antiqua" w:hAnsi="Book Antiqua"/>
-        </w:rPr>
-        <w:t>A los efectos del presente convenio las partes constituyen domicilio legal en “LA MUNICIPALIDAD”, en Avenida Aconquija Nº 1.991 de la Ciudad de Yerba Buena, Tucumán y“FEPUT”, en Crisóstomo Álvarez 545 de la Ciudad de San Miguel de Tucumán.</w:t>
+        <w:spacing w:after="120"/>
+        <w:rPr>
+          <w:rFonts w:ascii="Book Antiqua" w:hAnsi="Book Antiqua"/>
+          <w:sz w:val="22"/>
+        </w:rPr>
+      </w:pPr>
+      <w:proofErr w:type="gramStart"/>
+      <w:r>
+        <w:rPr>
+          <w:rFonts w:ascii="Book Antiqua" w:hAnsi="Book Antiqua"/>
+          <w:sz w:val="22"/>
+        </w:rPr>
+        <w:t>SEXTA:</w:t>
+      </w:r>
+      <w:r>
+        <w:rPr>
+          <w:rFonts w:ascii="Book Antiqua" w:hAnsi="Book Antiqua"/>
+          <w:sz w:val="22"/>
+        </w:rPr>
+        <w:t>A</w:t>
+      </w:r>
+      <w:proofErr w:type="gramEnd"/>
+      <w:r>
+        <w:rPr>
+          <w:rFonts w:ascii="Book Antiqua" w:hAnsi="Book Antiqua"/>
+          <w:sz w:val="22"/>
+        </w:rPr>
+        <w:t xml:space="preserve"> los efectos del presente convenio las partes constituyen domicilio legal en </w:t>
+      </w:r>
+      <w:r>
+        <w:rPr>
+          <w:rFonts w:ascii="Book Antiqua" w:hAnsi="Book Antiqua"/>
+          <w:sz w:val="22"/>
+        </w:rPr>
+        <w:t>“LA MUNICIP</w:t>
+      </w:r>
+      <w:r>
+        <w:rPr>
+          <w:rFonts w:ascii="Book Antiqua" w:hAnsi="Book Antiqua"/>
+          <w:sz w:val="22"/>
+        </w:rPr>
+        <w:t>ALIDAD”, en Avenida Aconquija N</w:t>
+      </w:r>
+      <w:r>
+        <w:rPr>
+          <w:rFonts w:ascii="Book Antiqua" w:hAnsi="Book Antiqua"/>
+          <w:sz w:val="22"/>
+        </w:rPr>
+        <w:t xml:space="preserve">º </w:t>
+      </w:r>
+      <w:r>
+        <w:rPr>
+          <w:rFonts w:ascii="Book Antiqua" w:hAnsi="Book Antiqua"/>
+          <w:sz w:val="22"/>
+        </w:rPr>
+        <w:t>1</w:t>
+      </w:r>
+      <w:r>
+        <w:rPr>
+          <w:rFonts w:ascii="Book Antiqua" w:hAnsi="Book Antiqua"/>
+          <w:sz w:val="22"/>
+        </w:rPr>
+        <w:t>.</w:t>
+      </w:r>
+      <w:r>
+        <w:rPr>
+          <w:rFonts w:ascii="Book Antiqua" w:hAnsi="Book Antiqua"/>
+          <w:sz w:val="22"/>
+        </w:rPr>
+        <w:t>991 de la Ciudad</w:t>
+      </w:r>
+      <w:r>
+        <w:rPr>
+          <w:rFonts w:ascii="Book Antiqua" w:hAnsi="Book Antiqua"/>
+          <w:sz w:val="22"/>
+        </w:rPr>
+        <w:t xml:space="preserve"> de Yerba Buena, Tucumán </w:t>
+      </w:r>
+      <w:proofErr w:type="spellStart"/>
+      <w:r>
+        <w:rPr>
+          <w:rFonts w:ascii="Book Antiqua" w:hAnsi="Book Antiqua"/>
+          <w:sz w:val="22"/>
+        </w:rPr>
+        <w:t>y“</w:t>
+      </w:r>
+      <w:r>
+        <w:rPr>
+          <w:rFonts w:ascii="Book Antiqua" w:hAnsi="Book Antiqua"/>
+          <w:sz w:val="22"/>
+        </w:rPr>
+        <w:t>FEPUT</w:t>
+      </w:r>
+      <w:proofErr w:type="spellEnd"/>
+      <w:r>
+        <w:rPr>
+          <w:rFonts w:ascii="Book Antiqua" w:hAnsi="Book Antiqua"/>
+          <w:sz w:val="22"/>
+        </w:rPr>
+        <w:t>”, en Crisóstomo Álvarez 545 de la Ciudad de San Miguel de Tucumán.</w:t>
       </w:r>
     </w:p>
     <w:p>
       <w:pPr>
         <w:keepNext/>
-        <w:spacing w:after="180"/>
-        <w:jc w:val="both"/>
-        <w:rPr>
-          <w:rFonts w:ascii="Book Antiqua" w:hAnsi="Book Antiqua"/>
-        </w:rPr>
-      </w:pPr>
-      <w:r>
-        <w:rPr>
-          <w:rFonts w:ascii="Book Antiqua" w:hAnsi="Book Antiqua"/>
-        </w:rPr>
-        <w:t>SEPTIMA</w:t>
-      </w:r>
-      <w:r>
-        <w:rPr>
-          <w:rFonts w:ascii="Book Antiqua" w:hAnsi="Book Antiqua"/>
-        </w:rPr>
-        <w:t xml:space="preserve">: </w:t>
-      </w:r>
-      <w:r>
-        <w:rPr>
-          <w:rFonts w:ascii="Book Antiqua" w:hAnsi="Book Antiqua"/>
-        </w:rPr>
-        <w:t xml:space="preserve">Ambas partes prestan plena conformidad con lo estipulado en las cláusulas anteriores </w:t>
-      </w:r>
-      <w:r>
-        <w:rPr>
-          <w:rFonts w:ascii="Book Antiqua" w:hAnsi="Book Antiqua"/>
+        <w:spacing w:after="120"/>
+        <w:rPr>
+          <w:rFonts w:ascii="Book Antiqua" w:hAnsi="Book Antiqua"/>
+          <w:sz w:val="22"/>
+        </w:rPr>
+      </w:pPr>
+      <w:r>
+        <w:rPr>
+          <w:rFonts w:ascii="Book Antiqua" w:hAnsi="Book Antiqua"/>
+          <w:sz w:val="22"/>
+        </w:rPr>
+        <w:t>SEPTIMA:</w:t>
+      </w:r>
+      <w:r>
+        <w:rPr>
+          <w:rFonts w:ascii="Book Antiqua" w:hAnsi="Book Antiqua"/>
+          <w:sz w:val="22"/>
+        </w:rPr>
+        <w:t xml:space="preserve"> Ambas partes prestan plena conformidad con lo estipulado en las cláusulas anteriores </w:t>
+      </w:r>
+      <w:r>
+        <w:rPr>
+          <w:rFonts w:ascii="Book Antiqua" w:hAnsi="Book Antiqua"/>
+          <w:sz w:val="22"/>
         </w:rPr>
         <w:t xml:space="preserve">firmando </w:t>
       </w:r>
       <w:r>
         <w:rPr>
           <w:rFonts w:ascii="Book Antiqua" w:hAnsi="Book Antiqua"/>
-        </w:rPr>
-        <w:t>dos ejemplares de idénticos tenor a los 09 días del mes de Agosto de 2011</w:t>
-      </w:r>
-      <w:r>
-        <w:rPr>
-          <w:rFonts w:ascii="Book Antiqua" w:hAnsi="Book Antiqua"/>
+          <w:sz w:val="22"/>
+        </w:rPr>
+        <w:t xml:space="preserve">dos ejemplares de idénticos tenor a los 09 días del mes de </w:t>
+      </w:r>
+      <w:proofErr w:type="gramStart"/>
+      <w:r>
+        <w:rPr>
+          <w:rFonts w:ascii="Book Antiqua" w:hAnsi="Book Antiqua"/>
+          <w:sz w:val="22"/>
+        </w:rPr>
+        <w:t>Agosto</w:t>
+      </w:r>
+      <w:proofErr w:type="gramEnd"/>
+      <w:r>
+        <w:rPr>
+          <w:rFonts w:ascii="Book Antiqua" w:hAnsi="Book Antiqua"/>
+          <w:sz w:val="22"/>
+        </w:rPr>
+        <w:t xml:space="preserve"> de 2011</w:t>
+      </w:r>
+      <w:r>
+        <w:rPr>
+          <w:rFonts w:ascii="Book Antiqua" w:hAnsi="Book Antiqua"/>
+          <w:sz w:val="22"/>
         </w:rPr>
         <w:t>.</w:t>
       </w:r>
-      <w:bookmarkStart w:id="0" w:name="_GoBack"/>
-      <w:bookmarkEnd w:id="0"/>
-      <w:r>
-        <w:rPr>
-          <w:rFonts w:ascii="Book Antiqua" w:hAnsi="Book Antiqua"/>
+      <w:r>
+        <w:rPr>
+          <w:rFonts w:ascii="Book Antiqua" w:hAnsi="Book Antiqua"/>
+          <w:sz w:val="22"/>
         </w:rPr>
         <w:t xml:space="preserve"> </w:t>
       </w:r>
@@ -908,8 +1187,8 @@
     <w:sectPr>
       <w:footerReference w:type="default" r:id="rId7"/>
       <w:pgSz w:w="11906" w:h="16838" w:code="5"/>
-      <w:pgMar w:top="1417" w:right="1134" w:bottom="1134" w:left="1701" w:header="709" w:footer="709" w:gutter="0"/>
-      <w:pgNumType w:start="2382"/>
+      <w:pgMar w:top="1417" w:right="1701" w:bottom="1417" w:left="1701" w:header="709" w:footer="709" w:gutter="0"/>
+      <w:pgNumType w:start="2591"/>
       <w:cols w:space="708"/>
       <w:docGrid w:linePitch="360"/>
     </w:sectPr>
@@ -918,7 +1197,7 @@
 </file>
 
 <file path=word/endnotes.xml><?xml version="1.0" encoding="utf-8"?>
-<w:endnotes xmlns:ve="http://schemas.openxmlformats.org/markup-compatibility/2006" xmlns:o="urn:schemas-microsoft-com:office:office" xmlns:r="http://schemas.openxmlformats.org/officeDocument/2006/relationships" xmlns:m="http://schemas.openxmlformats.org/officeDocument/2006/math" xmlns:v="urn:schemas-microsoft-com:vml" xmlns:wp="http://schemas.openxmlformats.org/drawingml/2006/wordprocessingDrawing" xmlns:w10="urn:schemas-microsoft-com:office:word" xmlns:w="http://schemas.openxmlformats.org/wordprocessingml/2006/main" xmlns:wne="http://schemas.microsoft.com/office/word/2006/wordml">
+<w:endnotes xmlns:wpc="http://schemas.microsoft.com/office/word/2010/wordprocessingCanvas" xmlns:cx="http://schemas.microsoft.com/office/drawing/2014/chartex" xmlns:cx1="http://schemas.microsoft.com/office/drawing/2015/9/8/chartex" xmlns:cx2="http://schemas.microsoft.com/office/drawing/2015/10/21/chartex" xmlns:cx3="http://schemas.microsoft.com/office/drawing/2016/5/9/chartex" xmlns:cx4="http://schemas.microsoft.com/office/drawing/2016/5/10/chartex" xmlns:cx5="http://schemas.microsoft.com/office/drawing/2016/5/11/chartex" xmlns:cx6="http://schemas.microsoft.com/office/drawing/2016/5/12/chartex" xmlns:cx7="http://schemas.microsoft.com/office/drawing/2016/5/13/chartex" xmlns:cx8="http://schemas.microsoft.com/office/drawing/2016/5/14/chartex" xmlns:mc="http://schemas.openxmlformats.org/markup-compatibility/2006" xmlns:aink="http://schemas.microsoft.com/office/drawing/2016/ink" xmlns:am3d="http://schemas.microsoft.com/office/drawing/2017/model3d" xmlns:o="urn:schemas-microsoft-com:office:office" xmlns:r="http://schemas.openxmlformats.org/officeDocument/2006/relationships" xmlns:m="http://schemas.openxmlformats.org/officeDocument/2006/math" xmlns:v="urn:schemas-microsoft-com:vml" xmlns:wp14="http://schemas.microsoft.com/office/word/2010/wordprocessingDrawing" xmlns:wp="http://schemas.openxmlformats.org/drawingml/2006/wordprocessingDrawing" xmlns:w10="urn:schemas-microsoft-com:office:word" xmlns:w="http://schemas.openxmlformats.org/wordprocessingml/2006/main" xmlns:w14="http://schemas.microsoft.com/office/word/2010/wordml" xmlns:w15="http://schemas.microsoft.com/office/word/2012/wordml" xmlns:w16cid="http://schemas.microsoft.com/office/word/2016/wordml/cid" xmlns:w16se="http://schemas.microsoft.com/office/word/2015/wordml/symex" xmlns:wpg="http://schemas.microsoft.com/office/word/2010/wordprocessingGroup" xmlns:wpi="http://schemas.microsoft.com/office/word/2010/wordprocessingInk" xmlns:wne="http://schemas.microsoft.com/office/word/2006/wordml" xmlns:wps="http://schemas.microsoft.com/office/word/2010/wordprocessingShape" mc:Ignorable="w14 w15 w16se w16cid wp14">
   <w:endnote w:type="separator" w:id="-1">
     <w:p>
       <w:r>
@@ -937,7 +1216,7 @@
 </file>
 
 <file path=word/footer1.xml><?xml version="1.0" encoding="utf-8"?>
-<w:ftr xmlns:ve="http://schemas.openxmlformats.org/markup-compatibility/2006" xmlns:o="urn:schemas-microsoft-com:office:office" xmlns:r="http://schemas.openxmlformats.org/officeDocument/2006/relationships" xmlns:m="http://schemas.openxmlformats.org/officeDocument/2006/math" xmlns:v="urn:schemas-microsoft-com:vml" xmlns:wp="http://schemas.openxmlformats.org/drawingml/2006/wordprocessingDrawing" xmlns:w10="urn:schemas-microsoft-com:office:word" xmlns:w="http://schemas.openxmlformats.org/wordprocessingml/2006/main" xmlns:wne="http://schemas.microsoft.com/office/word/2006/wordml">
+<w:ftr xmlns:wpc="http://schemas.microsoft.com/office/word/2010/wordprocessingCanvas" xmlns:cx="http://schemas.microsoft.com/office/drawing/2014/chartex" xmlns:cx1="http://schemas.microsoft.com/office/drawing/2015/9/8/chartex" xmlns:cx2="http://schemas.microsoft.com/office/drawing/2015/10/21/chartex" xmlns:cx3="http://schemas.microsoft.com/office/drawing/2016/5/9/chartex" xmlns:cx4="http://schemas.microsoft.com/office/drawing/2016/5/10/chartex" xmlns:cx5="http://schemas.microsoft.com/office/drawing/2016/5/11/chartex" xmlns:cx6="http://schemas.microsoft.com/office/drawing/2016/5/12/chartex" xmlns:cx7="http://schemas.microsoft.com/office/drawing/2016/5/13/chartex" xmlns:cx8="http://schemas.microsoft.com/office/drawing/2016/5/14/chartex" xmlns:mc="http://schemas.openxmlformats.org/markup-compatibility/2006" xmlns:aink="http://schemas.microsoft.com/office/drawing/2016/ink" xmlns:am3d="http://schemas.microsoft.com/office/drawing/2017/model3d" xmlns:o="urn:schemas-microsoft-com:office:office" xmlns:r="http://schemas.openxmlformats.org/officeDocument/2006/relationships" xmlns:m="http://schemas.openxmlformats.org/officeDocument/2006/math" xmlns:v="urn:schemas-microsoft-com:vml" xmlns:wp14="http://schemas.microsoft.com/office/word/2010/wordprocessingDrawing" xmlns:wp="http://schemas.openxmlformats.org/drawingml/2006/wordprocessingDrawing" xmlns:w10="urn:schemas-microsoft-com:office:word" xmlns:w="http://schemas.openxmlformats.org/wordprocessingml/2006/main" xmlns:w14="http://schemas.microsoft.com/office/word/2010/wordml" xmlns:w15="http://schemas.microsoft.com/office/word/2012/wordml" xmlns:w16cid="http://schemas.microsoft.com/office/word/2016/wordml/cid" xmlns:w16se="http://schemas.microsoft.com/office/word/2015/wordml/symex" xmlns:wpg="http://schemas.microsoft.com/office/word/2010/wordprocessingGroup" xmlns:wpi="http://schemas.microsoft.com/office/word/2010/wordprocessingInk" xmlns:wne="http://schemas.microsoft.com/office/word/2006/wordml" xmlns:wps="http://schemas.microsoft.com/office/word/2010/wordprocessingShape" mc:Ignorable="w14 w15 w16se w16cid wp14">
   <w:p>
     <w:pPr>
       <w:pStyle w:val="Piedepgina"/>
@@ -952,7 +1231,7 @@
 </file>
 
 <file path=word/footnotes.xml><?xml version="1.0" encoding="utf-8"?>
-<w:footnotes xmlns:ve="http://schemas.openxmlformats.org/markup-compatibility/2006" xmlns:o="urn:schemas-microsoft-com:office:office" xmlns:r="http://schemas.openxmlformats.org/officeDocument/2006/relationships" xmlns:m="http://schemas.openxmlformats.org/officeDocument/2006/math" xmlns:v="urn:schemas-microsoft-com:vml" xmlns:wp="http://schemas.openxmlformats.org/drawingml/2006/wordprocessingDrawing" xmlns:w10="urn:schemas-microsoft-com:office:word" xmlns:w="http://schemas.openxmlformats.org/wordprocessingml/2006/main" xmlns:wne="http://schemas.microsoft.com/office/word/2006/wordml">
+<w:footnotes xmlns:wpc="http://schemas.microsoft.com/office/word/2010/wordprocessingCanvas" xmlns:cx="http://schemas.microsoft.com/office/drawing/2014/chartex" xmlns:cx1="http://schemas.microsoft.com/office/drawing/2015/9/8/chartex" xmlns:cx2="http://schemas.microsoft.com/office/drawing/2015/10/21/chartex" xmlns:cx3="http://schemas.microsoft.com/office/drawing/2016/5/9/chartex" xmlns:cx4="http://schemas.microsoft.com/office/drawing/2016/5/10/chartex" xmlns:cx5="http://schemas.microsoft.com/office/drawing/2016/5/11/chartex" xmlns:cx6="http://schemas.microsoft.com/office/drawing/2016/5/12/chartex" xmlns:cx7="http://schemas.microsoft.com/office/drawing/2016/5/13/chartex" xmlns:cx8="http://schemas.microsoft.com/office/drawing/2016/5/14/chartex" xmlns:mc="http://schemas.openxmlformats.org/markup-compatibility/2006" xmlns:aink="http://schemas.microsoft.com/office/drawing/2016/ink" xmlns:am3d="http://schemas.microsoft.com/office/drawing/2017/model3d" xmlns:o="urn:schemas-microsoft-com:office:office" xmlns:r="http://schemas.openxmlformats.org/officeDocument/2006/relationships" xmlns:m="http://schemas.openxmlformats.org/officeDocument/2006/math" xmlns:v="urn:schemas-microsoft-com:vml" xmlns:wp14="http://schemas.microsoft.com/office/word/2010/wordprocessingDrawing" xmlns:wp="http://schemas.openxmlformats.org/drawingml/2006/wordprocessingDrawing" xmlns:w10="urn:schemas-microsoft-com:office:word" xmlns:w="http://schemas.openxmlformats.org/wordprocessingml/2006/main" xmlns:w14="http://schemas.microsoft.com/office/word/2010/wordml" xmlns:w15="http://schemas.microsoft.com/office/word/2012/wordml" xmlns:w16cid="http://schemas.microsoft.com/office/word/2016/wordml/cid" xmlns:w16se="http://schemas.microsoft.com/office/word/2015/wordml/symex" xmlns:wpg="http://schemas.microsoft.com/office/word/2010/wordprocessingGroup" xmlns:wpi="http://schemas.microsoft.com/office/word/2010/wordprocessingInk" xmlns:wne="http://schemas.microsoft.com/office/word/2006/wordml" xmlns:wps="http://schemas.microsoft.com/office/word/2010/wordprocessingShape" mc:Ignorable="w14 w15 w16se w16cid wp14">
   <w:footnote w:type="separator" w:id="-1">
     <w:p>
       <w:r>
@@ -971,8 +1250,8 @@
 </file>
 
 <file path=word/numbering.xml><?xml version="1.0" encoding="utf-8"?>
-<w:numbering xmlns:ve="http://schemas.openxmlformats.org/markup-compatibility/2006" xmlns:o="urn:schemas-microsoft-com:office:office" xmlns:r="http://schemas.openxmlformats.org/officeDocument/2006/relationships" xmlns:m="http://schemas.openxmlformats.org/officeDocument/2006/math" xmlns:v="urn:schemas-microsoft-com:vml" xmlns:wp="http://schemas.openxmlformats.org/drawingml/2006/wordprocessingDrawing" xmlns:w10="urn:schemas-microsoft-com:office:word" xmlns:w="http://schemas.openxmlformats.org/wordprocessingml/2006/main" xmlns:wne="http://schemas.microsoft.com/office/word/2006/wordml">
-  <w:abstractNum w:abstractNumId="0">
+<w:numbering xmlns:wpc="http://schemas.microsoft.com/office/word/2010/wordprocessingCanvas" xmlns:cx="http://schemas.microsoft.com/office/drawing/2014/chartex" xmlns:cx1="http://schemas.microsoft.com/office/drawing/2015/9/8/chartex" xmlns:cx2="http://schemas.microsoft.com/office/drawing/2015/10/21/chartex" xmlns:cx3="http://schemas.microsoft.com/office/drawing/2016/5/9/chartex" xmlns:cx4="http://schemas.microsoft.com/office/drawing/2016/5/10/chartex" xmlns:cx5="http://schemas.microsoft.com/office/drawing/2016/5/11/chartex" xmlns:cx6="http://schemas.microsoft.com/office/drawing/2016/5/12/chartex" xmlns:cx7="http://schemas.microsoft.com/office/drawing/2016/5/13/chartex" xmlns:cx8="http://schemas.microsoft.com/office/drawing/2016/5/14/chartex" xmlns:mc="http://schemas.openxmlformats.org/markup-compatibility/2006" xmlns:aink="http://schemas.microsoft.com/office/drawing/2016/ink" xmlns:am3d="http://schemas.microsoft.com/office/drawing/2017/model3d" xmlns:o="urn:schemas-microsoft-com:office:office" xmlns:r="http://schemas.openxmlformats.org/officeDocument/2006/relationships" xmlns:m="http://schemas.openxmlformats.org/officeDocument/2006/math" xmlns:v="urn:schemas-microsoft-com:vml" xmlns:wp14="http://schemas.microsoft.com/office/word/2010/wordprocessingDrawing" xmlns:wp="http://schemas.openxmlformats.org/drawingml/2006/wordprocessingDrawing" xmlns:w10="urn:schemas-microsoft-com:office:word" xmlns:w="http://schemas.openxmlformats.org/wordprocessingml/2006/main" xmlns:w14="http://schemas.microsoft.com/office/word/2010/wordml" xmlns:w15="http://schemas.microsoft.com/office/word/2012/wordml" xmlns:w16cid="http://schemas.microsoft.com/office/word/2016/wordml/cid" xmlns:w16se="http://schemas.microsoft.com/office/word/2015/wordml/symex" xmlns:wpg="http://schemas.microsoft.com/office/word/2010/wordprocessingGroup" xmlns:wpi="http://schemas.microsoft.com/office/word/2010/wordprocessingInk" xmlns:wne="http://schemas.microsoft.com/office/word/2006/wordml" xmlns:wps="http://schemas.microsoft.com/office/word/2010/wordprocessingShape" mc:Ignorable="w14 w15 w16se w16cid wp14">
+  <w:abstractNum w:abstractNumId="0" w15:restartNumberingAfterBreak="0">
     <w:nsid w:val="18134F8E"/>
     <w:multiLevelType w:val="hybridMultilevel"/>
     <w:tmpl w:val="7D940CCA"/>
@@ -1095,7 +1374,7 @@
 </file>
 
 <file path=word/styles.xml><?xml version="1.0" encoding="utf-8"?>
-<w:styles xmlns:r="http://schemas.openxmlformats.org/officeDocument/2006/relationships" xmlns:w="http://schemas.openxmlformats.org/wordprocessingml/2006/main">
+<w:styles xmlns:mc="http://schemas.openxmlformats.org/markup-compatibility/2006" xmlns:r="http://schemas.openxmlformats.org/officeDocument/2006/relationships" xmlns:w="http://schemas.openxmlformats.org/wordprocessingml/2006/main" xmlns:w14="http://schemas.microsoft.com/office/word/2010/wordml" xmlns:w15="http://schemas.microsoft.com/office/word/2012/wordml" xmlns:w16cid="http://schemas.microsoft.com/office/word/2016/wordml/cid" xmlns:w16se="http://schemas.microsoft.com/office/word/2015/wordml/symex" mc:Ignorable="w14 w15 w16se w16cid">
   <w:docDefaults>
     <w:rPrDefault>
       <w:rPr>
@@ -1105,150 +1384,366 @@
     </w:rPrDefault>
     <w:pPrDefault/>
   </w:docDefaults>
-  <w:latentStyles w:defLockedState="0" w:defUIPriority="0" w:defSemiHidden="1" w:defUnhideWhenUsed="1" w:defQFormat="0" w:count="267">
-    <w:lsdException w:name="Normal" w:semiHidden="0" w:unhideWhenUsed="0" w:qFormat="1"/>
-    <w:lsdException w:name="heading 1" w:semiHidden="0" w:unhideWhenUsed="0" w:qFormat="1"/>
-    <w:lsdException w:name="heading 2" w:qFormat="1"/>
-    <w:lsdException w:name="heading 3" w:qFormat="1"/>
-    <w:lsdException w:name="heading 4" w:qFormat="1"/>
-    <w:lsdException w:name="heading 5" w:qFormat="1"/>
-    <w:lsdException w:name="heading 6" w:qFormat="1"/>
-    <w:lsdException w:name="heading 7" w:qFormat="1"/>
-    <w:lsdException w:name="heading 8" w:qFormat="1"/>
-    <w:lsdException w:name="heading 9" w:qFormat="1"/>
-    <w:lsdException w:name="caption" w:qFormat="1"/>
-    <w:lsdException w:name="List" w:semiHidden="0" w:unhideWhenUsed="0"/>
-    <w:lsdException w:name="List 2" w:semiHidden="0" w:unhideWhenUsed="0"/>
-    <w:lsdException w:name="List 3" w:semiHidden="0" w:unhideWhenUsed="0"/>
-    <w:lsdException w:name="List 4" w:semiHidden="0" w:unhideWhenUsed="0"/>
-    <w:lsdException w:name="List 5" w:semiHidden="0" w:unhideWhenUsed="0"/>
-    <w:lsdException w:name="List Bullet 2" w:semiHidden="0" w:unhideWhenUsed="0"/>
-    <w:lsdException w:name="List Bullet 3" w:semiHidden="0" w:unhideWhenUsed="0"/>
-    <w:lsdException w:name="List Bullet 4" w:semiHidden="0" w:unhideWhenUsed="0"/>
-    <w:lsdException w:name="List Bullet 5" w:semiHidden="0" w:unhideWhenUsed="0"/>
-    <w:lsdException w:name="List Number 2" w:semiHidden="0" w:unhideWhenUsed="0"/>
-    <w:lsdException w:name="List Number 3" w:semiHidden="0" w:unhideWhenUsed="0"/>
-    <w:lsdException w:name="List Number 4" w:semiHidden="0" w:unhideWhenUsed="0"/>
-    <w:lsdException w:name="Title" w:semiHidden="0" w:unhideWhenUsed="0" w:qFormat="1"/>
-    <w:lsdException w:name="Subtitle" w:semiHidden="0" w:unhideWhenUsed="0" w:qFormat="1"/>
-    <w:lsdException w:name="Body Text 3" w:semiHidden="0" w:unhideWhenUsed="0"/>
-    <w:lsdException w:name="Body Text Indent 2" w:semiHidden="0" w:unhideWhenUsed="0"/>
-    <w:lsdException w:name="Body Text Indent 3" w:semiHidden="0" w:unhideWhenUsed="0"/>
-    <w:lsdException w:name="Block Text" w:semiHidden="0" w:unhideWhenUsed="0"/>
-    <w:lsdException w:name="Strong" w:semiHidden="0" w:unhideWhenUsed="0" w:qFormat="1"/>
-    <w:lsdException w:name="Emphasis" w:semiHidden="0" w:unhideWhenUsed="0" w:qFormat="1"/>
-    <w:lsdException w:name="Table Grid" w:semiHidden="0" w:unhideWhenUsed="0"/>
-    <w:lsdException w:name="Placeholder Text" w:uiPriority="99" w:unhideWhenUsed="0"/>
-    <w:lsdException w:name="No Spacing" w:semiHidden="0" w:uiPriority="1" w:unhideWhenUsed="0" w:qFormat="1"/>
-    <w:lsdException w:name="Light Shading" w:semiHidden="0" w:uiPriority="60" w:unhideWhenUsed="0"/>
-    <w:lsdException w:name="Light List" w:semiHidden="0" w:uiPriority="61" w:unhideWhenUsed="0"/>
-    <w:lsdException w:name="Light Grid" w:semiHidden="0" w:uiPriority="62" w:unhideWhenUsed="0"/>
-    <w:lsdException w:name="Medium Shading 1" w:semiHidden="0" w:uiPriority="63" w:unhideWhenUsed="0"/>
-    <w:lsdException w:name="Medium Shading 2" w:semiHidden="0" w:uiPriority="64" w:unhideWhenUsed="0"/>
-    <w:lsdException w:name="Medium List 1" w:semiHidden="0" w:uiPriority="65" w:unhideWhenUsed="0"/>
-    <w:lsdException w:name="Medium List 2" w:semiHidden="0" w:uiPriority="66" w:unhideWhenUsed="0"/>
-    <w:lsdException w:name="Medium Grid 1" w:semiHidden="0" w:uiPriority="67" w:unhideWhenUsed="0"/>
-    <w:lsdException w:name="Medium Grid 2" w:semiHidden="0" w:uiPriority="68" w:unhideWhenUsed="0"/>
-    <w:lsdException w:name="Medium Grid 3" w:semiHidden="0" w:uiPriority="69" w:unhideWhenUsed="0"/>
-    <w:lsdException w:name="Dark List" w:semiHidden="0" w:uiPriority="70" w:unhideWhenUsed="0"/>
-    <w:lsdException w:name="Colorful Shading" w:semiHidden="0" w:uiPriority="71" w:unhideWhenUsed="0"/>
-    <w:lsdException w:name="Colorful List" w:semiHidden="0" w:uiPriority="72" w:unhideWhenUsed="0"/>
-    <w:lsdException w:name="Colorful Grid" w:semiHidden="0" w:uiPriority="73" w:unhideWhenUsed="0"/>
-    <w:lsdException w:name="Light Shading Accent 1" w:semiHidden="0" w:uiPriority="60" w:unhideWhenUsed="0"/>
-    <w:lsdException w:name="Light List Accent 1" w:semiHidden="0" w:uiPriority="61" w:unhideWhenUsed="0"/>
-    <w:lsdException w:name="Light Grid Accent 1" w:semiHidden="0" w:uiPriority="62" w:unhideWhenUsed="0"/>
-    <w:lsdException w:name="Medium Shading 1 Accent 1" w:semiHidden="0" w:uiPriority="63" w:unhideWhenUsed="0"/>
-    <w:lsdException w:name="Medium Shading 2 Accent 1" w:semiHidden="0" w:uiPriority="64" w:unhideWhenUsed="0"/>
-    <w:lsdException w:name="Medium List 1 Accent 1" w:semiHidden="0" w:uiPriority="65" w:unhideWhenUsed="0"/>
-    <w:lsdException w:name="Revision" w:uiPriority="99" w:unhideWhenUsed="0"/>
-    <w:lsdException w:name="List Paragraph" w:semiHidden="0" w:uiPriority="34" w:unhideWhenUsed="0" w:qFormat="1"/>
-    <w:lsdException w:name="Quote" w:semiHidden="0" w:uiPriority="29" w:unhideWhenUsed="0" w:qFormat="1"/>
-    <w:lsdException w:name="Intense Quote" w:semiHidden="0" w:uiPriority="30" w:unhideWhenUsed="0" w:qFormat="1"/>
-    <w:lsdException w:name="Medium List 2 Accent 1" w:semiHidden="0" w:uiPriority="66" w:unhideWhenUsed="0"/>
-    <w:lsdException w:name="Medium Grid 1 Accent 1" w:semiHidden="0" w:uiPriority="67" w:unhideWhenUsed="0"/>
-    <w:lsdException w:name="Medium Grid 2 Accent 1" w:semiHidden="0" w:uiPriority="68" w:unhideWhenUsed="0"/>
-    <w:lsdException w:name="Medium Grid 3 Accent 1" w:semiHidden="0" w:uiPriority="69" w:unhideWhenUsed="0"/>
-    <w:lsdException w:name="Dark List Accent 1" w:semiHidden="0" w:uiPriority="70" w:unhideWhenUsed="0"/>
-    <w:lsdException w:name="Colorful Shading Accent 1" w:semiHidden="0" w:uiPriority="71" w:unhideWhenUsed="0"/>
-    <w:lsdException w:name="Colorful List Accent 1" w:semiHidden="0" w:uiPriority="72" w:unhideWhenUsed="0"/>
-    <w:lsdException w:name="Colorful Grid Accent 1" w:semiHidden="0" w:uiPriority="73" w:unhideWhenUsed="0"/>
-    <w:lsdException w:name="Light Shading Accent 2" w:semiHidden="0" w:uiPriority="60" w:unhideWhenUsed="0"/>
-    <w:lsdException w:name="Light List Accent 2" w:semiHidden="0" w:uiPriority="61" w:unhideWhenUsed="0"/>
-    <w:lsdException w:name="Light Grid Accent 2" w:semiHidden="0" w:uiPriority="62" w:unhideWhenUsed="0"/>
-    <w:lsdException w:name="Medium Shading 1 Accent 2" w:semiHidden="0" w:uiPriority="63" w:unhideWhenUsed="0"/>
-    <w:lsdException w:name="Medium Shading 2 Accent 2" w:semiHidden="0" w:uiPriority="64" w:unhideWhenUsed="0"/>
-    <w:lsdException w:name="Medium List 1 Accent 2" w:semiHidden="0" w:uiPriority="65" w:unhideWhenUsed="0"/>
-    <w:lsdException w:name="Medium List 2 Accent 2" w:semiHidden="0" w:uiPriority="66" w:unhideWhenUsed="0"/>
-    <w:lsdException w:name="Medium Grid 1 Accent 2" w:semiHidden="0" w:uiPriority="67" w:unhideWhenUsed="0"/>
-    <w:lsdException w:name="Medium Grid 2 Accent 2" w:semiHidden="0" w:uiPriority="68" w:unhideWhenUsed="0"/>
-    <w:lsdException w:name="Medium Grid 3 Accent 2" w:semiHidden="0" w:uiPriority="69" w:unhideWhenUsed="0"/>
-    <w:lsdException w:name="Dark List Accent 2" w:semiHidden="0" w:uiPriority="70" w:unhideWhenUsed="0"/>
-    <w:lsdException w:name="Colorful Shading Accent 2" w:semiHidden="0" w:uiPriority="71" w:unhideWhenUsed="0"/>
-    <w:lsdException w:name="Colorful List Accent 2" w:semiHidden="0" w:uiPriority="72" w:unhideWhenUsed="0"/>
-    <w:lsdException w:name="Colorful Grid Accent 2" w:semiHidden="0" w:uiPriority="73" w:unhideWhenUsed="0"/>
-    <w:lsdException w:name="Light Shading Accent 3" w:semiHidden="0" w:uiPriority="60" w:unhideWhenUsed="0"/>
-    <w:lsdException w:name="Light List Accent 3" w:semiHidden="0" w:uiPriority="61" w:unhideWhenUsed="0"/>
-    <w:lsdException w:name="Light Grid Accent 3" w:semiHidden="0" w:uiPriority="62" w:unhideWhenUsed="0"/>
-    <w:lsdException w:name="Medium Shading 1 Accent 3" w:semiHidden="0" w:uiPriority="63" w:unhideWhenUsed="0"/>
-    <w:lsdException w:name="Medium Shading 2 Accent 3" w:semiHidden="0" w:uiPriority="64" w:unhideWhenUsed="0"/>
-    <w:lsdException w:name="Medium List 1 Accent 3" w:semiHidden="0" w:uiPriority="65" w:unhideWhenUsed="0"/>
-    <w:lsdException w:name="Medium List 2 Accent 3" w:semiHidden="0" w:uiPriority="66" w:unhideWhenUsed="0"/>
-    <w:lsdException w:name="Medium Grid 1 Accent 3" w:semiHidden="0" w:uiPriority="67" w:unhideWhenUsed="0"/>
-    <w:lsdException w:name="Medium Grid 2 Accent 3" w:semiHidden="0" w:uiPriority="68" w:unhideWhenUsed="0"/>
-    <w:lsdException w:name="Medium Grid 3 Accent 3" w:semiHidden="0" w:uiPriority="69" w:unhideWhenUsed="0"/>
-    <w:lsdException w:name="Dark List Accent 3" w:semiHidden="0" w:uiPriority="70" w:unhideWhenUsed="0"/>
-    <w:lsdException w:name="Colorful Shading Accent 3" w:semiHidden="0" w:uiPriority="71" w:unhideWhenUsed="0"/>
-    <w:lsdException w:name="Colorful List Accent 3" w:semiHidden="0" w:uiPriority="72" w:unhideWhenUsed="0"/>
-    <w:lsdException w:name="Colorful Grid Accent 3" w:semiHidden="0" w:uiPriority="73" w:unhideWhenUsed="0"/>
-    <w:lsdException w:name="Light Shading Accent 4" w:semiHidden="0" w:uiPriority="60" w:unhideWhenUsed="0"/>
-    <w:lsdException w:name="Light List Accent 4" w:semiHidden="0" w:uiPriority="61" w:unhideWhenUsed="0"/>
-    <w:lsdException w:name="Light Grid Accent 4" w:semiHidden="0" w:uiPriority="62" w:unhideWhenUsed="0"/>
-    <w:lsdException w:name="Medium Shading 1 Accent 4" w:semiHidden="0" w:uiPriority="63" w:unhideWhenUsed="0"/>
-    <w:lsdException w:name="Medium Shading 2 Accent 4" w:semiHidden="0" w:uiPriority="64" w:unhideWhenUsed="0"/>
-    <w:lsdException w:name="Medium List 1 Accent 4" w:semiHidden="0" w:uiPriority="65" w:unhideWhenUsed="0"/>
-    <w:lsdException w:name="Medium List 2 Accent 4" w:semiHidden="0" w:uiPriority="66" w:unhideWhenUsed="0"/>
-    <w:lsdException w:name="Medium Grid 1 Accent 4" w:semiHidden="0" w:uiPriority="67" w:unhideWhenUsed="0"/>
-    <w:lsdException w:name="Medium Grid 2 Accent 4" w:semiHidden="0" w:uiPriority="68" w:unhideWhenUsed="0"/>
-    <w:lsdException w:name="Medium Grid 3 Accent 4" w:semiHidden="0" w:uiPriority="69" w:unhideWhenUsed="0"/>
-    <w:lsdException w:name="Dark List Accent 4" w:semiHidden="0" w:uiPriority="70" w:unhideWhenUsed="0"/>
-    <w:lsdException w:name="Colorful Shading Accent 4" w:semiHidden="0" w:uiPriority="71" w:unhideWhenUsed="0"/>
-    <w:lsdException w:name="Colorful List Accent 4" w:semiHidden="0" w:uiPriority="72" w:unhideWhenUsed="0"/>
-    <w:lsdException w:name="Colorful Grid Accent 4" w:semiHidden="0" w:uiPriority="73" w:unhideWhenUsed="0"/>
-    <w:lsdException w:name="Light Shading Accent 5" w:semiHidden="0" w:uiPriority="60" w:unhideWhenUsed="0"/>
-    <w:lsdException w:name="Light List Accent 5" w:semiHidden="0" w:uiPriority="61" w:unhideWhenUsed="0"/>
-    <w:lsdException w:name="Light Grid Accent 5" w:semiHidden="0" w:uiPriority="62" w:unhideWhenUsed="0"/>
-    <w:lsdException w:name="Medium Shading 1 Accent 5" w:semiHidden="0" w:uiPriority="63" w:unhideWhenUsed="0"/>
-    <w:lsdException w:name="Medium Shading 2 Accent 5" w:semiHidden="0" w:uiPriority="64" w:unhideWhenUsed="0"/>
-    <w:lsdException w:name="Medium List 1 Accent 5" w:semiHidden="0" w:uiPriority="65" w:unhideWhenUsed="0"/>
-    <w:lsdException w:name="Medium List 2 Accent 5" w:semiHidden="0" w:uiPriority="66" w:unhideWhenUsed="0"/>
-    <w:lsdException w:name="Medium Grid 1 Accent 5" w:semiHidden="0" w:uiPriority="67" w:unhideWhenUsed="0"/>
-    <w:lsdException w:name="Medium Grid 2 Accent 5" w:semiHidden="0" w:uiPriority="68" w:unhideWhenUsed="0"/>
-    <w:lsdException w:name="Medium Grid 3 Accent 5" w:semiHidden="0" w:uiPriority="69" w:unhideWhenUsed="0"/>
-    <w:lsdException w:name="Dark List Accent 5" w:semiHidden="0" w:uiPriority="70" w:unhideWhenUsed="0"/>
-    <w:lsdException w:name="Colorful Shading Accent 5" w:semiHidden="0" w:uiPriority="71" w:unhideWhenUsed="0"/>
-    <w:lsdException w:name="Colorful List Accent 5" w:semiHidden="0" w:uiPriority="72" w:unhideWhenUsed="0"/>
-    <w:lsdException w:name="Colorful Grid Accent 5" w:semiHidden="0" w:uiPriority="73" w:unhideWhenUsed="0"/>
-    <w:lsdException w:name="Light Shading Accent 6" w:semiHidden="0" w:uiPriority="60" w:unhideWhenUsed="0"/>
-    <w:lsdException w:name="Light List Accent 6" w:semiHidden="0" w:uiPriority="61" w:unhideWhenUsed="0"/>
-    <w:lsdException w:name="Light Grid Accent 6" w:semiHidden="0" w:uiPriority="62" w:unhideWhenUsed="0"/>
-    <w:lsdException w:name="Medium Shading 1 Accent 6" w:semiHidden="0" w:uiPriority="63" w:unhideWhenUsed="0"/>
-    <w:lsdException w:name="Medium Shading 2 Accent 6" w:semiHidden="0" w:uiPriority="64" w:unhideWhenUsed="0"/>
-    <w:lsdException w:name="Medium List 1 Accent 6" w:semiHidden="0" w:uiPriority="65" w:unhideWhenUsed="0"/>
-    <w:lsdException w:name="Medium List 2 Accent 6" w:semiHidden="0" w:uiPriority="66" w:unhideWhenUsed="0"/>
-    <w:lsdException w:name="Medium Grid 1 Accent 6" w:semiHidden="0" w:uiPriority="67" w:unhideWhenUsed="0"/>
-    <w:lsdException w:name="Medium Grid 2 Accent 6" w:semiHidden="0" w:uiPriority="68" w:unhideWhenUsed="0"/>
-    <w:lsdException w:name="Medium Grid 3 Accent 6" w:semiHidden="0" w:uiPriority="69" w:unhideWhenUsed="0"/>
-    <w:lsdException w:name="Dark List Accent 6" w:semiHidden="0" w:uiPriority="70" w:unhideWhenUsed="0"/>
-    <w:lsdException w:name="Colorful Shading Accent 6" w:semiHidden="0" w:uiPriority="71" w:unhideWhenUsed="0"/>
-    <w:lsdException w:name="Colorful List Accent 6" w:semiHidden="0" w:uiPriority="72" w:unhideWhenUsed="0"/>
-    <w:lsdException w:name="Colorful Grid Accent 6" w:semiHidden="0" w:uiPriority="73" w:unhideWhenUsed="0"/>
-    <w:lsdException w:name="Subtle Emphasis" w:semiHidden="0" w:uiPriority="19" w:unhideWhenUsed="0" w:qFormat="1"/>
-    <w:lsdException w:name="Intense Emphasis" w:semiHidden="0" w:uiPriority="21" w:unhideWhenUsed="0" w:qFormat="1"/>
-    <w:lsdException w:name="Subtle Reference" w:semiHidden="0" w:uiPriority="31" w:unhideWhenUsed="0" w:qFormat="1"/>
-    <w:lsdException w:name="Intense Reference" w:semiHidden="0" w:uiPriority="32" w:unhideWhenUsed="0" w:qFormat="1"/>
-    <w:lsdException w:name="Book Title" w:semiHidden="0" w:uiPriority="33" w:unhideWhenUsed="0" w:qFormat="1"/>
-    <w:lsdException w:name="Bibliography" w:uiPriority="37"/>
-    <w:lsdException w:name="TOC Heading" w:uiPriority="39" w:qFormat="1"/>
+  <w:latentStyles w:defLockedState="0" w:defUIPriority="0" w:defSemiHidden="0" w:defUnhideWhenUsed="0" w:defQFormat="0" w:count="375">
+    <w:lsdException w:name="Normal" w:qFormat="1"/>
+    <w:lsdException w:name="heading 1" w:qFormat="1"/>
+    <w:lsdException w:name="heading 2" w:semiHidden="1" w:unhideWhenUsed="1" w:qFormat="1"/>
+    <w:lsdException w:name="heading 3" w:semiHidden="1" w:unhideWhenUsed="1" w:qFormat="1"/>
+    <w:lsdException w:name="heading 4" w:semiHidden="1" w:unhideWhenUsed="1" w:qFormat="1"/>
+    <w:lsdException w:name="heading 5" w:semiHidden="1" w:unhideWhenUsed="1" w:qFormat="1"/>
+    <w:lsdException w:name="heading 6" w:semiHidden="1" w:unhideWhenUsed="1" w:qFormat="1"/>
+    <w:lsdException w:name="heading 7" w:semiHidden="1" w:unhideWhenUsed="1" w:qFormat="1"/>
+    <w:lsdException w:name="heading 8" w:semiHidden="1" w:unhideWhenUsed="1" w:qFormat="1"/>
+    <w:lsdException w:name="heading 9" w:semiHidden="1" w:unhideWhenUsed="1" w:qFormat="1"/>
+    <w:lsdException w:name="index 1" w:semiHidden="1" w:unhideWhenUsed="1"/>
+    <w:lsdException w:name="index 2" w:semiHidden="1" w:unhideWhenUsed="1"/>
+    <w:lsdException w:name="index 3" w:semiHidden="1" w:unhideWhenUsed="1"/>
+    <w:lsdException w:name="index 4" w:semiHidden="1" w:unhideWhenUsed="1"/>
+    <w:lsdException w:name="index 5" w:semiHidden="1" w:unhideWhenUsed="1"/>
+    <w:lsdException w:name="index 6" w:semiHidden="1" w:unhideWhenUsed="1"/>
+    <w:lsdException w:name="index 7" w:semiHidden="1" w:unhideWhenUsed="1"/>
+    <w:lsdException w:name="index 8" w:semiHidden="1" w:unhideWhenUsed="1"/>
+    <w:lsdException w:name="index 9" w:semiHidden="1" w:unhideWhenUsed="1"/>
+    <w:lsdException w:name="toc 1" w:semiHidden="1" w:unhideWhenUsed="1"/>
+    <w:lsdException w:name="toc 2" w:semiHidden="1" w:unhideWhenUsed="1"/>
+    <w:lsdException w:name="toc 3" w:semiHidden="1" w:unhideWhenUsed="1"/>
+    <w:lsdException w:name="toc 4" w:semiHidden="1" w:unhideWhenUsed="1"/>
+    <w:lsdException w:name="toc 5" w:semiHidden="1" w:unhideWhenUsed="1"/>
+    <w:lsdException w:name="toc 6" w:semiHidden="1" w:unhideWhenUsed="1"/>
+    <w:lsdException w:name="toc 7" w:semiHidden="1" w:unhideWhenUsed="1"/>
+    <w:lsdException w:name="toc 8" w:semiHidden="1" w:unhideWhenUsed="1"/>
+    <w:lsdException w:name="toc 9" w:semiHidden="1" w:unhideWhenUsed="1"/>
+    <w:lsdException w:name="Normal Indent" w:semiHidden="1" w:unhideWhenUsed="1"/>
+    <w:lsdException w:name="footnote text" w:semiHidden="1" w:unhideWhenUsed="1"/>
+    <w:lsdException w:name="annotation text" w:semiHidden="1" w:unhideWhenUsed="1"/>
+    <w:lsdException w:name="header" w:semiHidden="1" w:unhideWhenUsed="1"/>
+    <w:lsdException w:name="footer" w:semiHidden="1" w:unhideWhenUsed="1"/>
+    <w:lsdException w:name="index heading" w:semiHidden="1" w:unhideWhenUsed="1"/>
+    <w:lsdException w:name="caption" w:semiHidden="1" w:unhideWhenUsed="1" w:qFormat="1"/>
+    <w:lsdException w:name="table of figures" w:semiHidden="1" w:unhideWhenUsed="1"/>
+    <w:lsdException w:name="envelope address" w:semiHidden="1" w:unhideWhenUsed="1"/>
+    <w:lsdException w:name="envelope return" w:semiHidden="1" w:unhideWhenUsed="1"/>
+    <w:lsdException w:name="footnote reference" w:semiHidden="1" w:unhideWhenUsed="1"/>
+    <w:lsdException w:name="annotation reference" w:semiHidden="1" w:unhideWhenUsed="1"/>
+    <w:lsdException w:name="line number" w:semiHidden="1" w:unhideWhenUsed="1"/>
+    <w:lsdException w:name="page number" w:semiHidden="1" w:unhideWhenUsed="1"/>
+    <w:lsdException w:name="endnote reference" w:semiHidden="1" w:unhideWhenUsed="1"/>
+    <w:lsdException w:name="endnote text" w:semiHidden="1" w:unhideWhenUsed="1"/>
+    <w:lsdException w:name="table of authorities" w:semiHidden="1" w:unhideWhenUsed="1"/>
+    <w:lsdException w:name="macro" w:semiHidden="1" w:unhideWhenUsed="1"/>
+    <w:lsdException w:name="toa heading" w:semiHidden="1" w:unhideWhenUsed="1"/>
+    <w:lsdException w:name="List Bullet" w:semiHidden="1" w:unhideWhenUsed="1"/>
+    <w:lsdException w:name="List Number" w:semiHidden="1" w:unhideWhenUsed="1"/>
+    <w:lsdException w:name="List Number 5" w:semiHidden="1" w:unhideWhenUsed="1"/>
+    <w:lsdException w:name="Title" w:qFormat="1"/>
+    <w:lsdException w:name="Closing" w:semiHidden="1" w:unhideWhenUsed="1"/>
+    <w:lsdException w:name="Signature" w:semiHidden="1" w:unhideWhenUsed="1"/>
+    <w:lsdException w:name="Default Paragraph Font" w:semiHidden="1" w:unhideWhenUsed="1"/>
+    <w:lsdException w:name="Body Text" w:semiHidden="1" w:unhideWhenUsed="1"/>
+    <w:lsdException w:name="Body Text Indent" w:semiHidden="1" w:unhideWhenUsed="1"/>
+    <w:lsdException w:name="List Continue" w:semiHidden="1" w:unhideWhenUsed="1"/>
+    <w:lsdException w:name="List Continue 2" w:semiHidden="1" w:unhideWhenUsed="1"/>
+    <w:lsdException w:name="List Continue 3" w:semiHidden="1" w:unhideWhenUsed="1"/>
+    <w:lsdException w:name="List Continue 4" w:semiHidden="1" w:unhideWhenUsed="1"/>
+    <w:lsdException w:name="List Continue 5" w:semiHidden="1" w:unhideWhenUsed="1"/>
+    <w:lsdException w:name="Message Header" w:semiHidden="1" w:unhideWhenUsed="1"/>
+    <w:lsdException w:name="Subtitle" w:qFormat="1"/>
+    <w:lsdException w:name="Salutation" w:semiHidden="1" w:unhideWhenUsed="1"/>
+    <w:lsdException w:name="Date" w:semiHidden="1" w:unhideWhenUsed="1"/>
+    <w:lsdException w:name="Body Text First Indent" w:semiHidden="1" w:unhideWhenUsed="1"/>
+    <w:lsdException w:name="Body Text First Indent 2" w:semiHidden="1" w:unhideWhenUsed="1"/>
+    <w:lsdException w:name="Note Heading" w:semiHidden="1" w:unhideWhenUsed="1"/>
+    <w:lsdException w:name="Body Text 2" w:semiHidden="1" w:unhideWhenUsed="1"/>
+    <w:lsdException w:name="Hyperlink" w:semiHidden="1" w:unhideWhenUsed="1"/>
+    <w:lsdException w:name="FollowedHyperlink" w:semiHidden="1" w:unhideWhenUsed="1"/>
+    <w:lsdException w:name="Strong" w:qFormat="1"/>
+    <w:lsdException w:name="Emphasis" w:qFormat="1"/>
+    <w:lsdException w:name="Document Map" w:semiHidden="1" w:unhideWhenUsed="1"/>
+    <w:lsdException w:name="Plain Text" w:semiHidden="1" w:unhideWhenUsed="1"/>
+    <w:lsdException w:name="E-mail Signature" w:semiHidden="1" w:unhideWhenUsed="1"/>
+    <w:lsdException w:name="HTML Top of Form" w:semiHidden="1" w:unhideWhenUsed="1"/>
+    <w:lsdException w:name="HTML Bottom of Form" w:semiHidden="1" w:unhideWhenUsed="1"/>
+    <w:lsdException w:name="Normal (Web)" w:semiHidden="1" w:unhideWhenUsed="1"/>
+    <w:lsdException w:name="HTML Acronym" w:semiHidden="1" w:unhideWhenUsed="1"/>
+    <w:lsdException w:name="HTML Address" w:semiHidden="1" w:unhideWhenUsed="1"/>
+    <w:lsdException w:name="HTML Cite" w:semiHidden="1" w:unhideWhenUsed="1"/>
+    <w:lsdException w:name="HTML Code" w:semiHidden="1" w:unhideWhenUsed="1"/>
+    <w:lsdException w:name="HTML Definition" w:semiHidden="1" w:unhideWhenUsed="1"/>
+    <w:lsdException w:name="HTML Keyboard" w:semiHidden="1" w:unhideWhenUsed="1"/>
+    <w:lsdException w:name="HTML Preformatted" w:semiHidden="1" w:unhideWhenUsed="1"/>
+    <w:lsdException w:name="HTML Sample" w:semiHidden="1" w:unhideWhenUsed="1"/>
+    <w:lsdException w:name="HTML Typewriter" w:semiHidden="1" w:unhideWhenUsed="1"/>
+    <w:lsdException w:name="HTML Variable" w:semiHidden="1" w:unhideWhenUsed="1"/>
+    <w:lsdException w:name="Normal Table" w:semiHidden="1" w:unhideWhenUsed="1"/>
+    <w:lsdException w:name="annotation subject" w:semiHidden="1" w:unhideWhenUsed="1"/>
+    <w:lsdException w:name="No List" w:semiHidden="1" w:unhideWhenUsed="1"/>
+    <w:lsdException w:name="Outline List 1" w:semiHidden="1" w:unhideWhenUsed="1"/>
+    <w:lsdException w:name="Outline List 2" w:semiHidden="1" w:unhideWhenUsed="1"/>
+    <w:lsdException w:name="Outline List 3" w:semiHidden="1" w:unhideWhenUsed="1"/>
+    <w:lsdException w:name="Table Simple 1" w:semiHidden="1" w:unhideWhenUsed="1"/>
+    <w:lsdException w:name="Table Simple 2" w:semiHidden="1" w:unhideWhenUsed="1"/>
+    <w:lsdException w:name="Table Simple 3" w:semiHidden="1" w:unhideWhenUsed="1"/>
+    <w:lsdException w:name="Table Classic 1" w:semiHidden="1" w:unhideWhenUsed="1"/>
+    <w:lsdException w:name="Table Classic 2" w:semiHidden="1" w:unhideWhenUsed="1"/>
+    <w:lsdException w:name="Table Classic 3" w:semiHidden="1" w:unhideWhenUsed="1"/>
+    <w:lsdException w:name="Table Classic 4" w:semiHidden="1" w:unhideWhenUsed="1"/>
+    <w:lsdException w:name="Table Colorful 1" w:semiHidden="1" w:unhideWhenUsed="1"/>
+    <w:lsdException w:name="Table Colorful 2" w:semiHidden="1" w:unhideWhenUsed="1"/>
+    <w:lsdException w:name="Table Colorful 3" w:semiHidden="1" w:unhideWhenUsed="1"/>
+    <w:lsdException w:name="Table Columns 1" w:semiHidden="1" w:unhideWhenUsed="1"/>
+    <w:lsdException w:name="Table Columns 2" w:semiHidden="1" w:unhideWhenUsed="1"/>
+    <w:lsdException w:name="Table Columns 3" w:semiHidden="1" w:unhideWhenUsed="1"/>
+    <w:lsdException w:name="Table Columns 4" w:semiHidden="1" w:unhideWhenUsed="1"/>
+    <w:lsdException w:name="Table Columns 5" w:semiHidden="1" w:unhideWhenUsed="1"/>
+    <w:lsdException w:name="Table Grid 1" w:semiHidden="1" w:unhideWhenUsed="1"/>
+    <w:lsdException w:name="Table Grid 2" w:semiHidden="1" w:unhideWhenUsed="1"/>
+    <w:lsdException w:name="Table Grid 3" w:semiHidden="1" w:unhideWhenUsed="1"/>
+    <w:lsdException w:name="Table Grid 4" w:semiHidden="1" w:unhideWhenUsed="1"/>
+    <w:lsdException w:name="Table Grid 5" w:semiHidden="1" w:unhideWhenUsed="1"/>
+    <w:lsdException w:name="Table Grid 6" w:semiHidden="1" w:unhideWhenUsed="1"/>
+    <w:lsdException w:name="Table Grid 7" w:semiHidden="1" w:unhideWhenUsed="1"/>
+    <w:lsdException w:name="Table Grid 8" w:semiHidden="1" w:unhideWhenUsed="1"/>
+    <w:lsdException w:name="Table List 1" w:semiHidden="1" w:unhideWhenUsed="1"/>
+    <w:lsdException w:name="Table List 2" w:semiHidden="1" w:unhideWhenUsed="1"/>
+    <w:lsdException w:name="Table List 3" w:semiHidden="1" w:unhideWhenUsed="1"/>
+    <w:lsdException w:name="Table List 4" w:semiHidden="1" w:unhideWhenUsed="1"/>
+    <w:lsdException w:name="Table List 5" w:semiHidden="1" w:unhideWhenUsed="1"/>
+    <w:lsdException w:name="Table List 6" w:semiHidden="1" w:unhideWhenUsed="1"/>
+    <w:lsdException w:name="Table List 7" w:semiHidden="1" w:unhideWhenUsed="1"/>
+    <w:lsdException w:name="Table List 8" w:semiHidden="1" w:unhideWhenUsed="1"/>
+    <w:lsdException w:name="Table 3D effects 1" w:semiHidden="1" w:unhideWhenUsed="1"/>
+    <w:lsdException w:name="Table 3D effects 2" w:semiHidden="1" w:unhideWhenUsed="1"/>
+    <w:lsdException w:name="Table 3D effects 3" w:semiHidden="1" w:unhideWhenUsed="1"/>
+    <w:lsdException w:name="Table Contemporary" w:semiHidden="1" w:unhideWhenUsed="1"/>
+    <w:lsdException w:name="Table Elegant" w:semiHidden="1" w:unhideWhenUsed="1"/>
+    <w:lsdException w:name="Table Professional" w:semiHidden="1" w:unhideWhenUsed="1"/>
+    <w:lsdException w:name="Table Subtle 1" w:semiHidden="1" w:unhideWhenUsed="1"/>
+    <w:lsdException w:name="Table Subtle 2" w:semiHidden="1" w:unhideWhenUsed="1"/>
+    <w:lsdException w:name="Table Web 1" w:semiHidden="1" w:unhideWhenUsed="1"/>
+    <w:lsdException w:name="Table Web 2" w:semiHidden="1" w:unhideWhenUsed="1"/>
+    <w:lsdException w:name="Table Web 3" w:semiHidden="1" w:unhideWhenUsed="1"/>
+    <w:lsdException w:name="Balloon Text" w:semiHidden="1" w:unhideWhenUsed="1"/>
+    <w:lsdException w:name="Table Grid" w:semiHidden="1" w:unhideWhenUsed="1"/>
+    <w:lsdException w:name="Table Theme" w:semiHidden="1" w:unhideWhenUsed="1"/>
+    <w:lsdException w:name="Placeholder Text" w:semiHidden="1" w:uiPriority="99"/>
+    <w:lsdException w:name="No Spacing" w:uiPriority="1" w:qFormat="1"/>
+    <w:lsdException w:name="Light Shading" w:uiPriority="60"/>
+    <w:lsdException w:name="Light List" w:uiPriority="61"/>
+    <w:lsdException w:name="Light Grid" w:uiPriority="62"/>
+    <w:lsdException w:name="Medium Shading 1" w:uiPriority="63"/>
+    <w:lsdException w:name="Medium Shading 2" w:uiPriority="64"/>
+    <w:lsdException w:name="Medium List 1" w:uiPriority="65"/>
+    <w:lsdException w:name="Medium List 2" w:uiPriority="66"/>
+    <w:lsdException w:name="Medium Grid 1" w:uiPriority="67"/>
+    <w:lsdException w:name="Medium Grid 2" w:uiPriority="68"/>
+    <w:lsdException w:name="Medium Grid 3" w:uiPriority="69"/>
+    <w:lsdException w:name="Dark List" w:uiPriority="70"/>
+    <w:lsdException w:name="Colorful Shading" w:uiPriority="71"/>
+    <w:lsdException w:name="Colorful List" w:uiPriority="72"/>
+    <w:lsdException w:name="Colorful Grid" w:uiPriority="73"/>
+    <w:lsdException w:name="Light Shading Accent 1" w:uiPriority="60"/>
+    <w:lsdException w:name="Light List Accent 1" w:uiPriority="61"/>
+    <w:lsdException w:name="Light Grid Accent 1" w:uiPriority="62"/>
+    <w:lsdException w:name="Medium Shading 1 Accent 1" w:uiPriority="63"/>
+    <w:lsdException w:name="Medium Shading 2 Accent 1" w:uiPriority="64"/>
+    <w:lsdException w:name="Medium List 1 Accent 1" w:uiPriority="65"/>
+    <w:lsdException w:name="Revision" w:semiHidden="1" w:uiPriority="99"/>
+    <w:lsdException w:name="List Paragraph" w:uiPriority="34" w:qFormat="1"/>
+    <w:lsdException w:name="Quote" w:uiPriority="29" w:qFormat="1"/>
+    <w:lsdException w:name="Intense Quote" w:uiPriority="30" w:qFormat="1"/>
+    <w:lsdException w:name="Medium List 2 Accent 1" w:uiPriority="66"/>
+    <w:lsdException w:name="Medium Grid 1 Accent 1" w:uiPriority="67"/>
+    <w:lsdException w:name="Medium Grid 2 Accent 1" w:uiPriority="68"/>
+    <w:lsdException w:name="Medium Grid 3 Accent 1" w:uiPriority="69"/>
+    <w:lsdException w:name="Dark List Accent 1" w:uiPriority="70"/>
+    <w:lsdException w:name="Colorful Shading Accent 1" w:uiPriority="71"/>
+    <w:lsdException w:name="Colorful List Accent 1" w:uiPriority="72"/>
+    <w:lsdException w:name="Colorful Grid Accent 1" w:uiPriority="73"/>
+    <w:lsdException w:name="Light Shading Accent 2" w:uiPriority="60"/>
+    <w:lsdException w:name="Light List Accent 2" w:uiPriority="61"/>
+    <w:lsdException w:name="Light Grid Accent 2" w:uiPriority="62"/>
+    <w:lsdException w:name="Medium Shading 1 Accent 2" w:uiPriority="63"/>
+    <w:lsdException w:name="Medium Shading 2 Accent 2" w:uiPriority="64"/>
+    <w:lsdException w:name="Medium List 1 Accent 2" w:uiPriority="65"/>
+    <w:lsdException w:name="Medium List 2 Accent 2" w:uiPriority="66"/>
+    <w:lsdException w:name="Medium Grid 1 Accent 2" w:uiPriority="67"/>
+    <w:lsdException w:name="Medium Grid 2 Accent 2" w:uiPriority="68"/>
+    <w:lsdException w:name="Medium Grid 3 Accent 2" w:uiPriority="69"/>
+    <w:lsdException w:name="Dark List Accent 2" w:uiPriority="70"/>
+    <w:lsdException w:name="Colorful Shading Accent 2" w:uiPriority="71"/>
+    <w:lsdException w:name="Colorful List Accent 2" w:uiPriority="72"/>
+    <w:lsdException w:name="Colorful Grid Accent 2" w:uiPriority="73"/>
+    <w:lsdException w:name="Light Shading Accent 3" w:uiPriority="60"/>
+    <w:lsdException w:name="Light List Accent 3" w:uiPriority="61"/>
+    <w:lsdException w:name="Light Grid Accent 3" w:uiPriority="62"/>
+    <w:lsdException w:name="Medium Shading 1 Accent 3" w:uiPriority="63"/>
+    <w:lsdException w:name="Medium Shading 2 Accent 3" w:uiPriority="64"/>
+    <w:lsdException w:name="Medium List 1 Accent 3" w:uiPriority="65"/>
+    <w:lsdException w:name="Medium List 2 Accent 3" w:uiPriority="66"/>
+    <w:lsdException w:name="Medium Grid 1 Accent 3" w:uiPriority="67"/>
+    <w:lsdException w:name="Medium Grid 2 Accent 3" w:uiPriority="68"/>
+    <w:lsdException w:name="Medium Grid 3 Accent 3" w:uiPriority="69"/>
+    <w:lsdException w:name="Dark List Accent 3" w:uiPriority="70"/>
+    <w:lsdException w:name="Colorful Shading Accent 3" w:uiPriority="71"/>
+    <w:lsdException w:name="Colorful List Accent 3" w:uiPriority="72"/>
+    <w:lsdException w:name="Colorful Grid Accent 3" w:uiPriority="73"/>
+    <w:lsdException w:name="Light Shading Accent 4" w:uiPriority="60"/>
+    <w:lsdException w:name="Light List Accent 4" w:uiPriority="61"/>
+    <w:lsdException w:name="Light Grid Accent 4" w:uiPriority="62"/>
+    <w:lsdException w:name="Medium Shading 1 Accent 4" w:uiPriority="63"/>
+    <w:lsdException w:name="Medium Shading 2 Accent 4" w:uiPriority="64"/>
+    <w:lsdException w:name="Medium List 1 Accent 4" w:uiPriority="65"/>
+    <w:lsdException w:name="Medium List 2 Accent 4" w:uiPriority="66"/>
+    <w:lsdException w:name="Medium Grid 1 Accent 4" w:uiPriority="67"/>
+    <w:lsdException w:name="Medium Grid 2 Accent 4" w:uiPriority="68"/>
+    <w:lsdException w:name="Medium Grid 3 Accent 4" w:uiPriority="69"/>
+    <w:lsdException w:name="Dark List Accent 4" w:uiPriority="70"/>
+    <w:lsdException w:name="Colorful Shading Accent 4" w:uiPriority="71"/>
+    <w:lsdException w:name="Colorful List Accent 4" w:uiPriority="72"/>
+    <w:lsdException w:name="Colorful Grid Accent 4" w:uiPriority="73"/>
+    <w:lsdException w:name="Light Shading Accent 5" w:uiPriority="60"/>
+    <w:lsdException w:name="Light List Accent 5" w:uiPriority="61"/>
+    <w:lsdException w:name="Light Grid Accent 5" w:uiPriority="62"/>
+    <w:lsdException w:name="Medium Shading 1 Accent 5" w:uiPriority="63"/>
+    <w:lsdException w:name="Medium Shading 2 Accent 5" w:uiPriority="64"/>
+    <w:lsdException w:name="Medium List 1 Accent 5" w:uiPriority="65"/>
+    <w:lsdException w:name="Medium List 2 Accent 5" w:uiPriority="66"/>
+    <w:lsdException w:name="Medium Grid 1 Accent 5" w:uiPriority="67"/>
+    <w:lsdException w:name="Medium Grid 2 Accent 5" w:uiPriority="68"/>
+    <w:lsdException w:name="Medium Grid 3 Accent 5" w:uiPriority="69"/>
+    <w:lsdException w:name="Dark List Accent 5" w:uiPriority="70"/>
+    <w:lsdException w:name="Colorful Shading Accent 5" w:uiPriority="71"/>
+    <w:lsdException w:name="Colorful List Accent 5" w:uiPriority="72"/>
+    <w:lsdException w:name="Colorful Grid Accent 5" w:uiPriority="73"/>
+    <w:lsdException w:name="Light Shading Accent 6" w:uiPriority="60"/>
+    <w:lsdException w:name="Light List Accent 6" w:uiPriority="61"/>
+    <w:lsdException w:name="Light Grid Accent 6" w:uiPriority="62"/>
+    <w:lsdException w:name="Medium Shading 1 Accent 6" w:uiPriority="63"/>
+    <w:lsdException w:name="Medium Shading 2 Accent 6" w:uiPriority="64"/>
+    <w:lsdException w:name="Medium List 1 Accent 6" w:uiPriority="65"/>
+    <w:lsdException w:name="Medium List 2 Accent 6" w:uiPriority="66"/>
+    <w:lsdException w:name="Medium Grid 1 Accent 6" w:uiPriority="67"/>
+    <w:lsdException w:name="Medium Grid 2 Accent 6" w:uiPriority="68"/>
+    <w:lsdException w:name="Medium Grid 3 Accent 6" w:uiPriority="69"/>
+    <w:lsdException w:name="Dark List Accent 6" w:uiPriority="70"/>
+    <w:lsdException w:name="Colorful Shading Accent 6" w:uiPriority="71"/>
+    <w:lsdException w:name="Colorful List Accent 6" w:uiPriority="72"/>
+    <w:lsdException w:name="Colorful Grid Accent 6" w:uiPriority="73"/>
+    <w:lsdException w:name="Subtle Emphasis" w:uiPriority="19" w:qFormat="1"/>
+    <w:lsdException w:name="Intense Emphasis" w:uiPriority="21" w:qFormat="1"/>
+    <w:lsdException w:name="Subtle Reference" w:uiPriority="31" w:qFormat="1"/>
+    <w:lsdException w:name="Intense Reference" w:uiPriority="32" w:qFormat="1"/>
+    <w:lsdException w:name="Book Title" w:uiPriority="33" w:qFormat="1"/>
+    <w:lsdException w:name="Bibliography" w:semiHidden="1" w:uiPriority="37" w:unhideWhenUsed="1"/>
+    <w:lsdException w:name="TOC Heading" w:semiHidden="1" w:uiPriority="39" w:unhideWhenUsed="1" w:qFormat="1"/>
+    <w:lsdException w:name="Plain Table 1" w:uiPriority="41"/>
+    <w:lsdException w:name="Plain Table 2" w:uiPriority="42"/>
+    <w:lsdException w:name="Plain Table 3" w:uiPriority="43"/>
+    <w:lsdException w:name="Plain Table 4" w:uiPriority="44"/>
+    <w:lsdException w:name="Plain Table 5" w:uiPriority="45"/>
+    <w:lsdException w:name="Grid Table Light" w:uiPriority="40"/>
+    <w:lsdException w:name="Grid Table 1 Light" w:uiPriority="46"/>
+    <w:lsdException w:name="Grid Table 2" w:uiPriority="47"/>
+    <w:lsdException w:name="Grid Table 3" w:uiPriority="48"/>
+    <w:lsdException w:name="Grid Table 4" w:uiPriority="49"/>
+    <w:lsdException w:name="Grid Table 5 Dark" w:uiPriority="50"/>
+    <w:lsdException w:name="Grid Table 6 Colorful" w:uiPriority="51"/>
+    <w:lsdException w:name="Grid Table 7 Colorful" w:uiPriority="52"/>
+    <w:lsdException w:name="Grid Table 1 Light Accent 1" w:uiPriority="46"/>
+    <w:lsdException w:name="Grid Table 2 Accent 1" w:uiPriority="47"/>
+    <w:lsdException w:name="Grid Table 3 Accent 1" w:uiPriority="48"/>
+    <w:lsdException w:name="Grid Table 4 Accent 1" w:uiPriority="49"/>
+    <w:lsdException w:name="Grid Table 5 Dark Accent 1" w:uiPriority="50"/>
+    <w:lsdException w:name="Grid Table 6 Colorful Accent 1" w:uiPriority="51"/>
+    <w:lsdException w:name="Grid Table 7 Colorful Accent 1" w:uiPriority="52"/>
+    <w:lsdException w:name="Grid Table 1 Light Accent 2" w:uiPriority="46"/>
+    <w:lsdException w:name="Grid Table 2 Accent 2" w:uiPriority="47"/>
+    <w:lsdException w:name="Grid Table 3 Accent 2" w:uiPriority="48"/>
+    <w:lsdException w:name="Grid Table 4 Accent 2" w:uiPriority="49"/>
+    <w:lsdException w:name="Grid Table 5 Dark Accent 2" w:uiPriority="50"/>
+    <w:lsdException w:name="Grid Table 6 Colorful Accent 2" w:uiPriority="51"/>
+    <w:lsdException w:name="Grid Table 7 Colorful Accent 2" w:uiPriority="52"/>
+    <w:lsdException w:name="Grid Table 1 Light Accent 3" w:uiPriority="46"/>
+    <w:lsdException w:name="Grid Table 2 Accent 3" w:uiPriority="47"/>
+    <w:lsdException w:name="Grid Table 3 Accent 3" w:uiPriority="48"/>
+    <w:lsdException w:name="Grid Table 4 Accent 3" w:uiPriority="49"/>
+    <w:lsdException w:name="Grid Table 5 Dark Accent 3" w:uiPriority="50"/>
+    <w:lsdException w:name="Grid Table 6 Colorful Accent 3" w:uiPriority="51"/>
+    <w:lsdException w:name="Grid Table 7 Colorful Accent 3" w:uiPriority="52"/>
+    <w:lsdException w:name="Grid Table 1 Light Accent 4" w:uiPriority="46"/>
+    <w:lsdException w:name="Grid Table 2 Accent 4" w:uiPriority="47"/>
+    <w:lsdException w:name="Grid Table 3 Accent 4" w:uiPriority="48"/>
+    <w:lsdException w:name="Grid Table 4 Accent 4" w:uiPriority="49"/>
+    <w:lsdException w:name="Grid Table 5 Dark Accent 4" w:uiPriority="50"/>
+    <w:lsdException w:name="Grid Table 6 Colorful Accent 4" w:uiPriority="51"/>
+    <w:lsdException w:name="Grid Table 7 Colorful Accent 4" w:uiPriority="52"/>
+    <w:lsdException w:name="Grid Table 1 Light Accent 5" w:uiPriority="46"/>
+    <w:lsdException w:name="Grid Table 2 Accent 5" w:uiPriority="47"/>
+    <w:lsdException w:name="Grid Table 3 Accent 5" w:uiPriority="48"/>
+    <w:lsdException w:name="Grid Table 4 Accent 5" w:uiPriority="49"/>
+    <w:lsdException w:name="Grid Table 5 Dark Accent 5" w:uiPriority="50"/>
+    <w:lsdException w:name="Grid Table 6 Colorful Accent 5" w:uiPriority="51"/>
+    <w:lsdException w:name="Grid Table 7 Colorful Accent 5" w:uiPriority="52"/>
+    <w:lsdException w:name="Grid Table 1 Light Accent 6" w:uiPriority="46"/>
+    <w:lsdException w:name="Grid Table 2 Accent 6" w:uiPriority="47"/>
+    <w:lsdException w:name="Grid Table 3 Accent 6" w:uiPriority="48"/>
+    <w:lsdException w:name="Grid Table 4 Accent 6" w:uiPriority="49"/>
+    <w:lsdException w:name="Grid Table 5 Dark Accent 6" w:uiPriority="50"/>
+    <w:lsdException w:name="Grid Table 6 Colorful Accent 6" w:uiPriority="51"/>
+    <w:lsdException w:name="Grid Table 7 Colorful Accent 6" w:uiPriority="52"/>
+    <w:lsdException w:name="List Table 1 Light" w:uiPriority="46"/>
+    <w:lsdException w:name="List Table 2" w:uiPriority="47"/>
+    <w:lsdException w:name="List Table 3" w:uiPriority="48"/>
+    <w:lsdException w:name="List Table 4" w:uiPriority="49"/>
+    <w:lsdException w:name="List Table 5 Dark" w:uiPriority="50"/>
+    <w:lsdException w:name="List Table 6 Colorful" w:uiPriority="51"/>
+    <w:lsdException w:name="List Table 7 Colorful" w:uiPriority="52"/>
+    <w:lsdException w:name="List Table 1 Light Accent 1" w:uiPriority="46"/>
+    <w:lsdException w:name="List Table 2 Accent 1" w:uiPriority="47"/>
+    <w:lsdException w:name="List Table 3 Accent 1" w:uiPriority="48"/>
+    <w:lsdException w:name="List Table 4 Accent 1" w:uiPriority="49"/>
+    <w:lsdException w:name="List Table 5 Dark Accent 1" w:uiPriority="50"/>
+    <w:lsdException w:name="List Table 6 Colorful Accent 1" w:uiPriority="51"/>
+    <w:lsdException w:name="List Table 7 Colorful Accent 1" w:uiPriority="52"/>
+    <w:lsdException w:name="List Table 1 Light Accent 2" w:uiPriority="46"/>
+    <w:lsdException w:name="List Table 2 Accent 2" w:uiPriority="47"/>
+    <w:lsdException w:name="List Table 3 Accent 2" w:uiPriority="48"/>
+    <w:lsdException w:name="List Table 4 Accent 2" w:uiPriority="49"/>
+    <w:lsdException w:name="List Table 5 Dark Accent 2" w:uiPriority="50"/>
+    <w:lsdException w:name="List Table 6 Colorful Accent 2" w:uiPriority="51"/>
+    <w:lsdException w:name="List Table 7 Colorful Accent 2" w:uiPriority="52"/>
+    <w:lsdException w:name="List Table 1 Light Accent 3" w:uiPriority="46"/>
+    <w:lsdException w:name="List Table 2 Accent 3" w:uiPriority="47"/>
+    <w:lsdException w:name="List Table 3 Accent 3" w:uiPriority="48"/>
+    <w:lsdException w:name="List Table 4 Accent 3" w:uiPriority="49"/>
+    <w:lsdException w:name="List Table 5 Dark Accent 3" w:uiPriority="50"/>
+    <w:lsdException w:name="List Table 6 Colorful Accent 3" w:uiPriority="51"/>
+    <w:lsdException w:name="List Table 7 Colorful Accent 3" w:uiPriority="52"/>
+    <w:lsdException w:name="List Table 1 Light Accent 4" w:uiPriority="46"/>
+    <w:lsdException w:name="List Table 2 Accent 4" w:uiPriority="47"/>
+    <w:lsdException w:name="List Table 3 Accent 4" w:uiPriority="48"/>
+    <w:lsdException w:name="List Table 4 Accent 4" w:uiPriority="49"/>
+    <w:lsdException w:name="List Table 5 Dark Accent 4" w:uiPriority="50"/>
+    <w:lsdException w:name="List Table 6 Colorful Accent 4" w:uiPriority="51"/>
+    <w:lsdException w:name="List Table 7 Colorful Accent 4" w:uiPriority="52"/>
+    <w:lsdException w:name="List Table 1 Light Accent 5" w:uiPriority="46"/>
+    <w:lsdException w:name="List Table 2 Accent 5" w:uiPriority="47"/>
+    <w:lsdException w:name="List Table 3 Accent 5" w:uiPriority="48"/>
+    <w:lsdException w:name="List Table 4 Accent 5" w:uiPriority="49"/>
+    <w:lsdException w:name="List Table 5 Dark Accent 5" w:uiPriority="50"/>
+    <w:lsdException w:name="List Table 6 Colorful Accent 5" w:uiPriority="51"/>
+    <w:lsdException w:name="List Table 7 Colorful Accent 5" w:uiPriority="52"/>
+    <w:lsdException w:name="List Table 1 Light Accent 6" w:uiPriority="46"/>
+    <w:lsdException w:name="List Table 2 Accent 6" w:uiPriority="47"/>
+    <w:lsdException w:name="List Table 3 Accent 6" w:uiPriority="48"/>
+    <w:lsdException w:name="List Table 4 Accent 6" w:uiPriority="49"/>
+    <w:lsdException w:name="List Table 5 Dark Accent 6" w:uiPriority="50"/>
+    <w:lsdException w:name="List Table 6 Colorful Accent 6" w:uiPriority="51"/>
+    <w:lsdException w:name="List Table 7 Colorful Accent 6" w:uiPriority="52"/>
+    <w:lsdException w:name="Mention" w:semiHidden="1" w:uiPriority="99" w:unhideWhenUsed="1"/>
+    <w:lsdException w:name="Smart Hyperlink" w:semiHidden="1" w:uiPriority="99" w:unhideWhenUsed="1"/>
+    <w:lsdException w:name="Hashtag" w:semiHidden="1" w:uiPriority="99" w:unhideWhenUsed="1"/>
+    <w:lsdException w:name="Unresolved Mention" w:semiHidden="1" w:uiPriority="99" w:unhideWhenUsed="1"/>
   </w:latentStyles>
   <w:style w:type="paragraph" w:default="1" w:styleId="Normal">
     <w:name w:val="Normal"/>
@@ -1270,7 +1765,6 @@
     <w:uiPriority w:val="99"/>
     <w:semiHidden/>
     <w:unhideWhenUsed/>
-    <w:qFormat/>
     <w:tblPr>
       <w:tblInd w:w="0" w:type="dxa"/>
       <w:tblCellMar>
@@ -1305,7 +1799,7 @@
     <w:link w:val="EncabezadoCar"/>
     <w:semiHidden/>
     <w:unhideWhenUsed/>
-    <w:rsid w:val="00CF7C65"/>
+    <w:rsid w:val="00DB7123"/>
     <w:pPr>
       <w:tabs>
         <w:tab w:val="center" w:pos="4419"/>
@@ -1318,7 +1812,7 @@
     <w:basedOn w:val="Fuentedeprrafopredeter"/>
     <w:link w:val="Encabezado"/>
     <w:semiHidden/>
-    <w:rsid w:val="00CF7C65"/>
+    <w:rsid w:val="00DB7123"/>
     <w:rPr>
       <w:sz w:val="24"/>
       <w:szCs w:val="24"/>
@@ -1330,7 +1824,7 @@
     <w:link w:val="PiedepginaCar"/>
     <w:semiHidden/>
     <w:unhideWhenUsed/>
-    <w:rsid w:val="00CF7C65"/>
+    <w:rsid w:val="00DB7123"/>
     <w:pPr>
       <w:tabs>
         <w:tab w:val="center" w:pos="4419"/>
@@ -1343,7 +1837,7 @@
     <w:basedOn w:val="Fuentedeprrafopredeter"/>
     <w:link w:val="Piedepgina"/>
     <w:semiHidden/>
-    <w:rsid w:val="00CF7C65"/>
+    <w:rsid w:val="00DB7123"/>
     <w:rPr>
       <w:sz w:val="24"/>
       <w:szCs w:val="24"/>

--- a/limpias/1852.docx
+++ b/limpias/1852.docx
@@ -1,6 +1,6 @@
 
 <file path=word/document.xml><?xml version="1.0" encoding="utf-8"?>
-<w:document xmlns:wpc="http://schemas.microsoft.com/office/word/2010/wordprocessingCanvas" xmlns:cx="http://schemas.microsoft.com/office/drawing/2014/chartex" xmlns:cx1="http://schemas.microsoft.com/office/drawing/2015/9/8/chartex" xmlns:cx2="http://schemas.microsoft.com/office/drawing/2015/10/21/chartex" xmlns:cx3="http://schemas.microsoft.com/office/drawing/2016/5/9/chartex" xmlns:cx4="http://schemas.microsoft.com/office/drawing/2016/5/10/chartex" xmlns:cx5="http://schemas.microsoft.com/office/drawing/2016/5/11/chartex" xmlns:cx6="http://schemas.microsoft.com/office/drawing/2016/5/12/chartex" xmlns:cx7="http://schemas.microsoft.com/office/drawing/2016/5/13/chartex" xmlns:cx8="http://schemas.microsoft.com/office/drawing/2016/5/14/chartex" xmlns:mc="http://schemas.openxmlformats.org/markup-compatibility/2006" xmlns:aink="http://schemas.microsoft.com/office/drawing/2016/ink" xmlns:am3d="http://schemas.microsoft.com/office/drawing/2017/model3d" xmlns:o="urn:schemas-microsoft-com:office:office" xmlns:r="http://schemas.openxmlformats.org/officeDocument/2006/relationships" xmlns:m="http://schemas.openxmlformats.org/officeDocument/2006/math" xmlns:v="urn:schemas-microsoft-com:vml" xmlns:wp14="http://schemas.microsoft.com/office/word/2010/wordprocessingDrawing" xmlns:wp="http://schemas.openxmlformats.org/drawingml/2006/wordprocessingDrawing" xmlns:w10="urn:schemas-microsoft-com:office:word" xmlns:w="http://schemas.openxmlformats.org/wordprocessingml/2006/main" xmlns:w14="http://schemas.microsoft.com/office/word/2010/wordml" xmlns:w15="http://schemas.microsoft.com/office/word/2012/wordml" xmlns:w16cid="http://schemas.microsoft.com/office/word/2016/wordml/cid" xmlns:w16se="http://schemas.microsoft.com/office/word/2015/wordml/symex" xmlns:wpg="http://schemas.microsoft.com/office/word/2010/wordprocessingGroup" xmlns:wpi="http://schemas.microsoft.com/office/word/2010/wordprocessingInk" xmlns:wne="http://schemas.microsoft.com/office/word/2006/wordml" xmlns:wps="http://schemas.microsoft.com/office/word/2010/wordprocessingShape" mc:Ignorable="w14 w15 w16se w16cid wp14">
+<w:document xmlns:wpc="http://schemas.microsoft.com/office/word/2010/wordprocessingCanvas" xmlns:cx="http://schemas.microsoft.com/office/drawing/2014/chartex" xmlns:mc="http://schemas.openxmlformats.org/markup-compatibility/2006" xmlns:o="urn:schemas-microsoft-com:office:office" xmlns:r="http://schemas.openxmlformats.org/officeDocument/2006/relationships" xmlns:m="http://schemas.openxmlformats.org/officeDocument/2006/math" xmlns:v="urn:schemas-microsoft-com:vml" xmlns:wp14="http://schemas.microsoft.com/office/word/2010/wordprocessingDrawing" xmlns:wp="http://schemas.openxmlformats.org/drawingml/2006/wordprocessingDrawing" xmlns:w10="urn:schemas-microsoft-com:office:word" xmlns:w="http://schemas.openxmlformats.org/wordprocessingml/2006/main" xmlns:w14="http://schemas.microsoft.com/office/word/2010/wordml" xmlns:w15="http://schemas.microsoft.com/office/word/2012/wordml" xmlns:w16se="http://schemas.microsoft.com/office/word/2015/wordml/symex" xmlns:wpg="http://schemas.microsoft.com/office/word/2010/wordprocessingGroup" xmlns:wpi="http://schemas.microsoft.com/office/word/2010/wordprocessingInk" xmlns:wne="http://schemas.microsoft.com/office/word/2006/wordml" xmlns:wps="http://schemas.microsoft.com/office/word/2010/wordprocessingShape" mc:Ignorable="w14 w15 w16se wp14">
   <w:body>
     <w:p>
       <w:pPr>
@@ -8,36 +8,17 @@
         <w:tabs>
           <w:tab w:val="left" w:pos="720"/>
         </w:tabs>
-        <w:spacing w:after="240"/>
+        <w:spacing w:after="180"/>
         <w:jc w:val="right"/>
-        <w:outlineLvl w:val="0"/>
-        <w:rPr>
-          <w:rFonts w:ascii="Book Antiqua" w:hAnsi="Book Antiqua"/>
-          <w:sz w:val="22"/>
+        <w:rPr>
+          <w:rFonts w:ascii="Book Antiqua" w:hAnsi="Book Antiqua"/>
         </w:rPr>
       </w:pPr>
       <w:r>
         <w:rPr>
           <w:rFonts w:ascii="Book Antiqua" w:hAnsi="Book Antiqua"/>
-          <w:sz w:val="22"/>
-        </w:rPr>
-        <w:t xml:space="preserve">Yerba Buena, 15 de </w:t>
-      </w:r>
-      <w:proofErr w:type="gramStart"/>
-      <w:r>
-        <w:rPr>
-          <w:rFonts w:ascii="Book Antiqua" w:hAnsi="Book Antiqua"/>
-          <w:sz w:val="22"/>
-        </w:rPr>
-        <w:t>Marzo</w:t>
-      </w:r>
-      <w:proofErr w:type="gramEnd"/>
-      <w:r>
-        <w:rPr>
-          <w:rFonts w:ascii="Book Antiqua" w:hAnsi="Book Antiqua"/>
-          <w:sz w:val="22"/>
-        </w:rPr>
-        <w:t xml:space="preserve"> de 2012</w:t>
+        </w:rPr>
+        <w:t>Yerba Buena, 15 de Marzo de 2012</w:t>
       </w:r>
     </w:p>
     <w:p>
@@ -46,19 +27,16 @@
         <w:tabs>
           <w:tab w:val="left" w:pos="720"/>
         </w:tabs>
-        <w:spacing w:before="240" w:after="360"/>
-        <w:outlineLvl w:val="0"/>
+        <w:spacing w:before="480" w:after="180"/>
         <w:rPr>
           <w:rFonts w:ascii="Book Antiqua" w:hAnsi="Book Antiqua"/>
           <w:b/>
-          <w:sz w:val="22"/>
         </w:rPr>
       </w:pPr>
       <w:r>
         <w:rPr>
           <w:rFonts w:ascii="Book Antiqua" w:hAnsi="Book Antiqua"/>
           <w:b/>
-          <w:sz w:val="22"/>
         </w:rPr>
         <w:t>ORDENANZA Nº 1852</w:t>
       </w:r>
@@ -69,55 +47,44 @@
         <w:tabs>
           <w:tab w:val="left" w:pos="720"/>
         </w:tabs>
-        <w:spacing w:before="360" w:after="360"/>
-        <w:ind w:left="1701" w:right="1701"/>
+        <w:spacing w:before="240" w:after="240"/>
+        <w:ind w:left="1843" w:right="1843"/>
         <w:jc w:val="center"/>
         <w:rPr>
           <w:rFonts w:ascii="Book Antiqua" w:hAnsi="Book Antiqua"/>
           <w:b/>
-          <w:sz w:val="22"/>
         </w:rPr>
       </w:pPr>
       <w:r>
         <w:rPr>
           <w:rFonts w:ascii="Book Antiqua" w:hAnsi="Book Antiqua"/>
           <w:b/>
-          <w:sz w:val="22"/>
         </w:rPr>
         <w:t>EL CONCEJO DELIBERANTE SANCIONA CON FUERZA DE ORDENANZA</w:t>
       </w:r>
+      <w:bookmarkStart w:id="0" w:name="_GoBack"/>
     </w:p>
+    <w:bookmarkEnd w:id="0"/>
     <w:p>
       <w:pPr>
         <w:pStyle w:val="Sangradetextonormal"/>
         <w:keepNext/>
-        <w:spacing w:after="120"/>
+        <w:spacing w:after="180"/>
         <w:ind w:firstLine="0"/>
         <w:rPr>
           <w:rFonts w:ascii="Book Antiqua" w:hAnsi="Book Antiqua"/>
-          <w:sz w:val="22"/>
         </w:rPr>
       </w:pPr>
       <w:r>
         <w:rPr>
           <w:rFonts w:ascii="Book Antiqua" w:hAnsi="Book Antiqua"/>
-          <w:sz w:val="22"/>
           <w:u w:val="single"/>
         </w:rPr>
-        <w:t>ARTICULO PRIMERO</w:t>
-      </w:r>
-      <w:r>
-        <w:rPr>
-          <w:rFonts w:ascii="Book Antiqua" w:hAnsi="Book Antiqua"/>
-          <w:sz w:val="22"/>
-          <w:u w:val="single"/>
-        </w:rPr>
-        <w:t>:</w:t>
-      </w:r>
-      <w:r>
-        <w:rPr>
-          <w:rFonts w:ascii="Book Antiqua" w:hAnsi="Book Antiqua"/>
-          <w:sz w:val="22"/>
+        <w:t>ARTÍCULO PRIMERO:</w:t>
+      </w:r>
+      <w:r>
+        <w:rPr>
+          <w:rFonts w:ascii="Book Antiqua" w:hAnsi="Book Antiqua"/>
         </w:rPr>
         <w:t xml:space="preserve"> </w:t>
       </w:r>
@@ -125,39 +92,38 @@
         <w:rPr>
           <w:rFonts w:ascii="Book Antiqua" w:hAnsi="Book Antiqua"/>
           <w:bCs/>
-          <w:sz w:val="22"/>
         </w:rPr>
         <w:t>APRUEBASE</w:t>
       </w:r>
       <w:r>
         <w:rPr>
           <w:rFonts w:ascii="Book Antiqua" w:hAnsi="Book Antiqua"/>
-          <w:sz w:val="22"/>
         </w:rPr>
         <w:t xml:space="preserve"> el Convenio celebrado entre la Municipalidad de Yerba Buena y</w:t>
       </w:r>
       <w:r>
         <w:rPr>
           <w:rFonts w:ascii="Book Antiqua" w:hAnsi="Book Antiqua"/>
-          <w:sz w:val="22"/>
-        </w:rPr>
-        <w:t xml:space="preserve"> laFederación de entidades Profesionales Universitarias de Tu</w:t>
-      </w:r>
-      <w:bookmarkStart w:id="0" w:name="_GoBack"/>
-      <w:bookmarkEnd w:id="0"/>
-      <w:r>
-        <w:rPr>
-          <w:rFonts w:ascii="Book Antiqua" w:hAnsi="Book Antiqua"/>
-          <w:sz w:val="22"/>
-        </w:rPr>
-        <w:t>cumán</w:t>
-      </w:r>
-      <w:r>
-        <w:rPr>
-          <w:rFonts w:ascii="Book Antiqua" w:hAnsi="Book Antiqua"/>
-          <w:sz w:val="22"/>
-        </w:rPr>
-        <w:t>, que como Anexo I forma parte de la presente Ordenanza.</w:t>
+        </w:rPr>
+        <w:t xml:space="preserve"> laFederación de entidades Profesionales Universitarias de Tucumán</w:t>
+      </w:r>
+      <w:r>
+        <w:rPr>
+          <w:rFonts w:ascii="Book Antiqua" w:hAnsi="Book Antiqua"/>
+        </w:rPr>
+        <w:t xml:space="preserve">, </w:t>
+      </w:r>
+      <w:r>
+        <w:rPr>
+          <w:rFonts w:ascii="Book Antiqua" w:hAnsi="Book Antiqua"/>
+        </w:rPr>
+        <w:t>que como Anexo I forma parte de la presente Ordenanza</w:t>
+      </w:r>
+      <w:r>
+        <w:rPr>
+          <w:rFonts w:ascii="Book Antiqua" w:hAnsi="Book Antiqua"/>
+        </w:rPr>
+        <w:t xml:space="preserve">. </w:t>
       </w:r>
     </w:p>
     <w:p>
@@ -166,52 +132,55 @@
         <w:tabs>
           <w:tab w:val="left" w:pos="720"/>
         </w:tabs>
-        <w:spacing w:after="120"/>
-        <w:outlineLvl w:val="0"/>
-        <w:rPr>
-          <w:rFonts w:ascii="Book Antiqua" w:hAnsi="Book Antiqua"/>
-          <w:sz w:val="22"/>
+        <w:spacing w:after="180"/>
+        <w:jc w:val="both"/>
+        <w:rPr>
+          <w:rFonts w:ascii="Book Antiqua" w:hAnsi="Book Antiqua"/>
         </w:rPr>
       </w:pPr>
       <w:r>
         <w:rPr>
           <w:rFonts w:ascii="Book Antiqua" w:hAnsi="Book Antiqua"/>
-          <w:sz w:val="22"/>
           <w:u w:val="single"/>
         </w:rPr>
-        <w:t>ARTICULO SEGUNDO:</w:t>
-      </w:r>
-      <w:r>
-        <w:rPr>
-          <w:rFonts w:ascii="Book Antiqua" w:hAnsi="Book Antiqua"/>
-          <w:sz w:val="22"/>
-          <w:u w:val="single"/>
+        <w:t>ARTÍCULO SEGUNDO:</w:t>
+      </w:r>
+      <w:r>
+        <w:rPr>
+          <w:rFonts w:ascii="Book Antiqua" w:hAnsi="Book Antiqua"/>
         </w:rPr>
         <w:t xml:space="preserve"> </w:t>
       </w:r>
       <w:r>
         <w:rPr>
           <w:rFonts w:ascii="Book Antiqua" w:hAnsi="Book Antiqua"/>
-          <w:sz w:val="22"/>
-        </w:rPr>
-        <w:t xml:space="preserve">COMUNÍQUESE, REGÍSTRESE Y </w:t>
-      </w:r>
-      <w:proofErr w:type="gramStart"/>
-      <w:r>
-        <w:rPr>
-          <w:rFonts w:ascii="Book Antiqua" w:hAnsi="Book Antiqua"/>
-          <w:sz w:val="22"/>
-        </w:rPr>
-        <w:t>ARCHÍVESE.</w:t>
-      </w:r>
-      <w:r>
-        <w:rPr>
-          <w:rFonts w:ascii="Book Antiqua" w:hAnsi="Book Antiqua"/>
-          <w:sz w:val="22"/>
+        </w:rPr>
+        <w:t>COMUNÍQUESE</w:t>
+      </w:r>
+      <w:r>
+        <w:rPr>
+          <w:rFonts w:ascii="Book Antiqua" w:hAnsi="Book Antiqua"/>
+        </w:rPr>
+        <w:t xml:space="preserve">, </w:t>
+      </w:r>
+      <w:r>
+        <w:rPr>
+          <w:rFonts w:ascii="Book Antiqua" w:hAnsi="Book Antiqua"/>
+        </w:rPr>
+        <w:t>REGÍSTRESE Y ARCHÍVESE</w:t>
+      </w:r>
+      <w:r>
+        <w:rPr>
+          <w:rFonts w:ascii="Book Antiqua" w:hAnsi="Book Antiqua"/>
+        </w:rPr>
+        <w:t xml:space="preserve">. </w:t>
+      </w:r>
+      <w:r>
+        <w:rPr>
+          <w:rFonts w:ascii="Book Antiqua" w:hAnsi="Book Antiqua"/>
         </w:rPr>
         <w:t>·</w:t>
       </w:r>
-      <w:proofErr w:type="gramEnd"/>
     </w:p>
     <w:p>
       <w:pPr>
@@ -219,24 +188,21 @@
         <w:tabs>
           <w:tab w:val="left" w:pos="1080"/>
         </w:tabs>
-        <w:spacing w:after="120"/>
-        <w:outlineLvl w:val="0"/>
-        <w:rPr>
-          <w:rFonts w:ascii="Book Antiqua" w:hAnsi="Book Antiqua"/>
-          <w:sz w:val="22"/>
+        <w:spacing w:after="180"/>
+        <w:jc w:val="both"/>
+        <w:rPr>
+          <w:rFonts w:ascii="Book Antiqua" w:hAnsi="Book Antiqua"/>
         </w:rPr>
       </w:pPr>
       <w:r>
         <w:rPr>
           <w:rFonts w:ascii="Book Antiqua" w:hAnsi="Book Antiqua"/>
-          <w:sz w:val="22"/>
         </w:rPr>
         <w:br w:type="page"/>
       </w:r>
       <w:r>
         <w:rPr>
           <w:rFonts w:ascii="Book Antiqua" w:hAnsi="Book Antiqua"/>
-          <w:sz w:val="22"/>
         </w:rPr>
         <w:lastRenderedPageBreak/>
         <w:t>ANEXO I</w:t>
@@ -248,16 +214,15 @@
         <w:tabs>
           <w:tab w:val="left" w:pos="1880"/>
         </w:tabs>
-        <w:spacing w:after="120"/>
-        <w:rPr>
-          <w:rFonts w:ascii="Book Antiqua" w:hAnsi="Book Antiqua"/>
-          <w:sz w:val="22"/>
+        <w:spacing w:after="180"/>
+        <w:jc w:val="both"/>
+        <w:rPr>
+          <w:rFonts w:ascii="Book Antiqua" w:hAnsi="Book Antiqua"/>
         </w:rPr>
       </w:pPr>
       <w:r>
         <w:rPr>
           <w:rFonts w:ascii="Book Antiqua" w:hAnsi="Book Antiqua"/>
-          <w:sz w:val="22"/>
           <w:szCs w:val="28"/>
         </w:rPr>
         <w:t xml:space="preserve">CONVENIO MARCO </w:t>
@@ -265,7 +230,6 @@
       <w:r>
         <w:rPr>
           <w:rFonts w:ascii="Book Antiqua" w:hAnsi="Book Antiqua"/>
-          <w:sz w:val="22"/>
           <w:szCs w:val="28"/>
         </w:rPr>
         <w:t>DE COLABORACION ENTRE LA MUNICIPALIDAD DE YERBA BUENA Y FEPUT</w:t>
@@ -274,920 +238,1227 @@
     <w:p>
       <w:pPr>
         <w:keepNext/>
-        <w:spacing w:after="120"/>
-        <w:rPr>
-          <w:rFonts w:ascii="Book Antiqua" w:hAnsi="Book Antiqua"/>
-          <w:sz w:val="22"/>
+        <w:spacing w:after="180"/>
+        <w:jc w:val="both"/>
+        <w:rPr>
+          <w:rFonts w:ascii="Book Antiqua" w:hAnsi="Book Antiqua"/>
         </w:rPr>
       </w:pPr>
       <w:r>
         <w:rPr>
           <w:rFonts w:ascii="Book Antiqua" w:hAnsi="Book Antiqua"/>
-          <w:sz w:val="22"/>
         </w:rPr>
         <w:t>Entre</w:t>
       </w:r>
       <w:r>
         <w:rPr>
           <w:rFonts w:ascii="Book Antiqua" w:hAnsi="Book Antiqua"/>
-          <w:sz w:val="22"/>
-        </w:rPr>
-        <w:t xml:space="preserve"> la MUNICIPALIDAD DE YERBA BUENA en adelante “LA MUNICIPALIDAD”, representada en este acto por el Sr. Intendente Profesor Daniel Guillermo Toledo, D.N.I. 13.378.335, y </w:t>
-      </w:r>
-      <w:proofErr w:type="spellStart"/>
-      <w:r>
-        <w:rPr>
-          <w:rFonts w:ascii="Book Antiqua" w:hAnsi="Book Antiqua"/>
-          <w:sz w:val="22"/>
-        </w:rPr>
-        <w:t>laFEDERACION</w:t>
-      </w:r>
-      <w:proofErr w:type="spellEnd"/>
-      <w:r>
-        <w:rPr>
-          <w:rFonts w:ascii="Book Antiqua" w:hAnsi="Book Antiqua"/>
-          <w:sz w:val="22"/>
-        </w:rPr>
-        <w:t xml:space="preserve"> DE</w:t>
-      </w:r>
-      <w:r>
-        <w:rPr>
-          <w:rFonts w:ascii="Book Antiqua" w:hAnsi="Book Antiqua"/>
-          <w:sz w:val="22"/>
+        </w:rPr>
+        <w:t xml:space="preserve"> la MUNICIPALIDAD DE YERBA BUENA en adelante “LA MUNICIPALIDAD”</w:t>
+      </w:r>
+      <w:r>
+        <w:rPr>
+          <w:rFonts w:ascii="Book Antiqua" w:hAnsi="Book Antiqua"/>
+        </w:rPr>
+        <w:t xml:space="preserve">, </w:t>
+      </w:r>
+      <w:r>
+        <w:rPr>
+          <w:rFonts w:ascii="Book Antiqua" w:hAnsi="Book Antiqua"/>
+        </w:rPr>
+        <w:t>representada en este acto por el Sr</w:t>
+      </w:r>
+      <w:r>
+        <w:rPr>
+          <w:rFonts w:ascii="Book Antiqua" w:hAnsi="Book Antiqua"/>
+        </w:rPr>
+        <w:t xml:space="preserve">. </w:t>
+      </w:r>
+      <w:r>
+        <w:rPr>
+          <w:rFonts w:ascii="Book Antiqua" w:hAnsi="Book Antiqua"/>
+        </w:rPr>
+        <w:t>Intendente Profesor Daniel Guillermo Toledo</w:t>
+      </w:r>
+      <w:r>
+        <w:rPr>
+          <w:rFonts w:ascii="Book Antiqua" w:hAnsi="Book Antiqua"/>
+        </w:rPr>
+        <w:t>, D.N.I.</w:t>
+      </w:r>
+      <w:r>
+        <w:rPr>
+          <w:rFonts w:ascii="Book Antiqua" w:hAnsi="Book Antiqua"/>
+        </w:rPr>
+        <w:t>13</w:t>
+      </w:r>
+      <w:r>
+        <w:rPr>
+          <w:rFonts w:ascii="Book Antiqua" w:hAnsi="Book Antiqua"/>
+        </w:rPr>
+        <w:t xml:space="preserve">. </w:t>
+      </w:r>
+      <w:r>
+        <w:rPr>
+          <w:rFonts w:ascii="Book Antiqua" w:hAnsi="Book Antiqua"/>
+        </w:rPr>
+        <w:t>378</w:t>
+      </w:r>
+      <w:r>
+        <w:rPr>
+          <w:rFonts w:ascii="Book Antiqua" w:hAnsi="Book Antiqua"/>
+        </w:rPr>
+        <w:t xml:space="preserve">. </w:t>
+      </w:r>
+      <w:r>
+        <w:rPr>
+          <w:rFonts w:ascii="Book Antiqua" w:hAnsi="Book Antiqua"/>
+        </w:rPr>
+        <w:t>335</w:t>
+      </w:r>
+      <w:r>
+        <w:rPr>
+          <w:rFonts w:ascii="Book Antiqua" w:hAnsi="Book Antiqua"/>
+        </w:rPr>
+        <w:t xml:space="preserve">, </w:t>
+      </w:r>
+      <w:r>
+        <w:rPr>
+          <w:rFonts w:ascii="Book Antiqua" w:hAnsi="Book Antiqua"/>
+        </w:rPr>
+        <w:t>y laFEDERACION DE</w:t>
+      </w:r>
+      <w:r>
+        <w:rPr>
+          <w:rFonts w:ascii="Book Antiqua" w:hAnsi="Book Antiqua"/>
         </w:rPr>
         <w:t xml:space="preserve"> ENTIDADES PROFES</w:t>
       </w:r>
       <w:r>
         <w:rPr>
           <w:rFonts w:ascii="Book Antiqua" w:hAnsi="Book Antiqua"/>
-          <w:sz w:val="22"/>
         </w:rPr>
         <w:t xml:space="preserve">IONALES UNIVERSITARIAS DE TUCUMAN en adelante “FEPUT” con su Centro de </w:t>
       </w:r>
       <w:r>
         <w:rPr>
           <w:rFonts w:ascii="Book Antiqua" w:hAnsi="Book Antiqua"/>
-          <w:sz w:val="22"/>
         </w:rPr>
         <w:t>Mediación</w:t>
       </w:r>
       <w:r>
         <w:rPr>
           <w:rFonts w:ascii="Book Antiqua" w:hAnsi="Book Antiqua"/>
-          <w:sz w:val="22"/>
-        </w:rPr>
-        <w:t xml:space="preserve">, representada por su </w:t>
-      </w:r>
-      <w:proofErr w:type="gramStart"/>
-      <w:r>
-        <w:rPr>
-          <w:rFonts w:ascii="Book Antiqua" w:hAnsi="Book Antiqua"/>
-          <w:sz w:val="22"/>
-        </w:rPr>
-        <w:t>Presidente</w:t>
-      </w:r>
-      <w:proofErr w:type="gramEnd"/>
-      <w:r>
-        <w:rPr>
-          <w:rFonts w:ascii="Book Antiqua" w:hAnsi="Book Antiqua"/>
-          <w:sz w:val="22"/>
-        </w:rPr>
-        <w:t>, C.P.N. RICARDO NASSIF. D.N.I. 11.909.</w:t>
-      </w:r>
-      <w:r>
-        <w:rPr>
-          <w:rFonts w:ascii="Book Antiqua" w:hAnsi="Book Antiqua"/>
-          <w:sz w:val="22"/>
-        </w:rPr>
-        <w:t xml:space="preserve">239 y su </w:t>
-      </w:r>
-      <w:proofErr w:type="gramStart"/>
-      <w:r>
-        <w:rPr>
-          <w:rFonts w:ascii="Book Antiqua" w:hAnsi="Book Antiqua"/>
-          <w:sz w:val="22"/>
-        </w:rPr>
-        <w:t>Secretario</w:t>
-      </w:r>
-      <w:proofErr w:type="gramEnd"/>
-      <w:r>
-        <w:rPr>
-          <w:rFonts w:ascii="Book Antiqua" w:hAnsi="Book Antiqua"/>
-          <w:sz w:val="22"/>
-        </w:rPr>
-        <w:t>, Dr. Pedro M</w:t>
-      </w:r>
-      <w:r>
-        <w:rPr>
-          <w:rFonts w:ascii="Book Antiqua" w:hAnsi="Book Antiqua"/>
-          <w:sz w:val="22"/>
+        </w:rPr>
+        <w:t xml:space="preserve">, </w:t>
+      </w:r>
+      <w:r>
+        <w:rPr>
+          <w:rFonts w:ascii="Book Antiqua" w:hAnsi="Book Antiqua"/>
+        </w:rPr>
+        <w:t>representada por su Presidente</w:t>
+      </w:r>
+      <w:r>
+        <w:rPr>
+          <w:rFonts w:ascii="Book Antiqua" w:hAnsi="Book Antiqua"/>
+        </w:rPr>
+        <w:t xml:space="preserve">, </w:t>
+      </w:r>
+      <w:r>
+        <w:rPr>
+          <w:rFonts w:ascii="Book Antiqua" w:hAnsi="Book Antiqua"/>
+        </w:rPr>
+        <w:t>C</w:t>
+      </w:r>
+      <w:r>
+        <w:rPr>
+          <w:rFonts w:ascii="Book Antiqua" w:hAnsi="Book Antiqua"/>
+        </w:rPr>
+        <w:t xml:space="preserve">. </w:t>
+      </w:r>
+      <w:r>
+        <w:rPr>
+          <w:rFonts w:ascii="Book Antiqua" w:hAnsi="Book Antiqua"/>
+        </w:rPr>
+        <w:t>P</w:t>
+      </w:r>
+      <w:r>
+        <w:rPr>
+          <w:rFonts w:ascii="Book Antiqua" w:hAnsi="Book Antiqua"/>
+        </w:rPr>
+        <w:t xml:space="preserve">. </w:t>
+      </w:r>
+      <w:r>
+        <w:rPr>
+          <w:rFonts w:ascii="Book Antiqua" w:hAnsi="Book Antiqua"/>
+        </w:rPr>
+        <w:t>N</w:t>
+      </w:r>
+      <w:r>
+        <w:rPr>
+          <w:rFonts w:ascii="Book Antiqua" w:hAnsi="Book Antiqua"/>
+        </w:rPr>
+        <w:t xml:space="preserve">. </w:t>
+      </w:r>
+      <w:r>
+        <w:rPr>
+          <w:rFonts w:ascii="Book Antiqua" w:hAnsi="Book Antiqua"/>
+        </w:rPr>
+        <w:t>RICARDO NASSIF</w:t>
+      </w:r>
+      <w:r>
+        <w:rPr>
+          <w:rFonts w:ascii="Book Antiqua" w:hAnsi="Book Antiqua"/>
+        </w:rPr>
+        <w:t>. D.N.I.</w:t>
+      </w:r>
+      <w:r>
+        <w:rPr>
+          <w:rFonts w:ascii="Book Antiqua" w:hAnsi="Book Antiqua"/>
+        </w:rPr>
+        <w:t>11</w:t>
+      </w:r>
+      <w:r>
+        <w:rPr>
+          <w:rFonts w:ascii="Book Antiqua" w:hAnsi="Book Antiqua"/>
+        </w:rPr>
+        <w:t xml:space="preserve">. </w:t>
+      </w:r>
+      <w:r>
+        <w:rPr>
+          <w:rFonts w:ascii="Book Antiqua" w:hAnsi="Book Antiqua"/>
+        </w:rPr>
+        <w:t>909</w:t>
+      </w:r>
+      <w:r>
+        <w:rPr>
+          <w:rFonts w:ascii="Book Antiqua" w:hAnsi="Book Antiqua"/>
+        </w:rPr>
+        <w:t xml:space="preserve">. </w:t>
+      </w:r>
+      <w:r>
+        <w:rPr>
+          <w:rFonts w:ascii="Book Antiqua" w:hAnsi="Book Antiqua"/>
+        </w:rPr>
+        <w:t>239 y su Secretario</w:t>
+      </w:r>
+      <w:r>
+        <w:rPr>
+          <w:rFonts w:ascii="Book Antiqua" w:hAnsi="Book Antiqua"/>
+        </w:rPr>
+        <w:t xml:space="preserve">, </w:t>
+      </w:r>
+      <w:r>
+        <w:rPr>
+          <w:rFonts w:ascii="Book Antiqua" w:hAnsi="Book Antiqua"/>
+        </w:rPr>
+        <w:t>Dr</w:t>
+      </w:r>
+      <w:r>
+        <w:rPr>
+          <w:rFonts w:ascii="Book Antiqua" w:hAnsi="Book Antiqua"/>
+        </w:rPr>
+        <w:t xml:space="preserve">. </w:t>
+      </w:r>
+      <w:r>
+        <w:rPr>
+          <w:rFonts w:ascii="Book Antiqua" w:hAnsi="Book Antiqua"/>
+        </w:rPr>
+        <w:t>Pedro M</w:t>
+      </w:r>
+      <w:r>
+        <w:rPr>
+          <w:rFonts w:ascii="Book Antiqua" w:hAnsi="Book Antiqua"/>
         </w:rPr>
         <w:t xml:space="preserve">anuel </w:t>
       </w:r>
-      <w:proofErr w:type="spellStart"/>
-      <w:r>
-        <w:rPr>
-          <w:rFonts w:ascii="Book Antiqua" w:hAnsi="Book Antiqua"/>
-          <w:sz w:val="22"/>
+      <w:r>
+        <w:rPr>
+          <w:rFonts w:ascii="Book Antiqua" w:hAnsi="Book Antiqua"/>
         </w:rPr>
         <w:t>RamónPérez</w:t>
       </w:r>
-      <w:proofErr w:type="spellEnd"/>
-      <w:r>
-        <w:rPr>
-          <w:rFonts w:ascii="Book Antiqua" w:hAnsi="Book Antiqua"/>
-          <w:sz w:val="22"/>
-        </w:rPr>
-        <w:t>, D.N.I. 14.661.875, acuerdan celebrar el presente convenio de col</w:t>
-      </w:r>
-      <w:r>
-        <w:rPr>
-          <w:rFonts w:ascii="Book Antiqua" w:hAnsi="Book Antiqua"/>
-          <w:sz w:val="22"/>
-        </w:rPr>
-        <w:t>aboración, tendiente a arbitrar</w:t>
-      </w:r>
-      <w:r>
-        <w:rPr>
-          <w:rFonts w:ascii="Book Antiqua" w:hAnsi="Book Antiqua"/>
-          <w:sz w:val="22"/>
+      <w:r>
+        <w:rPr>
+          <w:rFonts w:ascii="Book Antiqua" w:hAnsi="Book Antiqua"/>
+        </w:rPr>
+        <w:t>, D.N.I.</w:t>
+      </w:r>
+      <w:r>
+        <w:rPr>
+          <w:rFonts w:ascii="Book Antiqua" w:hAnsi="Book Antiqua"/>
+        </w:rPr>
+        <w:t>14</w:t>
+      </w:r>
+      <w:r>
+        <w:rPr>
+          <w:rFonts w:ascii="Book Antiqua" w:hAnsi="Book Antiqua"/>
+        </w:rPr>
+        <w:t xml:space="preserve">. </w:t>
+      </w:r>
+      <w:r>
+        <w:rPr>
+          <w:rFonts w:ascii="Book Antiqua" w:hAnsi="Book Antiqua"/>
+        </w:rPr>
+        <w:t>661</w:t>
+      </w:r>
+      <w:r>
+        <w:rPr>
+          <w:rFonts w:ascii="Book Antiqua" w:hAnsi="Book Antiqua"/>
+        </w:rPr>
+        <w:t xml:space="preserve">. </w:t>
+      </w:r>
+      <w:r>
+        <w:rPr>
+          <w:rFonts w:ascii="Book Antiqua" w:hAnsi="Book Antiqua"/>
+        </w:rPr>
+        <w:t>875</w:t>
+      </w:r>
+      <w:r>
+        <w:rPr>
+          <w:rFonts w:ascii="Book Antiqua" w:hAnsi="Book Antiqua"/>
+        </w:rPr>
+        <w:t xml:space="preserve">, </w:t>
+      </w:r>
+      <w:r>
+        <w:rPr>
+          <w:rFonts w:ascii="Book Antiqua" w:hAnsi="Book Antiqua"/>
+        </w:rPr>
+        <w:t>acuerdan celebrar el presente convenio de col</w:t>
+      </w:r>
+      <w:r>
+        <w:rPr>
+          <w:rFonts w:ascii="Book Antiqua" w:hAnsi="Book Antiqua"/>
+        </w:rPr>
+        <w:t>aboración</w:t>
+      </w:r>
+      <w:r>
+        <w:rPr>
+          <w:rFonts w:ascii="Book Antiqua" w:hAnsi="Book Antiqua"/>
+        </w:rPr>
+        <w:t xml:space="preserve">, </w:t>
+      </w:r>
+      <w:r>
+        <w:rPr>
+          <w:rFonts w:ascii="Book Antiqua" w:hAnsi="Book Antiqua"/>
+        </w:rPr>
+        <w:t>tendiente a arbitrar</w:t>
+      </w:r>
+      <w:r>
+        <w:rPr>
+          <w:rFonts w:ascii="Book Antiqua" w:hAnsi="Book Antiqua"/>
         </w:rPr>
         <w:t xml:space="preserve"> los medios para pone</w:t>
       </w:r>
       <w:r>
         <w:rPr>
           <w:rFonts w:ascii="Book Antiqua" w:hAnsi="Book Antiqua"/>
-          <w:sz w:val="22"/>
         </w:rPr>
         <w:t>r en funcionamiento el Centro d</w:t>
       </w:r>
       <w:r>
         <w:rPr>
           <w:rFonts w:ascii="Book Antiqua" w:hAnsi="Book Antiqua"/>
-          <w:sz w:val="22"/>
         </w:rPr>
         <w:t xml:space="preserve">e </w:t>
       </w:r>
       <w:r>
         <w:rPr>
           <w:rFonts w:ascii="Book Antiqua" w:hAnsi="Book Antiqua"/>
-          <w:sz w:val="22"/>
         </w:rPr>
         <w:t>Mediación</w:t>
       </w:r>
       <w:r>
         <w:rPr>
           <w:rFonts w:ascii="Book Antiqua" w:hAnsi="Book Antiqua"/>
-          <w:sz w:val="22"/>
-        </w:rPr>
-        <w:t xml:space="preserve"> en el ámbito Municipal, el que se regirá por las siguientes </w:t>
-      </w:r>
-      <w:r>
-        <w:rPr>
-          <w:rFonts w:ascii="Book Antiqua" w:hAnsi="Book Antiqua"/>
-          <w:sz w:val="22"/>
-        </w:rPr>
-        <w:t>cláusulas:</w:t>
+        </w:rPr>
+        <w:t xml:space="preserve"> en el ámbito Municipal</w:t>
+      </w:r>
+      <w:r>
+        <w:rPr>
+          <w:rFonts w:ascii="Book Antiqua" w:hAnsi="Book Antiqua"/>
+        </w:rPr>
+        <w:t xml:space="preserve">, </w:t>
+      </w:r>
+      <w:r>
+        <w:rPr>
+          <w:rFonts w:ascii="Book Antiqua" w:hAnsi="Book Antiqua"/>
+        </w:rPr>
+        <w:t xml:space="preserve">el que se regirá por las siguientes </w:t>
+      </w:r>
+      <w:r>
+        <w:rPr>
+          <w:rFonts w:ascii="Book Antiqua" w:hAnsi="Book Antiqua"/>
+        </w:rPr>
+        <w:t>cláusulas</w:t>
+      </w:r>
+      <w:r>
+        <w:rPr>
+          <w:rFonts w:ascii="Book Antiqua" w:hAnsi="Book Antiqua"/>
+        </w:rPr>
+        <w:t xml:space="preserve">: </w:t>
       </w:r>
     </w:p>
     <w:p>
       <w:pPr>
         <w:keepNext/>
-        <w:spacing w:after="120"/>
-        <w:rPr>
-          <w:rFonts w:ascii="Book Antiqua" w:hAnsi="Book Antiqua"/>
-          <w:sz w:val="22"/>
+        <w:spacing w:after="180"/>
+        <w:jc w:val="both"/>
+        <w:rPr>
+          <w:rFonts w:ascii="Book Antiqua" w:hAnsi="Book Antiqua"/>
         </w:rPr>
       </w:pPr>
-      <w:proofErr w:type="gramStart"/>
-      <w:r>
-        <w:rPr>
-          <w:rFonts w:ascii="Book Antiqua" w:hAnsi="Book Antiqua"/>
-          <w:sz w:val="22"/>
-        </w:rPr>
-        <w:t>PRIMERA:</w:t>
-      </w:r>
-      <w:r>
-        <w:rPr>
-          <w:rFonts w:ascii="Book Antiqua" w:hAnsi="Book Antiqua"/>
-          <w:sz w:val="22"/>
-        </w:rPr>
-        <w:t>“</w:t>
-      </w:r>
-      <w:proofErr w:type="gramEnd"/>
-      <w:r>
-        <w:rPr>
-          <w:rFonts w:ascii="Book Antiqua" w:hAnsi="Book Antiqua"/>
-          <w:sz w:val="22"/>
-        </w:rPr>
-        <w:t xml:space="preserve">LA MUNICIPALIDAD”, pone a disposición del Centro de </w:t>
-      </w:r>
-      <w:r>
-        <w:rPr>
-          <w:rFonts w:ascii="Book Antiqua" w:hAnsi="Book Antiqua"/>
-          <w:sz w:val="22"/>
+      <w:r>
+        <w:rPr>
+          <w:rFonts w:ascii="Book Antiqua" w:hAnsi="Book Antiqua"/>
+        </w:rPr>
+        <w:t>PRIMERA</w:t>
+      </w:r>
+      <w:r>
+        <w:rPr>
+          <w:rFonts w:ascii="Book Antiqua" w:hAnsi="Book Antiqua"/>
+        </w:rPr>
+        <w:t xml:space="preserve">: </w:t>
+      </w:r>
+      <w:r>
+        <w:rPr>
+          <w:rFonts w:ascii="Book Antiqua" w:hAnsi="Book Antiqua"/>
+        </w:rPr>
+        <w:t>“LA MUNICIPALIDAD”</w:t>
+      </w:r>
+      <w:r>
+        <w:rPr>
+          <w:rFonts w:ascii="Book Antiqua" w:hAnsi="Book Antiqua"/>
+        </w:rPr>
+        <w:t xml:space="preserve">, </w:t>
+      </w:r>
+      <w:r>
+        <w:rPr>
+          <w:rFonts w:ascii="Book Antiqua" w:hAnsi="Book Antiqua"/>
+        </w:rPr>
+        <w:t xml:space="preserve">pone a disposición del Centro de </w:t>
+      </w:r>
+      <w:r>
+        <w:rPr>
+          <w:rFonts w:ascii="Book Antiqua" w:hAnsi="Book Antiqua"/>
         </w:rPr>
         <w:t>Mediación</w:t>
       </w:r>
       <w:r>
         <w:rPr>
           <w:rFonts w:ascii="Book Antiqua" w:hAnsi="Book Antiqua"/>
-          <w:sz w:val="22"/>
         </w:rPr>
         <w:t xml:space="preserve"> dependiente de la </w:t>
       </w:r>
       <w:r>
         <w:rPr>
           <w:rFonts w:ascii="Book Antiqua" w:hAnsi="Book Antiqua"/>
-          <w:sz w:val="22"/>
         </w:rPr>
         <w:t>Federación</w:t>
       </w:r>
       <w:r>
         <w:rPr>
           <w:rFonts w:ascii="Book Antiqua" w:hAnsi="Book Antiqua"/>
-          <w:sz w:val="22"/>
         </w:rPr>
         <w:t xml:space="preserve"> de Entidades </w:t>
       </w:r>
       <w:r>
         <w:rPr>
           <w:rFonts w:ascii="Book Antiqua" w:hAnsi="Book Antiqua"/>
-          <w:sz w:val="22"/>
         </w:rPr>
         <w:t>Profesionales</w:t>
       </w:r>
       <w:r>
         <w:rPr>
           <w:rFonts w:ascii="Book Antiqua" w:hAnsi="Book Antiqua"/>
-          <w:sz w:val="22"/>
         </w:rPr>
         <w:t xml:space="preserve"> Universitarias de </w:t>
       </w:r>
       <w:r>
         <w:rPr>
           <w:rFonts w:ascii="Book Antiqua" w:hAnsi="Book Antiqua"/>
-          <w:sz w:val="22"/>
         </w:rPr>
         <w:t>Tucumán</w:t>
       </w:r>
       <w:r>
         <w:rPr>
           <w:rFonts w:ascii="Book Antiqua" w:hAnsi="Book Antiqua"/>
-          <w:sz w:val="22"/>
-        </w:rPr>
-        <w:t xml:space="preserve">, oficinas de la Secretaria de </w:t>
-      </w:r>
-      <w:r>
-        <w:rPr>
-          <w:rFonts w:ascii="Book Antiqua" w:hAnsi="Book Antiqua"/>
-          <w:sz w:val="22"/>
+        </w:rPr>
+        <w:t xml:space="preserve">, </w:t>
+      </w:r>
+      <w:r>
+        <w:rPr>
+          <w:rFonts w:ascii="Book Antiqua" w:hAnsi="Book Antiqua"/>
+        </w:rPr>
+        <w:t xml:space="preserve">oficinas de la Secretaria de </w:t>
+      </w:r>
+      <w:r>
+        <w:rPr>
+          <w:rFonts w:ascii="Book Antiqua" w:hAnsi="Book Antiqua"/>
         </w:rPr>
         <w:t>Políticas</w:t>
       </w:r>
       <w:r>
         <w:rPr>
           <w:rFonts w:ascii="Book Antiqua" w:hAnsi="Book Antiqua"/>
-          <w:sz w:val="22"/>
         </w:rPr>
         <w:t xml:space="preserve"> So</w:t>
       </w:r>
       <w:r>
         <w:rPr>
           <w:rFonts w:ascii="Book Antiqua" w:hAnsi="Book Antiqua"/>
-          <w:sz w:val="22"/>
-        </w:rPr>
-        <w:t>ciales, sito en Av. Aconquija 2.</w:t>
-      </w:r>
-      <w:r>
-        <w:rPr>
-          <w:rFonts w:ascii="Book Antiqua" w:hAnsi="Book Antiqua"/>
-          <w:sz w:val="22"/>
-        </w:rPr>
-        <w:t xml:space="preserve">021- Local 5, los </w:t>
-      </w:r>
-      <w:r>
-        <w:rPr>
-          <w:rFonts w:ascii="Book Antiqua" w:hAnsi="Book Antiqua"/>
-          <w:sz w:val="22"/>
+        </w:rPr>
+        <w:t>ciales</w:t>
+      </w:r>
+      <w:r>
+        <w:rPr>
+          <w:rFonts w:ascii="Book Antiqua" w:hAnsi="Book Antiqua"/>
+        </w:rPr>
+        <w:t xml:space="preserve">, </w:t>
+      </w:r>
+      <w:r>
+        <w:rPr>
+          <w:rFonts w:ascii="Book Antiqua" w:hAnsi="Book Antiqua"/>
+        </w:rPr>
+        <w:t>sito en Av</w:t>
+      </w:r>
+      <w:r>
+        <w:rPr>
+          <w:rFonts w:ascii="Book Antiqua" w:hAnsi="Book Antiqua"/>
+        </w:rPr>
+        <w:t xml:space="preserve">. </w:t>
+      </w:r>
+      <w:r>
+        <w:rPr>
+          <w:rFonts w:ascii="Book Antiqua" w:hAnsi="Book Antiqua"/>
+        </w:rPr>
+        <w:t>Aconquija 2</w:t>
+      </w:r>
+      <w:r>
+        <w:rPr>
+          <w:rFonts w:ascii="Book Antiqua" w:hAnsi="Book Antiqua"/>
+        </w:rPr>
+        <w:t xml:space="preserve">. </w:t>
+      </w:r>
+      <w:r>
+        <w:rPr>
+          <w:rFonts w:ascii="Book Antiqua" w:hAnsi="Book Antiqua"/>
+        </w:rPr>
+        <w:t>021- Local 5</w:t>
+      </w:r>
+      <w:r>
+        <w:rPr>
+          <w:rFonts w:ascii="Book Antiqua" w:hAnsi="Book Antiqua"/>
+        </w:rPr>
+        <w:t xml:space="preserve">, </w:t>
+      </w:r>
+      <w:r>
+        <w:rPr>
+          <w:rFonts w:ascii="Book Antiqua" w:hAnsi="Book Antiqua"/>
+        </w:rPr>
+        <w:t xml:space="preserve">los </w:t>
+      </w:r>
+      <w:r>
+        <w:rPr>
+          <w:rFonts w:ascii="Book Antiqua" w:hAnsi="Book Antiqua"/>
         </w:rPr>
         <w:t>días</w:t>
       </w:r>
       <w:r>
         <w:rPr>
           <w:rFonts w:ascii="Book Antiqua" w:hAnsi="Book Antiqua"/>
-          <w:sz w:val="22"/>
-        </w:rPr>
-        <w:t xml:space="preserve"> martes en el horario de 15 a 19 </w:t>
-      </w:r>
-      <w:proofErr w:type="spellStart"/>
-      <w:r>
-        <w:rPr>
-          <w:rFonts w:ascii="Book Antiqua" w:hAnsi="Book Antiqua"/>
-          <w:sz w:val="22"/>
-        </w:rPr>
-        <w:t>hs</w:t>
-      </w:r>
-      <w:proofErr w:type="spellEnd"/>
-      <w:r>
-        <w:rPr>
-          <w:rFonts w:ascii="Book Antiqua" w:hAnsi="Book Antiqua"/>
-          <w:sz w:val="22"/>
-        </w:rPr>
-        <w:t>., a fin de que funcione allí dicho centro.</w:t>
+        </w:rPr>
+        <w:t xml:space="preserve"> martes en el horario de 15 a 19 hs</w:t>
+      </w:r>
+      <w:r>
+        <w:rPr>
+          <w:rFonts w:ascii="Book Antiqua" w:hAnsi="Book Antiqua"/>
+        </w:rPr>
+        <w:t xml:space="preserve">. , </w:t>
+      </w:r>
+      <w:r>
+        <w:rPr>
+          <w:rFonts w:ascii="Book Antiqua" w:hAnsi="Book Antiqua"/>
+        </w:rPr>
+        <w:t>a fin de que funcione allí dicho centro</w:t>
+      </w:r>
+      <w:r>
+        <w:rPr>
+          <w:rFonts w:ascii="Book Antiqua" w:hAnsi="Book Antiqua"/>
+        </w:rPr>
+        <w:t xml:space="preserve">. </w:t>
       </w:r>
     </w:p>
     <w:p>
       <w:pPr>
         <w:keepNext/>
-        <w:spacing w:after="120"/>
-        <w:rPr>
-          <w:rFonts w:ascii="Book Antiqua" w:hAnsi="Book Antiqua"/>
-          <w:sz w:val="22"/>
+        <w:spacing w:after="180"/>
+        <w:jc w:val="both"/>
+        <w:rPr>
+          <w:rFonts w:ascii="Book Antiqua" w:hAnsi="Book Antiqua"/>
         </w:rPr>
       </w:pPr>
-      <w:proofErr w:type="gramStart"/>
-      <w:r>
-        <w:rPr>
-          <w:rFonts w:ascii="Book Antiqua" w:hAnsi="Book Antiqua"/>
-          <w:sz w:val="22"/>
-        </w:rPr>
-        <w:t>SEGUNDA:</w:t>
-      </w:r>
-      <w:r>
-        <w:rPr>
-          <w:rFonts w:ascii="Book Antiqua" w:hAnsi="Book Antiqua"/>
-          <w:sz w:val="22"/>
-        </w:rPr>
-        <w:t>“</w:t>
-      </w:r>
-      <w:proofErr w:type="gramEnd"/>
-      <w:r>
-        <w:rPr>
-          <w:rFonts w:ascii="Book Antiqua" w:hAnsi="Book Antiqua"/>
-          <w:sz w:val="22"/>
-        </w:rPr>
-        <w:t>FEPUT” s</w:t>
-      </w:r>
-      <w:r>
-        <w:rPr>
-          <w:rFonts w:ascii="Book Antiqua" w:hAnsi="Book Antiqua"/>
-          <w:sz w:val="22"/>
+      <w:r>
+        <w:rPr>
+          <w:rFonts w:ascii="Book Antiqua" w:hAnsi="Book Antiqua"/>
+        </w:rPr>
+        <w:t>SEGUNDA</w:t>
+      </w:r>
+      <w:r>
+        <w:rPr>
+          <w:rFonts w:ascii="Book Antiqua" w:hAnsi="Book Antiqua"/>
+        </w:rPr>
+        <w:t xml:space="preserve">: </w:t>
+      </w:r>
+      <w:r>
+        <w:rPr>
+          <w:rFonts w:ascii="Book Antiqua" w:hAnsi="Book Antiqua"/>
+        </w:rPr>
+        <w:t>“FEPUT” s</w:t>
+      </w:r>
+      <w:r>
+        <w:rPr>
+          <w:rFonts w:ascii="Book Antiqua" w:hAnsi="Book Antiqua"/>
         </w:rPr>
         <w:t xml:space="preserve">e obliga a prestar los servicios de </w:t>
       </w:r>
       <w:r>
         <w:rPr>
           <w:rFonts w:ascii="Book Antiqua" w:hAnsi="Book Antiqua"/>
-          <w:sz w:val="22"/>
         </w:rPr>
         <w:t>Mediación</w:t>
       </w:r>
       <w:r>
         <w:rPr>
           <w:rFonts w:ascii="Book Antiqua" w:hAnsi="Book Antiqua"/>
-          <w:sz w:val="22"/>
-        </w:rPr>
-        <w:t xml:space="preserve"> Comunitaria, en forma totalmente gratuita, y en el lugar, </w:t>
-      </w:r>
-      <w:r>
-        <w:rPr>
-          <w:rFonts w:ascii="Book Antiqua" w:hAnsi="Book Antiqua"/>
-          <w:sz w:val="22"/>
+        </w:rPr>
+        <w:t xml:space="preserve"> Comunitaria</w:t>
+      </w:r>
+      <w:r>
+        <w:rPr>
+          <w:rFonts w:ascii="Book Antiqua" w:hAnsi="Book Antiqua"/>
+        </w:rPr>
+        <w:t xml:space="preserve">, </w:t>
+      </w:r>
+      <w:r>
+        <w:rPr>
+          <w:rFonts w:ascii="Book Antiqua" w:hAnsi="Book Antiqua"/>
+        </w:rPr>
+        <w:t>en forma totalmente gratuita</w:t>
+      </w:r>
+      <w:r>
+        <w:rPr>
+          <w:rFonts w:ascii="Book Antiqua" w:hAnsi="Book Antiqua"/>
+        </w:rPr>
+        <w:t xml:space="preserve">, </w:t>
+      </w:r>
+      <w:r>
+        <w:rPr>
+          <w:rFonts w:ascii="Book Antiqua" w:hAnsi="Book Antiqua"/>
+        </w:rPr>
+        <w:t>y en el lugar</w:t>
+      </w:r>
+      <w:r>
+        <w:rPr>
+          <w:rFonts w:ascii="Book Antiqua" w:hAnsi="Book Antiqua"/>
+        </w:rPr>
+        <w:t xml:space="preserve">, </w:t>
+      </w:r>
+      <w:r>
+        <w:rPr>
+          <w:rFonts w:ascii="Book Antiqua" w:hAnsi="Book Antiqua"/>
         </w:rPr>
         <w:t>día</w:t>
       </w:r>
       <w:r>
         <w:rPr>
           <w:rFonts w:ascii="Book Antiqua" w:hAnsi="Book Antiqua"/>
-          <w:sz w:val="22"/>
         </w:rPr>
         <w:t xml:space="preserve"> y horario establecidos en la </w:t>
       </w:r>
       <w:r>
         <w:rPr>
           <w:rFonts w:ascii="Book Antiqua" w:hAnsi="Book Antiqua"/>
-          <w:sz w:val="22"/>
         </w:rPr>
         <w:t>cláusula</w:t>
       </w:r>
       <w:r>
         <w:rPr>
           <w:rFonts w:ascii="Book Antiqua" w:hAnsi="Book Antiqua"/>
-          <w:sz w:val="22"/>
-        </w:rPr>
-        <w:t xml:space="preserve"> primera.</w:t>
+        </w:rPr>
+        <w:t xml:space="preserve"> primera</w:t>
+      </w:r>
+      <w:r>
+        <w:rPr>
+          <w:rFonts w:ascii="Book Antiqua" w:hAnsi="Book Antiqua"/>
+        </w:rPr>
+        <w:t xml:space="preserve">. </w:t>
       </w:r>
     </w:p>
     <w:p>
       <w:pPr>
         <w:keepNext/>
-        <w:spacing w:after="120"/>
-        <w:rPr>
-          <w:rFonts w:ascii="Book Antiqua" w:hAnsi="Book Antiqua"/>
-          <w:sz w:val="22"/>
+        <w:spacing w:after="180"/>
+        <w:jc w:val="both"/>
+        <w:rPr>
+          <w:rFonts w:ascii="Book Antiqua" w:hAnsi="Book Antiqua"/>
         </w:rPr>
       </w:pPr>
-      <w:proofErr w:type="spellStart"/>
-      <w:proofErr w:type="gramStart"/>
-      <w:r>
-        <w:rPr>
-          <w:rFonts w:ascii="Book Antiqua" w:hAnsi="Book Antiqua"/>
-          <w:sz w:val="22"/>
-        </w:rPr>
-        <w:t>TERCERA:</w:t>
-      </w:r>
-      <w:r>
-        <w:rPr>
-          <w:rFonts w:ascii="Book Antiqua" w:hAnsi="Book Antiqua"/>
-          <w:sz w:val="22"/>
+      <w:r>
+        <w:rPr>
+          <w:rFonts w:ascii="Book Antiqua" w:hAnsi="Book Antiqua"/>
+        </w:rPr>
+        <w:t>TERCERA</w:t>
+      </w:r>
+      <w:r>
+        <w:rPr>
+          <w:rFonts w:ascii="Book Antiqua" w:hAnsi="Book Antiqua"/>
+        </w:rPr>
+        <w:t xml:space="preserve">: </w:t>
+      </w:r>
+      <w:r>
+        <w:rPr>
+          <w:rFonts w:ascii="Book Antiqua" w:hAnsi="Book Antiqua"/>
         </w:rPr>
         <w:t>Todo</w:t>
       </w:r>
-      <w:proofErr w:type="spellEnd"/>
-      <w:proofErr w:type="gramEnd"/>
-      <w:r>
-        <w:rPr>
-          <w:rFonts w:ascii="Book Antiqua" w:hAnsi="Book Antiqua"/>
-          <w:sz w:val="22"/>
-        </w:rPr>
-        <w:t xml:space="preserve"> material de divulgación, de los servicios que se han de prestar en virtud el presente Convenio, </w:t>
-      </w:r>
-      <w:r>
-        <w:rPr>
-          <w:rFonts w:ascii="Book Antiqua" w:hAnsi="Book Antiqua"/>
-          <w:sz w:val="22"/>
+      <w:r>
+        <w:rPr>
+          <w:rFonts w:ascii="Book Antiqua" w:hAnsi="Book Antiqua"/>
+        </w:rPr>
+        <w:t xml:space="preserve"> material de divulgación</w:t>
+      </w:r>
+      <w:r>
+        <w:rPr>
+          <w:rFonts w:ascii="Book Antiqua" w:hAnsi="Book Antiqua"/>
+        </w:rPr>
+        <w:t xml:space="preserve">, </w:t>
+      </w:r>
+      <w:r>
+        <w:rPr>
+          <w:rFonts w:ascii="Book Antiqua" w:hAnsi="Book Antiqua"/>
+        </w:rPr>
+        <w:t>de los servicios que se han de prestar en virtud el presente Convenio</w:t>
+      </w:r>
+      <w:r>
+        <w:rPr>
+          <w:rFonts w:ascii="Book Antiqua" w:hAnsi="Book Antiqua"/>
+        </w:rPr>
+        <w:t xml:space="preserve">, </w:t>
+      </w:r>
+      <w:r>
+        <w:rPr>
+          <w:rFonts w:ascii="Book Antiqua" w:hAnsi="Book Antiqua"/>
         </w:rPr>
         <w:t>estará</w:t>
       </w:r>
       <w:r>
         <w:rPr>
           <w:rFonts w:ascii="Book Antiqua" w:hAnsi="Book Antiqua"/>
-          <w:sz w:val="22"/>
-        </w:rPr>
-        <w:t xml:space="preserve"> a cargo de ambas partes.</w:t>
+        </w:rPr>
+        <w:t xml:space="preserve"> a cargo de ambas partes</w:t>
+      </w:r>
+      <w:r>
+        <w:rPr>
+          <w:rFonts w:ascii="Book Antiqua" w:hAnsi="Book Antiqua"/>
+        </w:rPr>
+        <w:t xml:space="preserve">. </w:t>
       </w:r>
     </w:p>
     <w:p>
       <w:pPr>
         <w:keepNext/>
-        <w:spacing w:after="120"/>
-        <w:rPr>
-          <w:rFonts w:ascii="Book Antiqua" w:hAnsi="Book Antiqua"/>
-          <w:sz w:val="22"/>
+        <w:spacing w:after="180"/>
+        <w:jc w:val="both"/>
+        <w:rPr>
+          <w:rFonts w:ascii="Book Antiqua" w:hAnsi="Book Antiqua"/>
         </w:rPr>
       </w:pPr>
-      <w:proofErr w:type="spellStart"/>
-      <w:proofErr w:type="gramStart"/>
-      <w:r>
-        <w:rPr>
-          <w:rFonts w:ascii="Book Antiqua" w:hAnsi="Book Antiqua"/>
-          <w:sz w:val="22"/>
-        </w:rPr>
-        <w:t>CUARTA:El</w:t>
-      </w:r>
-      <w:proofErr w:type="spellEnd"/>
-      <w:proofErr w:type="gramEnd"/>
-      <w:r>
-        <w:rPr>
-          <w:rFonts w:ascii="Book Antiqua" w:hAnsi="Book Antiqua"/>
-          <w:sz w:val="22"/>
-        </w:rPr>
-        <w:t xml:space="preserve"> presente convenio de colaboración entrara en vigencia a partir de su firma y </w:t>
-      </w:r>
-      <w:r>
-        <w:rPr>
-          <w:rFonts w:ascii="Book Antiqua" w:hAnsi="Book Antiqua"/>
-          <w:sz w:val="22"/>
+      <w:r>
+        <w:rPr>
+          <w:rFonts w:ascii="Book Antiqua" w:hAnsi="Book Antiqua"/>
+        </w:rPr>
+        <w:t>CUARTA</w:t>
+      </w:r>
+      <w:r>
+        <w:rPr>
+          <w:rFonts w:ascii="Book Antiqua" w:hAnsi="Book Antiqua"/>
+        </w:rPr>
+        <w:t xml:space="preserve">: </w:t>
+      </w:r>
+      <w:r>
+        <w:rPr>
+          <w:rFonts w:ascii="Book Antiqua" w:hAnsi="Book Antiqua"/>
+        </w:rPr>
+        <w:t xml:space="preserve">El presente convenio de colaboración entrara en vigencia a partir de su firma y </w:t>
+      </w:r>
+      <w:r>
+        <w:rPr>
+          <w:rFonts w:ascii="Book Antiqua" w:hAnsi="Book Antiqua"/>
         </w:rPr>
         <w:t>tendrá</w:t>
       </w:r>
       <w:r>
         <w:rPr>
           <w:rFonts w:ascii="Book Antiqua" w:hAnsi="Book Antiqua"/>
-          <w:sz w:val="22"/>
         </w:rPr>
         <w:t xml:space="preserve"> una </w:t>
       </w:r>
       <w:r>
         <w:rPr>
           <w:rFonts w:ascii="Book Antiqua" w:hAnsi="Book Antiqua"/>
-          <w:sz w:val="22"/>
         </w:rPr>
         <w:t>duración</w:t>
       </w:r>
       <w:r>
         <w:rPr>
           <w:rFonts w:ascii="Book Antiqua" w:hAnsi="Book Antiqua"/>
-          <w:sz w:val="22"/>
         </w:rPr>
         <w:t xml:space="preserve"> de un</w:t>
       </w:r>
       <w:r>
         <w:rPr>
           <w:rFonts w:ascii="Book Antiqua" w:hAnsi="Book Antiqua"/>
-          <w:sz w:val="22"/>
         </w:rPr>
         <w:t xml:space="preserve"> </w:t>
       </w:r>
       <w:r>
         <w:rPr>
           <w:rFonts w:ascii="Book Antiqua" w:hAnsi="Book Antiqua"/>
-          <w:sz w:val="22"/>
         </w:rPr>
         <w:t xml:space="preserve"> (</w:t>
       </w:r>
       <w:r>
         <w:rPr>
           <w:rFonts w:ascii="Book Antiqua" w:hAnsi="Book Antiqua"/>
-          <w:sz w:val="22"/>
         </w:rPr>
         <w:t>2</w:t>
       </w:r>
       <w:r>
         <w:rPr>
           <w:rFonts w:ascii="Book Antiqua" w:hAnsi="Book Antiqua"/>
-          <w:sz w:val="22"/>
         </w:rPr>
         <w:t xml:space="preserve">) </w:t>
       </w:r>
       <w:r>
         <w:rPr>
           <w:rFonts w:ascii="Book Antiqua" w:hAnsi="Book Antiqua"/>
-          <w:sz w:val="22"/>
         </w:rPr>
         <w:t xml:space="preserve"> </w:t>
       </w:r>
       <w:r>
         <w:rPr>
           <w:rFonts w:ascii="Book Antiqua" w:hAnsi="Book Antiqua"/>
-          <w:sz w:val="22"/>
-        </w:rPr>
-        <w:t xml:space="preserve">años, pudiendo ser renovado por igual periodo, excepto que algunas de las partes manifieste su </w:t>
-      </w:r>
-      <w:r>
-        <w:rPr>
-          <w:rFonts w:ascii="Book Antiqua" w:hAnsi="Book Antiqua"/>
-          <w:sz w:val="22"/>
+        </w:rPr>
+        <w:t>años</w:t>
+      </w:r>
+      <w:r>
+        <w:rPr>
+          <w:rFonts w:ascii="Book Antiqua" w:hAnsi="Book Antiqua"/>
+        </w:rPr>
+        <w:t xml:space="preserve">, </w:t>
+      </w:r>
+      <w:r>
+        <w:rPr>
+          <w:rFonts w:ascii="Book Antiqua" w:hAnsi="Book Antiqua"/>
+        </w:rPr>
+        <w:t>pudiendo ser renovado por igual periodo</w:t>
+      </w:r>
+      <w:r>
+        <w:rPr>
+          <w:rFonts w:ascii="Book Antiqua" w:hAnsi="Book Antiqua"/>
+        </w:rPr>
+        <w:t xml:space="preserve">, </w:t>
+      </w:r>
+      <w:r>
+        <w:rPr>
+          <w:rFonts w:ascii="Book Antiqua" w:hAnsi="Book Antiqua"/>
+        </w:rPr>
+        <w:t xml:space="preserve">excepto que algunas de las partes manifieste su </w:t>
+      </w:r>
+      <w:r>
+        <w:rPr>
+          <w:rFonts w:ascii="Book Antiqua" w:hAnsi="Book Antiqua"/>
         </w:rPr>
         <w:t>decisión</w:t>
       </w:r>
       <w:r>
         <w:rPr>
           <w:rFonts w:ascii="Book Antiqua" w:hAnsi="Book Antiqua"/>
-          <w:sz w:val="22"/>
-        </w:rPr>
-        <w:t xml:space="preserve"> de resolverlo, debiendo comunicar este hecho con</w:t>
-      </w:r>
-      <w:r>
-        <w:rPr>
-          <w:rFonts w:ascii="Book Antiqua" w:hAnsi="Book Antiqua"/>
-          <w:sz w:val="22"/>
+        </w:rPr>
+        <w:t xml:space="preserve"> de resolverlo</w:t>
+      </w:r>
+      <w:r>
+        <w:rPr>
+          <w:rFonts w:ascii="Book Antiqua" w:hAnsi="Book Antiqua"/>
+        </w:rPr>
+        <w:t xml:space="preserve">, </w:t>
+      </w:r>
+      <w:r>
+        <w:rPr>
+          <w:rFonts w:ascii="Book Antiqua" w:hAnsi="Book Antiqua"/>
+        </w:rPr>
+        <w:t>debiendo comunicar este hecho con</w:t>
+      </w:r>
+      <w:r>
+        <w:rPr>
+          <w:rFonts w:ascii="Book Antiqua" w:hAnsi="Book Antiqua"/>
         </w:rPr>
         <w:t xml:space="preserve"> una</w:t>
       </w:r>
       <w:r>
         <w:rPr>
           <w:rFonts w:ascii="Book Antiqua" w:hAnsi="Book Antiqua"/>
-          <w:sz w:val="22"/>
         </w:rPr>
         <w:t xml:space="preserve"> antelación no menor a </w:t>
       </w:r>
       <w:r>
         <w:rPr>
           <w:rFonts w:ascii="Book Antiqua" w:hAnsi="Book Antiqua"/>
-          <w:sz w:val="22"/>
         </w:rPr>
         <w:t>treinta</w:t>
       </w:r>
       <w:r>
         <w:rPr>
           <w:rFonts w:ascii="Book Antiqua" w:hAnsi="Book Antiqua"/>
-          <w:sz w:val="22"/>
         </w:rPr>
         <w:t xml:space="preserve"> </w:t>
       </w:r>
       <w:r>
         <w:rPr>
           <w:rFonts w:ascii="Book Antiqua" w:hAnsi="Book Antiqua"/>
-          <w:sz w:val="22"/>
         </w:rPr>
         <w:t xml:space="preserve"> (</w:t>
       </w:r>
       <w:r>
         <w:rPr>
           <w:rFonts w:ascii="Book Antiqua" w:hAnsi="Book Antiqua"/>
-          <w:sz w:val="22"/>
         </w:rPr>
         <w:t>30</w:t>
       </w:r>
       <w:r>
         <w:rPr>
           <w:rFonts w:ascii="Book Antiqua" w:hAnsi="Book Antiqua"/>
-          <w:sz w:val="22"/>
         </w:rPr>
         <w:t xml:space="preserve">) </w:t>
       </w:r>
       <w:r>
         <w:rPr>
           <w:rFonts w:ascii="Book Antiqua" w:hAnsi="Book Antiqua"/>
-          <w:sz w:val="22"/>
         </w:rPr>
         <w:t xml:space="preserve"> </w:t>
       </w:r>
       <w:r>
         <w:rPr>
           <w:rFonts w:ascii="Book Antiqua" w:hAnsi="Book Antiqua"/>
-          <w:sz w:val="22"/>
         </w:rPr>
         <w:t>días</w:t>
       </w:r>
       <w:r>
         <w:rPr>
           <w:rFonts w:ascii="Book Antiqua" w:hAnsi="Book Antiqua"/>
-          <w:sz w:val="22"/>
-        </w:rPr>
-        <w:t xml:space="preserve"> corridos, sin derecho a reclamos de </w:t>
-      </w:r>
-      <w:r>
-        <w:rPr>
-          <w:rFonts w:ascii="Book Antiqua" w:hAnsi="Book Antiqua"/>
-          <w:sz w:val="22"/>
+        </w:rPr>
+        <w:t xml:space="preserve"> corridos</w:t>
+      </w:r>
+      <w:r>
+        <w:rPr>
+          <w:rFonts w:ascii="Book Antiqua" w:hAnsi="Book Antiqua"/>
+        </w:rPr>
+        <w:t xml:space="preserve">, </w:t>
+      </w:r>
+      <w:r>
+        <w:rPr>
+          <w:rFonts w:ascii="Book Antiqua" w:hAnsi="Book Antiqua"/>
+        </w:rPr>
+        <w:t xml:space="preserve">sin derecho a reclamos de </w:t>
+      </w:r>
+      <w:r>
+        <w:rPr>
+          <w:rFonts w:ascii="Book Antiqua" w:hAnsi="Book Antiqua"/>
         </w:rPr>
         <w:t xml:space="preserve">indemnización o </w:t>
       </w:r>
       <w:r>
         <w:rPr>
           <w:rFonts w:ascii="Book Antiqua" w:hAnsi="Book Antiqua"/>
-          <w:sz w:val="22"/>
         </w:rPr>
         <w:t>compensación</w:t>
       </w:r>
       <w:r>
         <w:rPr>
           <w:rFonts w:ascii="Book Antiqua" w:hAnsi="Book Antiqua"/>
-          <w:sz w:val="22"/>
-        </w:rPr>
-        <w:t xml:space="preserve"> de cualquier naturaleza.</w:t>
+        </w:rPr>
+        <w:t xml:space="preserve"> de cualquier naturaleza</w:t>
+      </w:r>
+      <w:r>
+        <w:rPr>
+          <w:rFonts w:ascii="Book Antiqua" w:hAnsi="Book Antiqua"/>
+        </w:rPr>
+        <w:t xml:space="preserve">. </w:t>
       </w:r>
     </w:p>
     <w:p>
       <w:pPr>
         <w:keepNext/>
-        <w:spacing w:after="120"/>
-        <w:rPr>
-          <w:rFonts w:ascii="Book Antiqua" w:hAnsi="Book Antiqua"/>
-          <w:sz w:val="22"/>
+        <w:spacing w:after="180"/>
+        <w:jc w:val="both"/>
+        <w:rPr>
+          <w:rFonts w:ascii="Book Antiqua" w:hAnsi="Book Antiqua"/>
         </w:rPr>
       </w:pPr>
       <w:r>
         <w:rPr>
           <w:rFonts w:ascii="Book Antiqua" w:hAnsi="Book Antiqua"/>
-          <w:sz w:val="22"/>
         </w:rPr>
         <w:t>QUINTA</w:t>
       </w:r>
       <w:r>
         <w:rPr>
           <w:rFonts w:ascii="Book Antiqua" w:hAnsi="Book Antiqua"/>
-          <w:sz w:val="22"/>
         </w:rPr>
         <w:t xml:space="preserve">: </w:t>
       </w:r>
       <w:r>
         <w:rPr>
           <w:rFonts w:ascii="Book Antiqua" w:hAnsi="Book Antiqua"/>
-          <w:sz w:val="22"/>
         </w:rPr>
         <w:t>En</w:t>
       </w:r>
       <w:r>
         <w:rPr>
           <w:rFonts w:ascii="Book Antiqua" w:hAnsi="Book Antiqua"/>
-          <w:sz w:val="22"/>
         </w:rPr>
         <w:t xml:space="preserve"> caso de controvers</w:t>
       </w:r>
       <w:r>
         <w:rPr>
           <w:rFonts w:ascii="Book Antiqua" w:hAnsi="Book Antiqua"/>
-          <w:sz w:val="22"/>
         </w:rPr>
         <w:t>i</w:t>
       </w:r>
       <w:r>
         <w:rPr>
           <w:rFonts w:ascii="Book Antiqua" w:hAnsi="Book Antiqua"/>
-          <w:sz w:val="22"/>
-        </w:rPr>
-        <w:t xml:space="preserve">as sobre la interpretación o aplicación del presente convenio, las partes se comprometen a solucionarlas con el mejor </w:t>
-      </w:r>
-      <w:r>
-        <w:rPr>
-          <w:rFonts w:ascii="Book Antiqua" w:hAnsi="Book Antiqua"/>
-          <w:sz w:val="22"/>
+        </w:rPr>
+        <w:t>as sobre la interpretación o aplicación del presente convenio</w:t>
+      </w:r>
+      <w:r>
+        <w:rPr>
+          <w:rFonts w:ascii="Book Antiqua" w:hAnsi="Book Antiqua"/>
+        </w:rPr>
+        <w:t xml:space="preserve">, </w:t>
+      </w:r>
+      <w:r>
+        <w:rPr>
+          <w:rFonts w:ascii="Book Antiqua" w:hAnsi="Book Antiqua"/>
+        </w:rPr>
+        <w:t xml:space="preserve">las partes se comprometen a solucionarlas con el mejor </w:t>
+      </w:r>
+      <w:r>
+        <w:rPr>
+          <w:rFonts w:ascii="Book Antiqua" w:hAnsi="Book Antiqua"/>
         </w:rPr>
         <w:t>espíritu</w:t>
       </w:r>
       <w:r>
         <w:rPr>
           <w:rFonts w:ascii="Book Antiqua" w:hAnsi="Book Antiqua"/>
-          <w:sz w:val="22"/>
-        </w:rPr>
-        <w:t xml:space="preserve"> de buena voluntad. Solo en caso de subsistir el desacuerdo las partes convienen someterse a lo Tribunales Ordinarios de la Provincia de </w:t>
-      </w:r>
-      <w:r>
-        <w:rPr>
-          <w:rFonts w:ascii="Book Antiqua" w:hAnsi="Book Antiqua"/>
-          <w:sz w:val="22"/>
+        </w:rPr>
+        <w:t xml:space="preserve"> de buena voluntad</w:t>
+      </w:r>
+      <w:r>
+        <w:rPr>
+          <w:rFonts w:ascii="Book Antiqua" w:hAnsi="Book Antiqua"/>
+        </w:rPr>
+        <w:t xml:space="preserve">. </w:t>
+      </w:r>
+      <w:r>
+        <w:rPr>
+          <w:rFonts w:ascii="Book Antiqua" w:hAnsi="Book Antiqua"/>
+        </w:rPr>
+        <w:t xml:space="preserve">Solo en caso de subsistir el desacuerdo las partes convienen someterse a lo Tribunales Ordinarios de la Provincia de </w:t>
+      </w:r>
+      <w:r>
+        <w:rPr>
+          <w:rFonts w:ascii="Book Antiqua" w:hAnsi="Book Antiqua"/>
         </w:rPr>
         <w:t>Tucumán</w:t>
       </w:r>
       <w:r>
         <w:rPr>
           <w:rFonts w:ascii="Book Antiqua" w:hAnsi="Book Antiqua"/>
-          <w:sz w:val="22"/>
-        </w:rPr>
-        <w:t>.</w:t>
+        </w:rPr>
+        <w:t xml:space="preserve">. </w:t>
       </w:r>
     </w:p>
     <w:p>
       <w:pPr>
         <w:keepNext/>
-        <w:spacing w:after="120"/>
-        <w:rPr>
-          <w:rFonts w:ascii="Book Antiqua" w:hAnsi="Book Antiqua"/>
-          <w:sz w:val="22"/>
+        <w:spacing w:after="180"/>
+        <w:jc w:val="both"/>
+        <w:rPr>
+          <w:rFonts w:ascii="Book Antiqua" w:hAnsi="Book Antiqua"/>
         </w:rPr>
       </w:pPr>
-      <w:proofErr w:type="gramStart"/>
-      <w:r>
-        <w:rPr>
-          <w:rFonts w:ascii="Book Antiqua" w:hAnsi="Book Antiqua"/>
-          <w:sz w:val="22"/>
-        </w:rPr>
-        <w:t>SEXTA:</w:t>
-      </w:r>
-      <w:r>
-        <w:rPr>
-          <w:rFonts w:ascii="Book Antiqua" w:hAnsi="Book Antiqua"/>
-          <w:sz w:val="22"/>
-        </w:rPr>
-        <w:t>A</w:t>
-      </w:r>
-      <w:proofErr w:type="gramEnd"/>
-      <w:r>
-        <w:rPr>
-          <w:rFonts w:ascii="Book Antiqua" w:hAnsi="Book Antiqua"/>
-          <w:sz w:val="22"/>
-        </w:rPr>
-        <w:t xml:space="preserve"> los efectos del presente convenio las partes constituyen domicilio legal en </w:t>
-      </w:r>
-      <w:r>
-        <w:rPr>
-          <w:rFonts w:ascii="Book Antiqua" w:hAnsi="Book Antiqua"/>
-          <w:sz w:val="22"/>
+      <w:r>
+        <w:rPr>
+          <w:rFonts w:ascii="Book Antiqua" w:hAnsi="Book Antiqua"/>
+        </w:rPr>
+        <w:t>SEXTA</w:t>
+      </w:r>
+      <w:r>
+        <w:rPr>
+          <w:rFonts w:ascii="Book Antiqua" w:hAnsi="Book Antiqua"/>
+        </w:rPr>
+        <w:t xml:space="preserve">: </w:t>
+      </w:r>
+      <w:r>
+        <w:rPr>
+          <w:rFonts w:ascii="Book Antiqua" w:hAnsi="Book Antiqua"/>
+        </w:rPr>
+        <w:t xml:space="preserve">A los efectos del presente convenio las partes constituyen domicilio legal en </w:t>
+      </w:r>
+      <w:r>
+        <w:rPr>
+          <w:rFonts w:ascii="Book Antiqua" w:hAnsi="Book Antiqua"/>
         </w:rPr>
         <w:t>“LA MUNICIP</w:t>
       </w:r>
       <w:r>
         <w:rPr>
           <w:rFonts w:ascii="Book Antiqua" w:hAnsi="Book Antiqua"/>
-          <w:sz w:val="22"/>
-        </w:rPr>
-        <w:t>ALIDAD”, en Avenida Aconquija N</w:t>
-      </w:r>
-      <w:r>
-        <w:rPr>
-          <w:rFonts w:ascii="Book Antiqua" w:hAnsi="Book Antiqua"/>
-          <w:sz w:val="22"/>
+        </w:rPr>
+        <w:t>ALIDAD”</w:t>
+      </w:r>
+      <w:r>
+        <w:rPr>
+          <w:rFonts w:ascii="Book Antiqua" w:hAnsi="Book Antiqua"/>
+        </w:rPr>
+        <w:t xml:space="preserve">, </w:t>
+      </w:r>
+      <w:r>
+        <w:rPr>
+          <w:rFonts w:ascii="Book Antiqua" w:hAnsi="Book Antiqua"/>
+        </w:rPr>
+        <w:t>en Avenida Aconquija N</w:t>
+      </w:r>
+      <w:r>
+        <w:rPr>
+          <w:rFonts w:ascii="Book Antiqua" w:hAnsi="Book Antiqua"/>
         </w:rPr>
         <w:t xml:space="preserve">º </w:t>
       </w:r>
       <w:r>
         <w:rPr>
           <w:rFonts w:ascii="Book Antiqua" w:hAnsi="Book Antiqua"/>
-          <w:sz w:val="22"/>
         </w:rPr>
         <w:t>1</w:t>
       </w:r>
       <w:r>
         <w:rPr>
           <w:rFonts w:ascii="Book Antiqua" w:hAnsi="Book Antiqua"/>
-          <w:sz w:val="22"/>
-        </w:rPr>
-        <w:t>.</w:t>
-      </w:r>
-      <w:r>
-        <w:rPr>
-          <w:rFonts w:ascii="Book Antiqua" w:hAnsi="Book Antiqua"/>
-          <w:sz w:val="22"/>
+        </w:rPr>
+        <w:t xml:space="preserve">. </w:t>
+      </w:r>
+      <w:r>
+        <w:rPr>
+          <w:rFonts w:ascii="Book Antiqua" w:hAnsi="Book Antiqua"/>
         </w:rPr>
         <w:t>991 de la Ciudad</w:t>
       </w:r>
       <w:r>
         <w:rPr>
           <w:rFonts w:ascii="Book Antiqua" w:hAnsi="Book Antiqua"/>
-          <w:sz w:val="22"/>
-        </w:rPr>
-        <w:t xml:space="preserve"> de Yerba Buena, Tucumán </w:t>
-      </w:r>
-      <w:proofErr w:type="spellStart"/>
-      <w:r>
-        <w:rPr>
-          <w:rFonts w:ascii="Book Antiqua" w:hAnsi="Book Antiqua"/>
-          <w:sz w:val="22"/>
-        </w:rPr>
-        <w:t>y“</w:t>
-      </w:r>
-      <w:r>
-        <w:rPr>
-          <w:rFonts w:ascii="Book Antiqua" w:hAnsi="Book Antiqua"/>
-          <w:sz w:val="22"/>
-        </w:rPr>
-        <w:t>FEPUT</w:t>
-      </w:r>
-      <w:proofErr w:type="spellEnd"/>
-      <w:r>
-        <w:rPr>
-          <w:rFonts w:ascii="Book Antiqua" w:hAnsi="Book Antiqua"/>
-          <w:sz w:val="22"/>
-        </w:rPr>
-        <w:t>”, en Crisóstomo Álvarez 545 de la Ciudad de San Miguel de Tucumán.</w:t>
+        </w:rPr>
+        <w:t xml:space="preserve"> de Yerba Buena</w:t>
+      </w:r>
+      <w:r>
+        <w:rPr>
+          <w:rFonts w:ascii="Book Antiqua" w:hAnsi="Book Antiqua"/>
+        </w:rPr>
+        <w:t xml:space="preserve">, </w:t>
+      </w:r>
+      <w:r>
+        <w:rPr>
+          <w:rFonts w:ascii="Book Antiqua" w:hAnsi="Book Antiqua"/>
+        </w:rPr>
+        <w:t>Tucumán y“</w:t>
+      </w:r>
+      <w:r>
+        <w:rPr>
+          <w:rFonts w:ascii="Book Antiqua" w:hAnsi="Book Antiqua"/>
+        </w:rPr>
+        <w:t>FEPUT”</w:t>
+      </w:r>
+      <w:r>
+        <w:rPr>
+          <w:rFonts w:ascii="Book Antiqua" w:hAnsi="Book Antiqua"/>
+        </w:rPr>
+        <w:t xml:space="preserve">, </w:t>
+      </w:r>
+      <w:r>
+        <w:rPr>
+          <w:rFonts w:ascii="Book Antiqua" w:hAnsi="Book Antiqua"/>
+        </w:rPr>
+        <w:t>en Crisóstomo Álvarez 545 de la Ciudad de San Miguel de Tucumán</w:t>
+      </w:r>
+      <w:r>
+        <w:rPr>
+          <w:rFonts w:ascii="Book Antiqua" w:hAnsi="Book Antiqua"/>
+        </w:rPr>
+        <w:t xml:space="preserve">. </w:t>
       </w:r>
     </w:p>
     <w:p>
       <w:pPr>
         <w:keepNext/>
-        <w:spacing w:after="120"/>
-        <w:rPr>
-          <w:rFonts w:ascii="Book Antiqua" w:hAnsi="Book Antiqua"/>
-          <w:sz w:val="22"/>
+        <w:spacing w:after="180"/>
+        <w:jc w:val="both"/>
+        <w:rPr>
+          <w:rFonts w:ascii="Book Antiqua" w:hAnsi="Book Antiqua"/>
         </w:rPr>
       </w:pPr>
       <w:r>
         <w:rPr>
           <w:rFonts w:ascii="Book Antiqua" w:hAnsi="Book Antiqua"/>
-          <w:sz w:val="22"/>
-        </w:rPr>
-        <w:t>SEPTIMA:</w:t>
-      </w:r>
-      <w:r>
-        <w:rPr>
-          <w:rFonts w:ascii="Book Antiqua" w:hAnsi="Book Antiqua"/>
-          <w:sz w:val="22"/>
-        </w:rPr>
-        <w:t xml:space="preserve"> Ambas partes prestan plena conformidad con lo estipulado en las cláusulas anteriores </w:t>
-      </w:r>
-      <w:r>
-        <w:rPr>
-          <w:rFonts w:ascii="Book Antiqua" w:hAnsi="Book Antiqua"/>
-          <w:sz w:val="22"/>
+        </w:rPr>
+        <w:t>SEPTIMA</w:t>
+      </w:r>
+      <w:r>
+        <w:rPr>
+          <w:rFonts w:ascii="Book Antiqua" w:hAnsi="Book Antiqua"/>
+        </w:rPr>
+        <w:t xml:space="preserve">: </w:t>
+      </w:r>
+      <w:r>
+        <w:rPr>
+          <w:rFonts w:ascii="Book Antiqua" w:hAnsi="Book Antiqua"/>
+        </w:rPr>
+        <w:t xml:space="preserve">Ambas partes prestan plena conformidad con lo estipulado en las cláusulas anteriores </w:t>
+      </w:r>
+      <w:r>
+        <w:rPr>
+          <w:rFonts w:ascii="Book Antiqua" w:hAnsi="Book Antiqua"/>
         </w:rPr>
         <w:t xml:space="preserve">firmando </w:t>
       </w:r>
       <w:r>
         <w:rPr>
           <w:rFonts w:ascii="Book Antiqua" w:hAnsi="Book Antiqua"/>
-          <w:sz w:val="22"/>
-        </w:rPr>
-        <w:t xml:space="preserve">dos ejemplares de idénticos tenor a los 09 días del mes de </w:t>
-      </w:r>
-      <w:proofErr w:type="gramStart"/>
-      <w:r>
-        <w:rPr>
-          <w:rFonts w:ascii="Book Antiqua" w:hAnsi="Book Antiqua"/>
-          <w:sz w:val="22"/>
-        </w:rPr>
-        <w:t>Agosto</w:t>
-      </w:r>
-      <w:proofErr w:type="gramEnd"/>
-      <w:r>
-        <w:rPr>
-          <w:rFonts w:ascii="Book Antiqua" w:hAnsi="Book Antiqua"/>
-          <w:sz w:val="22"/>
-        </w:rPr>
-        <w:t xml:space="preserve"> de 2011</w:t>
-      </w:r>
-      <w:r>
-        <w:rPr>
-          <w:rFonts w:ascii="Book Antiqua" w:hAnsi="Book Antiqua"/>
-          <w:sz w:val="22"/>
-        </w:rPr>
-        <w:t>.</w:t>
-      </w:r>
-      <w:r>
-        <w:rPr>
-          <w:rFonts w:ascii="Book Antiqua" w:hAnsi="Book Antiqua"/>
-          <w:sz w:val="22"/>
-        </w:rPr>
-        <w:t xml:space="preserve"> </w:t>
+        </w:rPr>
+        <w:t>dos ejemplares de idénticos tenor a los 09 días del mes de Agosto de 2011</w:t>
+      </w:r>
+      <w:r>
+        <w:rPr>
+          <w:rFonts w:ascii="Book Antiqua" w:hAnsi="Book Antiqua"/>
+        </w:rPr>
+        <w:t xml:space="preserve">. </w:t>
       </w:r>
     </w:p>
     <w:sectPr>
       <w:footerReference w:type="default" r:id="rId7"/>
       <w:pgSz w:w="11906" w:h="16838" w:code="5"/>
-      <w:pgMar w:top="1417" w:right="1701" w:bottom="1417" w:left="1701" w:header="709" w:footer="709" w:gutter="0"/>
+      <w:pgMar w:top="1417" w:right="1134" w:bottom="1134" w:left="1701" w:header="709" w:footer="709" w:gutter="0"/>
       <w:pgNumType w:start="2591"/>
       <w:cols w:space="708"/>
       <w:docGrid w:linePitch="360"/>
@@ -1197,7 +1468,7 @@
 </file>
 
 <file path=word/endnotes.xml><?xml version="1.0" encoding="utf-8"?>
-<w:endnotes xmlns:wpc="http://schemas.microsoft.com/office/word/2010/wordprocessingCanvas" xmlns:cx="http://schemas.microsoft.com/office/drawing/2014/chartex" xmlns:cx1="http://schemas.microsoft.com/office/drawing/2015/9/8/chartex" xmlns:cx2="http://schemas.microsoft.com/office/drawing/2015/10/21/chartex" xmlns:cx3="http://schemas.microsoft.com/office/drawing/2016/5/9/chartex" xmlns:cx4="http://schemas.microsoft.com/office/drawing/2016/5/10/chartex" xmlns:cx5="http://schemas.microsoft.com/office/drawing/2016/5/11/chartex" xmlns:cx6="http://schemas.microsoft.com/office/drawing/2016/5/12/chartex" xmlns:cx7="http://schemas.microsoft.com/office/drawing/2016/5/13/chartex" xmlns:cx8="http://schemas.microsoft.com/office/drawing/2016/5/14/chartex" xmlns:mc="http://schemas.openxmlformats.org/markup-compatibility/2006" xmlns:aink="http://schemas.microsoft.com/office/drawing/2016/ink" xmlns:am3d="http://schemas.microsoft.com/office/drawing/2017/model3d" xmlns:o="urn:schemas-microsoft-com:office:office" xmlns:r="http://schemas.openxmlformats.org/officeDocument/2006/relationships" xmlns:m="http://schemas.openxmlformats.org/officeDocument/2006/math" xmlns:v="urn:schemas-microsoft-com:vml" xmlns:wp14="http://schemas.microsoft.com/office/word/2010/wordprocessingDrawing" xmlns:wp="http://schemas.openxmlformats.org/drawingml/2006/wordprocessingDrawing" xmlns:w10="urn:schemas-microsoft-com:office:word" xmlns:w="http://schemas.openxmlformats.org/wordprocessingml/2006/main" xmlns:w14="http://schemas.microsoft.com/office/word/2010/wordml" xmlns:w15="http://schemas.microsoft.com/office/word/2012/wordml" xmlns:w16cid="http://schemas.microsoft.com/office/word/2016/wordml/cid" xmlns:w16se="http://schemas.microsoft.com/office/word/2015/wordml/symex" xmlns:wpg="http://schemas.microsoft.com/office/word/2010/wordprocessingGroup" xmlns:wpi="http://schemas.microsoft.com/office/word/2010/wordprocessingInk" xmlns:wne="http://schemas.microsoft.com/office/word/2006/wordml" xmlns:wps="http://schemas.microsoft.com/office/word/2010/wordprocessingShape" mc:Ignorable="w14 w15 w16se w16cid wp14">
+<w:endnotes xmlns:wpc="http://schemas.microsoft.com/office/word/2010/wordprocessingCanvas" xmlns:cx="http://schemas.microsoft.com/office/drawing/2014/chartex" xmlns:mc="http://schemas.openxmlformats.org/markup-compatibility/2006" xmlns:o="urn:schemas-microsoft-com:office:office" xmlns:r="http://schemas.openxmlformats.org/officeDocument/2006/relationships" xmlns:m="http://schemas.openxmlformats.org/officeDocument/2006/math" xmlns:v="urn:schemas-microsoft-com:vml" xmlns:wp14="http://schemas.microsoft.com/office/word/2010/wordprocessingDrawing" xmlns:wp="http://schemas.openxmlformats.org/drawingml/2006/wordprocessingDrawing" xmlns:w10="urn:schemas-microsoft-com:office:word" xmlns:w="http://schemas.openxmlformats.org/wordprocessingml/2006/main" xmlns:w14="http://schemas.microsoft.com/office/word/2010/wordml" xmlns:w15="http://schemas.microsoft.com/office/word/2012/wordml" xmlns:w16se="http://schemas.microsoft.com/office/word/2015/wordml/symex" xmlns:wpg="http://schemas.microsoft.com/office/word/2010/wordprocessingGroup" xmlns:wpi="http://schemas.microsoft.com/office/word/2010/wordprocessingInk" xmlns:wne="http://schemas.microsoft.com/office/word/2006/wordml" xmlns:wps="http://schemas.microsoft.com/office/word/2010/wordprocessingShape" mc:Ignorable="w14 w15 w16se wp14">
   <w:endnote w:type="separator" w:id="-1">
     <w:p>
       <w:r>
@@ -1216,7 +1487,7 @@
 </file>
 
 <file path=word/footer1.xml><?xml version="1.0" encoding="utf-8"?>
-<w:ftr xmlns:wpc="http://schemas.microsoft.com/office/word/2010/wordprocessingCanvas" xmlns:cx="http://schemas.microsoft.com/office/drawing/2014/chartex" xmlns:cx1="http://schemas.microsoft.com/office/drawing/2015/9/8/chartex" xmlns:cx2="http://schemas.microsoft.com/office/drawing/2015/10/21/chartex" xmlns:cx3="http://schemas.microsoft.com/office/drawing/2016/5/9/chartex" xmlns:cx4="http://schemas.microsoft.com/office/drawing/2016/5/10/chartex" xmlns:cx5="http://schemas.microsoft.com/office/drawing/2016/5/11/chartex" xmlns:cx6="http://schemas.microsoft.com/office/drawing/2016/5/12/chartex" xmlns:cx7="http://schemas.microsoft.com/office/drawing/2016/5/13/chartex" xmlns:cx8="http://schemas.microsoft.com/office/drawing/2016/5/14/chartex" xmlns:mc="http://schemas.openxmlformats.org/markup-compatibility/2006" xmlns:aink="http://schemas.microsoft.com/office/drawing/2016/ink" xmlns:am3d="http://schemas.microsoft.com/office/drawing/2017/model3d" xmlns:o="urn:schemas-microsoft-com:office:office" xmlns:r="http://schemas.openxmlformats.org/officeDocument/2006/relationships" xmlns:m="http://schemas.openxmlformats.org/officeDocument/2006/math" xmlns:v="urn:schemas-microsoft-com:vml" xmlns:wp14="http://schemas.microsoft.com/office/word/2010/wordprocessingDrawing" xmlns:wp="http://schemas.openxmlformats.org/drawingml/2006/wordprocessingDrawing" xmlns:w10="urn:schemas-microsoft-com:office:word" xmlns:w="http://schemas.openxmlformats.org/wordprocessingml/2006/main" xmlns:w14="http://schemas.microsoft.com/office/word/2010/wordml" xmlns:w15="http://schemas.microsoft.com/office/word/2012/wordml" xmlns:w16cid="http://schemas.microsoft.com/office/word/2016/wordml/cid" xmlns:w16se="http://schemas.microsoft.com/office/word/2015/wordml/symex" xmlns:wpg="http://schemas.microsoft.com/office/word/2010/wordprocessingGroup" xmlns:wpi="http://schemas.microsoft.com/office/word/2010/wordprocessingInk" xmlns:wne="http://schemas.microsoft.com/office/word/2006/wordml" xmlns:wps="http://schemas.microsoft.com/office/word/2010/wordprocessingShape" mc:Ignorable="w14 w15 w16se w16cid wp14">
+<w:ftr xmlns:wpc="http://schemas.microsoft.com/office/word/2010/wordprocessingCanvas" xmlns:cx="http://schemas.microsoft.com/office/drawing/2014/chartex" xmlns:mc="http://schemas.openxmlformats.org/markup-compatibility/2006" xmlns:o="urn:schemas-microsoft-com:office:office" xmlns:r="http://schemas.openxmlformats.org/officeDocument/2006/relationships" xmlns:m="http://schemas.openxmlformats.org/officeDocument/2006/math" xmlns:v="urn:schemas-microsoft-com:vml" xmlns:wp14="http://schemas.microsoft.com/office/word/2010/wordprocessingDrawing" xmlns:wp="http://schemas.openxmlformats.org/drawingml/2006/wordprocessingDrawing" xmlns:w10="urn:schemas-microsoft-com:office:word" xmlns:w="http://schemas.openxmlformats.org/wordprocessingml/2006/main" xmlns:w14="http://schemas.microsoft.com/office/word/2010/wordml" xmlns:w15="http://schemas.microsoft.com/office/word/2012/wordml" xmlns:w16se="http://schemas.microsoft.com/office/word/2015/wordml/symex" xmlns:wpg="http://schemas.microsoft.com/office/word/2010/wordprocessingGroup" xmlns:wpi="http://schemas.microsoft.com/office/word/2010/wordprocessingInk" xmlns:wne="http://schemas.microsoft.com/office/word/2006/wordml" xmlns:wps="http://schemas.microsoft.com/office/word/2010/wordprocessingShape" mc:Ignorable="w14 w15 w16se wp14">
   <w:p>
     <w:pPr>
       <w:pStyle w:val="Piedepgina"/>
@@ -1231,7 +1502,7 @@
 </file>
 
 <file path=word/footnotes.xml><?xml version="1.0" encoding="utf-8"?>
-<w:footnotes xmlns:wpc="http://schemas.microsoft.com/office/word/2010/wordprocessingCanvas" xmlns:cx="http://schemas.microsoft.com/office/drawing/2014/chartex" xmlns:cx1="http://schemas.microsoft.com/office/drawing/2015/9/8/chartex" xmlns:cx2="http://schemas.microsoft.com/office/drawing/2015/10/21/chartex" xmlns:cx3="http://schemas.microsoft.com/office/drawing/2016/5/9/chartex" xmlns:cx4="http://schemas.microsoft.com/office/drawing/2016/5/10/chartex" xmlns:cx5="http://schemas.microsoft.com/office/drawing/2016/5/11/chartex" xmlns:cx6="http://schemas.microsoft.com/office/drawing/2016/5/12/chartex" xmlns:cx7="http://schemas.microsoft.com/office/drawing/2016/5/13/chartex" xmlns:cx8="http://schemas.microsoft.com/office/drawing/2016/5/14/chartex" xmlns:mc="http://schemas.openxmlformats.org/markup-compatibility/2006" xmlns:aink="http://schemas.microsoft.com/office/drawing/2016/ink" xmlns:am3d="http://schemas.microsoft.com/office/drawing/2017/model3d" xmlns:o="urn:schemas-microsoft-com:office:office" xmlns:r="http://schemas.openxmlformats.org/officeDocument/2006/relationships" xmlns:m="http://schemas.openxmlformats.org/officeDocument/2006/math" xmlns:v="urn:schemas-microsoft-com:vml" xmlns:wp14="http://schemas.microsoft.com/office/word/2010/wordprocessingDrawing" xmlns:wp="http://schemas.openxmlformats.org/drawingml/2006/wordprocessingDrawing" xmlns:w10="urn:schemas-microsoft-com:office:word" xmlns:w="http://schemas.openxmlformats.org/wordprocessingml/2006/main" xmlns:w14="http://schemas.microsoft.com/office/word/2010/wordml" xmlns:w15="http://schemas.microsoft.com/office/word/2012/wordml" xmlns:w16cid="http://schemas.microsoft.com/office/word/2016/wordml/cid" xmlns:w16se="http://schemas.microsoft.com/office/word/2015/wordml/symex" xmlns:wpg="http://schemas.microsoft.com/office/word/2010/wordprocessingGroup" xmlns:wpi="http://schemas.microsoft.com/office/word/2010/wordprocessingInk" xmlns:wne="http://schemas.microsoft.com/office/word/2006/wordml" xmlns:wps="http://schemas.microsoft.com/office/word/2010/wordprocessingShape" mc:Ignorable="w14 w15 w16se w16cid wp14">
+<w:footnotes xmlns:wpc="http://schemas.microsoft.com/office/word/2010/wordprocessingCanvas" xmlns:cx="http://schemas.microsoft.com/office/drawing/2014/chartex" xmlns:mc="http://schemas.openxmlformats.org/markup-compatibility/2006" xmlns:o="urn:schemas-microsoft-com:office:office" xmlns:r="http://schemas.openxmlformats.org/officeDocument/2006/relationships" xmlns:m="http://schemas.openxmlformats.org/officeDocument/2006/math" xmlns:v="urn:schemas-microsoft-com:vml" xmlns:wp14="http://schemas.microsoft.com/office/word/2010/wordprocessingDrawing" xmlns:wp="http://schemas.openxmlformats.org/drawingml/2006/wordprocessingDrawing" xmlns:w10="urn:schemas-microsoft-com:office:word" xmlns:w="http://schemas.openxmlformats.org/wordprocessingml/2006/main" xmlns:w14="http://schemas.microsoft.com/office/word/2010/wordml" xmlns:w15="http://schemas.microsoft.com/office/word/2012/wordml" xmlns:w16se="http://schemas.microsoft.com/office/word/2015/wordml/symex" xmlns:wpg="http://schemas.microsoft.com/office/word/2010/wordprocessingGroup" xmlns:wpi="http://schemas.microsoft.com/office/word/2010/wordprocessingInk" xmlns:wne="http://schemas.microsoft.com/office/word/2006/wordml" xmlns:wps="http://schemas.microsoft.com/office/word/2010/wordprocessingShape" mc:Ignorable="w14 w15 w16se wp14">
   <w:footnote w:type="separator" w:id="-1">
     <w:p>
       <w:r>
@@ -1250,7 +1521,7 @@
 </file>
 
 <file path=word/numbering.xml><?xml version="1.0" encoding="utf-8"?>
-<w:numbering xmlns:wpc="http://schemas.microsoft.com/office/word/2010/wordprocessingCanvas" xmlns:cx="http://schemas.microsoft.com/office/drawing/2014/chartex" xmlns:cx1="http://schemas.microsoft.com/office/drawing/2015/9/8/chartex" xmlns:cx2="http://schemas.microsoft.com/office/drawing/2015/10/21/chartex" xmlns:cx3="http://schemas.microsoft.com/office/drawing/2016/5/9/chartex" xmlns:cx4="http://schemas.microsoft.com/office/drawing/2016/5/10/chartex" xmlns:cx5="http://schemas.microsoft.com/office/drawing/2016/5/11/chartex" xmlns:cx6="http://schemas.microsoft.com/office/drawing/2016/5/12/chartex" xmlns:cx7="http://schemas.microsoft.com/office/drawing/2016/5/13/chartex" xmlns:cx8="http://schemas.microsoft.com/office/drawing/2016/5/14/chartex" xmlns:mc="http://schemas.openxmlformats.org/markup-compatibility/2006" xmlns:aink="http://schemas.microsoft.com/office/drawing/2016/ink" xmlns:am3d="http://schemas.microsoft.com/office/drawing/2017/model3d" xmlns:o="urn:schemas-microsoft-com:office:office" xmlns:r="http://schemas.openxmlformats.org/officeDocument/2006/relationships" xmlns:m="http://schemas.openxmlformats.org/officeDocument/2006/math" xmlns:v="urn:schemas-microsoft-com:vml" xmlns:wp14="http://schemas.microsoft.com/office/word/2010/wordprocessingDrawing" xmlns:wp="http://schemas.openxmlformats.org/drawingml/2006/wordprocessingDrawing" xmlns:w10="urn:schemas-microsoft-com:office:word" xmlns:w="http://schemas.openxmlformats.org/wordprocessingml/2006/main" xmlns:w14="http://schemas.microsoft.com/office/word/2010/wordml" xmlns:w15="http://schemas.microsoft.com/office/word/2012/wordml" xmlns:w16cid="http://schemas.microsoft.com/office/word/2016/wordml/cid" xmlns:w16se="http://schemas.microsoft.com/office/word/2015/wordml/symex" xmlns:wpg="http://schemas.microsoft.com/office/word/2010/wordprocessingGroup" xmlns:wpi="http://schemas.microsoft.com/office/word/2010/wordprocessingInk" xmlns:wne="http://schemas.microsoft.com/office/word/2006/wordml" xmlns:wps="http://schemas.microsoft.com/office/word/2010/wordprocessingShape" mc:Ignorable="w14 w15 w16se w16cid wp14">
+<w:numbering xmlns:wpc="http://schemas.microsoft.com/office/word/2010/wordprocessingCanvas" xmlns:cx="http://schemas.microsoft.com/office/drawing/2014/chartex" xmlns:mc="http://schemas.openxmlformats.org/markup-compatibility/2006" xmlns:o="urn:schemas-microsoft-com:office:office" xmlns:r="http://schemas.openxmlformats.org/officeDocument/2006/relationships" xmlns:m="http://schemas.openxmlformats.org/officeDocument/2006/math" xmlns:v="urn:schemas-microsoft-com:vml" xmlns:wp14="http://schemas.microsoft.com/office/word/2010/wordprocessingDrawing" xmlns:wp="http://schemas.openxmlformats.org/drawingml/2006/wordprocessingDrawing" xmlns:w10="urn:schemas-microsoft-com:office:word" xmlns:w="http://schemas.openxmlformats.org/wordprocessingml/2006/main" xmlns:w14="http://schemas.microsoft.com/office/word/2010/wordml" xmlns:w15="http://schemas.microsoft.com/office/word/2012/wordml" xmlns:w16se="http://schemas.microsoft.com/office/word/2015/wordml/symex" xmlns:wpg="http://schemas.microsoft.com/office/word/2010/wordprocessingGroup" xmlns:wpi="http://schemas.microsoft.com/office/word/2010/wordprocessingInk" xmlns:wne="http://schemas.microsoft.com/office/word/2006/wordml" xmlns:wps="http://schemas.microsoft.com/office/word/2010/wordprocessingShape" mc:Ignorable="w14 w15 w16se wp14">
   <w:abstractNum w:abstractNumId="0" w15:restartNumberingAfterBreak="0">
     <w:nsid w:val="18134F8E"/>
     <w:multiLevelType w:val="hybridMultilevel"/>
@@ -1374,7 +1645,7 @@
 </file>
 
 <file path=word/styles.xml><?xml version="1.0" encoding="utf-8"?>
-<w:styles xmlns:mc="http://schemas.openxmlformats.org/markup-compatibility/2006" xmlns:r="http://schemas.openxmlformats.org/officeDocument/2006/relationships" xmlns:w="http://schemas.openxmlformats.org/wordprocessingml/2006/main" xmlns:w14="http://schemas.microsoft.com/office/word/2010/wordml" xmlns:w15="http://schemas.microsoft.com/office/word/2012/wordml" xmlns:w16cid="http://schemas.microsoft.com/office/word/2016/wordml/cid" xmlns:w16se="http://schemas.microsoft.com/office/word/2015/wordml/symex" mc:Ignorable="w14 w15 w16se w16cid">
+<w:styles xmlns:mc="http://schemas.openxmlformats.org/markup-compatibility/2006" xmlns:r="http://schemas.openxmlformats.org/officeDocument/2006/relationships" xmlns:w="http://schemas.openxmlformats.org/wordprocessingml/2006/main" xmlns:w14="http://schemas.microsoft.com/office/word/2010/wordml" xmlns:w15="http://schemas.microsoft.com/office/word/2012/wordml" xmlns:w16se="http://schemas.microsoft.com/office/word/2015/wordml/symex" mc:Ignorable="w14 w15 w16se">
   <w:docDefaults>
     <w:rPrDefault>
       <w:rPr>
@@ -1384,7 +1655,7 @@
     </w:rPrDefault>
     <w:pPrDefault/>
   </w:docDefaults>
-  <w:latentStyles w:defLockedState="0" w:defUIPriority="0" w:defSemiHidden="0" w:defUnhideWhenUsed="0" w:defQFormat="0" w:count="375">
+  <w:latentStyles w:defLockedState="0" w:defUIPriority="0" w:defSemiHidden="0" w:defUnhideWhenUsed="0" w:defQFormat="0" w:count="371">
     <w:lsdException w:name="Normal" w:qFormat="1"/>
     <w:lsdException w:name="heading 1" w:qFormat="1"/>
     <w:lsdException w:name="heading 2" w:semiHidden="1" w:unhideWhenUsed="1" w:qFormat="1"/>
@@ -1523,7 +1794,6 @@
     <w:lsdException w:name="Table Web 2" w:semiHidden="1" w:unhideWhenUsed="1"/>
     <w:lsdException w:name="Table Web 3" w:semiHidden="1" w:unhideWhenUsed="1"/>
     <w:lsdException w:name="Balloon Text" w:semiHidden="1" w:unhideWhenUsed="1"/>
-    <w:lsdException w:name="Table Grid" w:semiHidden="1" w:unhideWhenUsed="1"/>
     <w:lsdException w:name="Table Theme" w:semiHidden="1" w:unhideWhenUsed="1"/>
     <w:lsdException w:name="Placeholder Text" w:semiHidden="1" w:uiPriority="99"/>
     <w:lsdException w:name="No Spacing" w:uiPriority="1" w:qFormat="1"/>
@@ -1740,10 +2010,6 @@
     <w:lsdException w:name="List Table 5 Dark Accent 6" w:uiPriority="50"/>
     <w:lsdException w:name="List Table 6 Colorful Accent 6" w:uiPriority="51"/>
     <w:lsdException w:name="List Table 7 Colorful Accent 6" w:uiPriority="52"/>
-    <w:lsdException w:name="Mention" w:semiHidden="1" w:uiPriority="99" w:unhideWhenUsed="1"/>
-    <w:lsdException w:name="Smart Hyperlink" w:semiHidden="1" w:uiPriority="99" w:unhideWhenUsed="1"/>
-    <w:lsdException w:name="Hashtag" w:semiHidden="1" w:uiPriority="99" w:unhideWhenUsed="1"/>
-    <w:lsdException w:name="Unresolved Mention" w:semiHidden="1" w:uiPriority="99" w:unhideWhenUsed="1"/>
   </w:latentStyles>
   <w:style w:type="paragraph" w:default="1" w:styleId="Normal">
     <w:name w:val="Normal"/>

--- a/limpias/1852.docx
+++ b/limpias/1852.docx
@@ -1,6 +1,6 @@
 
 <file path=word/document.xml><?xml version="1.0" encoding="utf-8"?>
-<w:document xmlns:wpc="http://schemas.microsoft.com/office/word/2010/wordprocessingCanvas" xmlns:cx="http://schemas.microsoft.com/office/drawing/2014/chartex" xmlns:mc="http://schemas.openxmlformats.org/markup-compatibility/2006" xmlns:o="urn:schemas-microsoft-com:office:office" xmlns:r="http://schemas.openxmlformats.org/officeDocument/2006/relationships" xmlns:m="http://schemas.openxmlformats.org/officeDocument/2006/math" xmlns:v="urn:schemas-microsoft-com:vml" xmlns:wp14="http://schemas.microsoft.com/office/word/2010/wordprocessingDrawing" xmlns:wp="http://schemas.openxmlformats.org/drawingml/2006/wordprocessingDrawing" xmlns:w10="urn:schemas-microsoft-com:office:word" xmlns:w="http://schemas.openxmlformats.org/wordprocessingml/2006/main" xmlns:w14="http://schemas.microsoft.com/office/word/2010/wordml" xmlns:w15="http://schemas.microsoft.com/office/word/2012/wordml" xmlns:w16se="http://schemas.microsoft.com/office/word/2015/wordml/symex" xmlns:wpg="http://schemas.microsoft.com/office/word/2010/wordprocessingGroup" xmlns:wpi="http://schemas.microsoft.com/office/word/2010/wordprocessingInk" xmlns:wne="http://schemas.microsoft.com/office/word/2006/wordml" xmlns:wps="http://schemas.microsoft.com/office/word/2010/wordprocessingShape" mc:Ignorable="w14 w15 w16se wp14">
+<w:document xmlns:wpc="http://schemas.microsoft.com/office/word/2010/wordprocessingCanvas" xmlns:cx="http://schemas.microsoft.com/office/drawing/2014/chartex" xmlns:cx1="http://schemas.microsoft.com/office/drawing/2015/9/8/chartex" xmlns:cx2="http://schemas.microsoft.com/office/drawing/2015/10/21/chartex" xmlns:cx3="http://schemas.microsoft.com/office/drawing/2016/5/9/chartex" xmlns:cx4="http://schemas.microsoft.com/office/drawing/2016/5/10/chartex" xmlns:cx5="http://schemas.microsoft.com/office/drawing/2016/5/11/chartex" xmlns:cx6="http://schemas.microsoft.com/office/drawing/2016/5/12/chartex" xmlns:cx7="http://schemas.microsoft.com/office/drawing/2016/5/13/chartex" xmlns:cx8="http://schemas.microsoft.com/office/drawing/2016/5/14/chartex" xmlns:mc="http://schemas.openxmlformats.org/markup-compatibility/2006" xmlns:aink="http://schemas.microsoft.com/office/drawing/2016/ink" xmlns:am3d="http://schemas.microsoft.com/office/drawing/2017/model3d" xmlns:o="urn:schemas-microsoft-com:office:office" xmlns:r="http://schemas.openxmlformats.org/officeDocument/2006/relationships" xmlns:m="http://schemas.openxmlformats.org/officeDocument/2006/math" xmlns:v="urn:schemas-microsoft-com:vml" xmlns:wp14="http://schemas.microsoft.com/office/word/2010/wordprocessingDrawing" xmlns:wp="http://schemas.openxmlformats.org/drawingml/2006/wordprocessingDrawing" xmlns:w10="urn:schemas-microsoft-com:office:word" xmlns:w="http://schemas.openxmlformats.org/wordprocessingml/2006/main" xmlns:w14="http://schemas.microsoft.com/office/word/2010/wordml" xmlns:w15="http://schemas.microsoft.com/office/word/2012/wordml" xmlns:w16cid="http://schemas.microsoft.com/office/word/2016/wordml/cid" xmlns:w16se="http://schemas.microsoft.com/office/word/2015/wordml/symex" xmlns:wpg="http://schemas.microsoft.com/office/word/2010/wordprocessingGroup" xmlns:wpi="http://schemas.microsoft.com/office/word/2010/wordprocessingInk" xmlns:wne="http://schemas.microsoft.com/office/word/2006/wordml" xmlns:wps="http://schemas.microsoft.com/office/word/2010/wordprocessingShape" mc:Ignorable="w14 w15 w16se w16cid wp14">
   <w:body>
     <w:p>
       <w:pPr>
@@ -10,6 +10,7 @@
         </w:tabs>
         <w:spacing w:after="180"/>
         <w:jc w:val="right"/>
+        <w:outlineLvl w:val="0"/>
         <w:rPr>
           <w:rFonts w:ascii="Book Antiqua" w:hAnsi="Book Antiqua"/>
         </w:rPr>
@@ -18,7 +19,21 @@
         <w:rPr>
           <w:rFonts w:ascii="Book Antiqua" w:hAnsi="Book Antiqua"/>
         </w:rPr>
-        <w:t>Yerba Buena, 15 de Marzo de 2012</w:t>
+        <w:t xml:space="preserve">Yerba Buena, 15 de </w:t>
+      </w:r>
+      <w:proofErr w:type="gramStart"/>
+      <w:r>
+        <w:rPr>
+          <w:rFonts w:ascii="Book Antiqua" w:hAnsi="Book Antiqua"/>
+        </w:rPr>
+        <w:t>Marzo</w:t>
+      </w:r>
+      <w:proofErr w:type="gramEnd"/>
+      <w:r>
+        <w:rPr>
+          <w:rFonts w:ascii="Book Antiqua" w:hAnsi="Book Antiqua"/>
+        </w:rPr>
+        <w:t xml:space="preserve"> de 2012</w:t>
       </w:r>
     </w:p>
     <w:p>
@@ -28,6 +43,7 @@
           <w:tab w:val="left" w:pos="720"/>
         </w:tabs>
         <w:spacing w:before="480" w:after="180"/>
+        <w:outlineLvl w:val="0"/>
         <w:rPr>
           <w:rFonts w:ascii="Book Antiqua" w:hAnsi="Book Antiqua"/>
           <w:b/>
@@ -62,9 +78,7 @@
         </w:rPr>
         <w:t>EL CONCEJO DELIBERANTE SANCIONA CON FUERZA DE ORDENANZA</w:t>
       </w:r>
-      <w:bookmarkStart w:id="0" w:name="_GoBack"/>
     </w:p>
-    <w:bookmarkEnd w:id="0"/>
     <w:p>
       <w:pPr>
         <w:pStyle w:val="Sangradetextonormal"/>
@@ -134,6 +148,7 @@
         </w:tabs>
         <w:spacing w:after="180"/>
         <w:jc w:val="both"/>
+        <w:outlineLvl w:val="0"/>
         <w:rPr>
           <w:rFonts w:ascii="Book Antiqua" w:hAnsi="Book Antiqua"/>
         </w:rPr>
@@ -215,7 +230,6 @@
           <w:tab w:val="left" w:pos="1880"/>
         </w:tabs>
         <w:spacing w:after="180"/>
-        <w:jc w:val="both"/>
         <w:rPr>
           <w:rFonts w:ascii="Book Antiqua" w:hAnsi="Book Antiqua"/>
         </w:rPr>
@@ -290,19 +304,123 @@
         <w:rPr>
           <w:rFonts w:ascii="Book Antiqua" w:hAnsi="Book Antiqua"/>
         </w:rPr>
+        <w:t xml:space="preserve"> </w:t>
+      </w:r>
+      <w:r>
+        <w:rPr>
+          <w:rFonts w:ascii="Book Antiqua" w:hAnsi="Book Antiqua"/>
+        </w:rPr>
         <w:t>13</w:t>
       </w:r>
       <w:r>
         <w:rPr>
           <w:rFonts w:ascii="Book Antiqua" w:hAnsi="Book Antiqua"/>
         </w:rPr>
+        <w:t>.</w:t>
+      </w:r>
+      <w:r>
+        <w:rPr>
+          <w:rFonts w:ascii="Book Antiqua" w:hAnsi="Book Antiqua"/>
+        </w:rPr>
+        <w:t>378</w:t>
+      </w:r>
+      <w:r>
+        <w:rPr>
+          <w:rFonts w:ascii="Book Antiqua" w:hAnsi="Book Antiqua"/>
+        </w:rPr>
+        <w:t>.</w:t>
+      </w:r>
+      <w:r>
+        <w:rPr>
+          <w:rFonts w:ascii="Book Antiqua" w:hAnsi="Book Antiqua"/>
+        </w:rPr>
+        <w:t>335</w:t>
+      </w:r>
+      <w:r>
+        <w:rPr>
+          <w:rFonts w:ascii="Book Antiqua" w:hAnsi="Book Antiqua"/>
+        </w:rPr>
+        <w:t xml:space="preserve">, </w:t>
+      </w:r>
+      <w:r>
+        <w:rPr>
+          <w:rFonts w:ascii="Book Antiqua" w:hAnsi="Book Antiqua"/>
+        </w:rPr>
+        <w:t>y la</w:t>
+      </w:r>
+      <w:r>
+        <w:rPr>
+          <w:rFonts w:ascii="Book Antiqua" w:hAnsi="Book Antiqua"/>
+        </w:rPr>
+        <w:t xml:space="preserve"> </w:t>
+      </w:r>
+      <w:r>
+        <w:rPr>
+          <w:rFonts w:ascii="Book Antiqua" w:hAnsi="Book Antiqua"/>
+        </w:rPr>
+        <w:t>FEDERACION DE</w:t>
+      </w:r>
+      <w:r>
+        <w:rPr>
+          <w:rFonts w:ascii="Book Antiqua" w:hAnsi="Book Antiqua"/>
+        </w:rPr>
+        <w:t xml:space="preserve"> ENTIDADES PROFES</w:t>
+      </w:r>
+      <w:r>
+        <w:rPr>
+          <w:rFonts w:ascii="Book Antiqua" w:hAnsi="Book Antiqua"/>
+        </w:rPr>
+        <w:t xml:space="preserve">IONALES UNIVERSITARIAS DE TUCUMAN en adelante “FEPUT” con su Centro de </w:t>
+      </w:r>
+      <w:r>
+        <w:rPr>
+          <w:rFonts w:ascii="Book Antiqua" w:hAnsi="Book Antiqua"/>
+        </w:rPr>
+        <w:t>Mediación</w:t>
+      </w:r>
+      <w:r>
+        <w:rPr>
+          <w:rFonts w:ascii="Book Antiqua" w:hAnsi="Book Antiqua"/>
+        </w:rPr>
+        <w:t xml:space="preserve">, </w:t>
+      </w:r>
+      <w:r>
+        <w:rPr>
+          <w:rFonts w:ascii="Book Antiqua" w:hAnsi="Book Antiqua"/>
+        </w:rPr>
+        <w:t xml:space="preserve">representada por su </w:t>
+      </w:r>
+      <w:proofErr w:type="gramStart"/>
+      <w:r>
+        <w:rPr>
+          <w:rFonts w:ascii="Book Antiqua" w:hAnsi="Book Antiqua"/>
+        </w:rPr>
+        <w:t>Presidente</w:t>
+      </w:r>
+      <w:proofErr w:type="gramEnd"/>
+      <w:r>
+        <w:rPr>
+          <w:rFonts w:ascii="Book Antiqua" w:hAnsi="Book Antiqua"/>
+        </w:rPr>
+        <w:t xml:space="preserve">, </w:t>
+      </w:r>
+      <w:r>
+        <w:rPr>
+          <w:rFonts w:ascii="Book Antiqua" w:hAnsi="Book Antiqua"/>
+        </w:rPr>
+        <w:t>C</w:t>
+      </w:r>
+      <w:r>
+        <w:rPr>
+          <w:rFonts w:ascii="Book Antiqua" w:hAnsi="Book Antiqua"/>
+        </w:rPr>
         <w:t xml:space="preserve">. </w:t>
       </w:r>
       <w:r>
         <w:rPr>
           <w:rFonts w:ascii="Book Antiqua" w:hAnsi="Book Antiqua"/>
         </w:rPr>
-        <w:t>378</w:t>
+        <w:t>P</w:t>
       </w:r>
       <w:r>
         <w:rPr>
@@ -314,61 +432,7 @@
         <w:rPr>
           <w:rFonts w:ascii="Book Antiqua" w:hAnsi="Book Antiqua"/>
         </w:rPr>
-        <w:t>335</w:t>
-      </w:r>
-      <w:r>
-        <w:rPr>
-          <w:rFonts w:ascii="Book Antiqua" w:hAnsi="Book Antiqua"/>
-        </w:rPr>
-        <w:t xml:space="preserve">, </w:t>
-      </w:r>
-      <w:r>
-        <w:rPr>
-          <w:rFonts w:ascii="Book Antiqua" w:hAnsi="Book Antiqua"/>
-        </w:rPr>
-        <w:t>y laFEDERACION DE</w:t>
-      </w:r>
-      <w:r>
-        <w:rPr>
-          <w:rFonts w:ascii="Book Antiqua" w:hAnsi="Book Antiqua"/>
-        </w:rPr>
-        <w:t xml:space="preserve"> ENTIDADES PROFES</w:t>
-      </w:r>
-      <w:r>
-        <w:rPr>
-          <w:rFonts w:ascii="Book Antiqua" w:hAnsi="Book Antiqua"/>
-        </w:rPr>
-        <w:t xml:space="preserve">IONALES UNIVERSITARIAS DE TUCUMAN en adelante “FEPUT” con su Centro de </w:t>
-      </w:r>
-      <w:r>
-        <w:rPr>
-          <w:rFonts w:ascii="Book Antiqua" w:hAnsi="Book Antiqua"/>
-        </w:rPr>
-        <w:t>Mediación</w:t>
-      </w:r>
-      <w:r>
-        <w:rPr>
-          <w:rFonts w:ascii="Book Antiqua" w:hAnsi="Book Antiqua"/>
-        </w:rPr>
-        <w:t xml:space="preserve">, </w:t>
-      </w:r>
-      <w:r>
-        <w:rPr>
-          <w:rFonts w:ascii="Book Antiqua" w:hAnsi="Book Antiqua"/>
-        </w:rPr>
-        <w:t>representada por su Presidente</w:t>
-      </w:r>
-      <w:r>
-        <w:rPr>
-          <w:rFonts w:ascii="Book Antiqua" w:hAnsi="Book Antiqua"/>
-        </w:rPr>
-        <w:t xml:space="preserve">, </w:t>
-      </w:r>
-      <w:r>
-        <w:rPr>
-          <w:rFonts w:ascii="Book Antiqua" w:hAnsi="Book Antiqua"/>
-        </w:rPr>
-        <w:t>C</w:t>
+        <w:t>N</w:t>
       </w:r>
       <w:r>
         <w:rPr>
@@ -380,7 +444,69 @@
         <w:rPr>
           <w:rFonts w:ascii="Book Antiqua" w:hAnsi="Book Antiqua"/>
         </w:rPr>
-        <w:t>P</w:t>
+        <w:t>RICARDO NASSIF</w:t>
+      </w:r>
+      <w:r>
+        <w:rPr>
+          <w:rFonts w:ascii="Book Antiqua" w:hAnsi="Book Antiqua"/>
+        </w:rPr>
+        <w:t>. D.N.I.</w:t>
+      </w:r>
+      <w:r>
+        <w:rPr>
+          <w:rFonts w:ascii="Book Antiqua" w:hAnsi="Book Antiqua"/>
+        </w:rPr>
+        <w:t xml:space="preserve"> </w:t>
+      </w:r>
+      <w:r>
+        <w:rPr>
+          <w:rFonts w:ascii="Book Antiqua" w:hAnsi="Book Antiqua"/>
+        </w:rPr>
+        <w:t>11</w:t>
+      </w:r>
+      <w:r>
+        <w:rPr>
+          <w:rFonts w:ascii="Book Antiqua" w:hAnsi="Book Antiqua"/>
+        </w:rPr>
+        <w:t>.</w:t>
+      </w:r>
+      <w:r>
+        <w:rPr>
+          <w:rFonts w:ascii="Book Antiqua" w:hAnsi="Book Antiqua"/>
+        </w:rPr>
+        <w:t>909</w:t>
+      </w:r>
+      <w:r>
+        <w:rPr>
+          <w:rFonts w:ascii="Book Antiqua" w:hAnsi="Book Antiqua"/>
+        </w:rPr>
+        <w:t>.</w:t>
+      </w:r>
+      <w:r>
+        <w:rPr>
+          <w:rFonts w:ascii="Book Antiqua" w:hAnsi="Book Antiqua"/>
+        </w:rPr>
+        <w:t xml:space="preserve">239 y su </w:t>
+      </w:r>
+      <w:proofErr w:type="gramStart"/>
+      <w:r>
+        <w:rPr>
+          <w:rFonts w:ascii="Book Antiqua" w:hAnsi="Book Antiqua"/>
+        </w:rPr>
+        <w:t>Secretario</w:t>
+      </w:r>
+      <w:proofErr w:type="gramEnd"/>
+      <w:r>
+        <w:rPr>
+          <w:rFonts w:ascii="Book Antiqua" w:hAnsi="Book Antiqua"/>
+        </w:rPr>
+        <w:t xml:space="preserve">, </w:t>
+      </w:r>
+      <w:r>
+        <w:rPr>
+          <w:rFonts w:ascii="Book Antiqua" w:hAnsi="Book Antiqua"/>
+        </w:rPr>
+        <w:t>Dr</w:t>
       </w:r>
       <w:r>
         <w:rPr>
@@ -392,78 +518,6 @@
         <w:rPr>
           <w:rFonts w:ascii="Book Antiqua" w:hAnsi="Book Antiqua"/>
         </w:rPr>
-        <w:t>N</w:t>
-      </w:r>
-      <w:r>
-        <w:rPr>
-          <w:rFonts w:ascii="Book Antiqua" w:hAnsi="Book Antiqua"/>
-        </w:rPr>
-        <w:t xml:space="preserve">. </w:t>
-      </w:r>
-      <w:r>
-        <w:rPr>
-          <w:rFonts w:ascii="Book Antiqua" w:hAnsi="Book Antiqua"/>
-        </w:rPr>
-        <w:t>RICARDO NASSIF</w:t>
-      </w:r>
-      <w:r>
-        <w:rPr>
-          <w:rFonts w:ascii="Book Antiqua" w:hAnsi="Book Antiqua"/>
-        </w:rPr>
-        <w:t>. D.N.I.</w:t>
-      </w:r>
-      <w:r>
-        <w:rPr>
-          <w:rFonts w:ascii="Book Antiqua" w:hAnsi="Book Antiqua"/>
-        </w:rPr>
-        <w:t>11</w:t>
-      </w:r>
-      <w:r>
-        <w:rPr>
-          <w:rFonts w:ascii="Book Antiqua" w:hAnsi="Book Antiqua"/>
-        </w:rPr>
-        <w:t xml:space="preserve">. </w:t>
-      </w:r>
-      <w:r>
-        <w:rPr>
-          <w:rFonts w:ascii="Book Antiqua" w:hAnsi="Book Antiqua"/>
-        </w:rPr>
-        <w:t>909</w:t>
-      </w:r>
-      <w:r>
-        <w:rPr>
-          <w:rFonts w:ascii="Book Antiqua" w:hAnsi="Book Antiqua"/>
-        </w:rPr>
-        <w:t xml:space="preserve">. </w:t>
-      </w:r>
-      <w:r>
-        <w:rPr>
-          <w:rFonts w:ascii="Book Antiqua" w:hAnsi="Book Antiqua"/>
-        </w:rPr>
-        <w:t>239 y su Secretario</w:t>
-      </w:r>
-      <w:r>
-        <w:rPr>
-          <w:rFonts w:ascii="Book Antiqua" w:hAnsi="Book Antiqua"/>
-        </w:rPr>
-        <w:t xml:space="preserve">, </w:t>
-      </w:r>
-      <w:r>
-        <w:rPr>
-          <w:rFonts w:ascii="Book Antiqua" w:hAnsi="Book Antiqua"/>
-        </w:rPr>
-        <w:t>Dr</w:t>
-      </w:r>
-      <w:r>
-        <w:rPr>
-          <w:rFonts w:ascii="Book Antiqua" w:hAnsi="Book Antiqua"/>
-        </w:rPr>
-        <w:t xml:space="preserve">. </w:t>
-      </w:r>
-      <w:r>
-        <w:rPr>
-          <w:rFonts w:ascii="Book Antiqua" w:hAnsi="Book Antiqua"/>
-        </w:rPr>
         <w:t>Pedro M</w:t>
       </w:r>
       <w:r>
@@ -476,7 +530,19 @@
         <w:rPr>
           <w:rFonts w:ascii="Book Antiqua" w:hAnsi="Book Antiqua"/>
         </w:rPr>
-        <w:t>RamónPérez</w:t>
+        <w:t>Ramón</w:t>
+      </w:r>
+      <w:r>
+        <w:rPr>
+          <w:rFonts w:ascii="Book Antiqua" w:hAnsi="Book Antiqua"/>
+        </w:rPr>
+        <w:t xml:space="preserve"> </w:t>
+      </w:r>
+      <w:r>
+        <w:rPr>
+          <w:rFonts w:ascii="Book Antiqua" w:hAnsi="Book Antiqua"/>
+        </w:rPr>
+        <w:t>Pérez</w:t>
       </w:r>
       <w:r>
         <w:rPr>
@@ -488,13 +554,19 @@
         <w:rPr>
           <w:rFonts w:ascii="Book Antiqua" w:hAnsi="Book Antiqua"/>
         </w:rPr>
+        <w:t xml:space="preserve"> </w:t>
+      </w:r>
+      <w:r>
+        <w:rPr>
+          <w:rFonts w:ascii="Book Antiqua" w:hAnsi="Book Antiqua"/>
+        </w:rPr>
         <w:t>14</w:t>
       </w:r>
       <w:r>
         <w:rPr>
           <w:rFonts w:ascii="Book Antiqua" w:hAnsi="Book Antiqua"/>
         </w:rPr>
-        <w:t xml:space="preserve">. </w:t>
+        <w:t>.</w:t>
       </w:r>
       <w:r>
         <w:rPr>
@@ -506,7 +578,7 @@
         <w:rPr>
           <w:rFonts w:ascii="Book Antiqua" w:hAnsi="Book Antiqua"/>
         </w:rPr>
-        <w:t xml:space="preserve">. </w:t>
+        <w:t>.</w:t>
       </w:r>
       <w:r>
         <w:rPr>
@@ -768,13 +840,29 @@
         <w:rPr>
           <w:rFonts w:ascii="Book Antiqua" w:hAnsi="Book Antiqua"/>
         </w:rPr>
-        <w:t xml:space="preserve"> martes en el horario de 15 a 19 hs</w:t>
-      </w:r>
-      <w:r>
-        <w:rPr>
-          <w:rFonts w:ascii="Book Antiqua" w:hAnsi="Book Antiqua"/>
-        </w:rPr>
-        <w:t xml:space="preserve">. , </w:t>
+        <w:t xml:space="preserve"> martes en el horario de 15 a 19 </w:t>
+      </w:r>
+      <w:proofErr w:type="spellStart"/>
+      <w:proofErr w:type="gramStart"/>
+      <w:r>
+        <w:rPr>
+          <w:rFonts w:ascii="Book Antiqua" w:hAnsi="Book Antiqua"/>
+        </w:rPr>
+        <w:t>hs</w:t>
+      </w:r>
+      <w:proofErr w:type="spellEnd"/>
+      <w:r>
+        <w:rPr>
+          <w:rFonts w:ascii="Book Antiqua" w:hAnsi="Book Antiqua"/>
+        </w:rPr>
+        <w:t>. ,</w:t>
+      </w:r>
+      <w:proofErr w:type="gramEnd"/>
+      <w:r>
+        <w:rPr>
+          <w:rFonts w:ascii="Book Antiqua" w:hAnsi="Book Antiqua"/>
+        </w:rPr>
+        <w:t xml:space="preserve"> </w:t>
       </w:r>
       <w:r>
         <w:rPr>
@@ -1014,7 +1102,14 @@
         <w:rPr>
           <w:rFonts w:ascii="Book Antiqua" w:hAnsi="Book Antiqua"/>
         </w:rPr>
-        <w:t xml:space="preserve"> de un</w:t>
+        <w:t xml:space="preserve"> de </w:t>
+      </w:r>
+      <w:proofErr w:type="gramStart"/>
+      <w:r>
+        <w:rPr>
+          <w:rFonts w:ascii="Book Antiqua" w:hAnsi="Book Antiqua"/>
+        </w:rPr>
+        <w:t>un</w:t>
       </w:r>
       <w:r>
         <w:rPr>
@@ -1028,6 +1123,7 @@
         </w:rPr>
         <w:t xml:space="preserve"> (</w:t>
       </w:r>
+      <w:proofErr w:type="gramEnd"/>
       <w:r>
         <w:rPr>
           <w:rFonts w:ascii="Book Antiqua" w:hAnsi="Book Antiqua"/>
@@ -1382,7 +1478,21 @@
         <w:rPr>
           <w:rFonts w:ascii="Book Antiqua" w:hAnsi="Book Antiqua"/>
         </w:rPr>
-        <w:t>Tucumán y“</w:t>
+        <w:t>Tucumán y</w:t>
+      </w:r>
+      <w:r>
+        <w:rPr>
+          <w:rFonts w:ascii="Book Antiqua" w:hAnsi="Book Antiqua"/>
+        </w:rPr>
+        <w:t xml:space="preserve"> </w:t>
+      </w:r>
+      <w:bookmarkStart w:id="0" w:name="_GoBack"/>
+      <w:bookmarkEnd w:id="0"/>
+      <w:r>
+        <w:rPr>
+          <w:rFonts w:ascii="Book Antiqua" w:hAnsi="Book Antiqua"/>
+        </w:rPr>
+        <w:t>“</w:t>
       </w:r>
       <w:r>
         <w:rPr>
@@ -1446,7 +1556,21 @@
         <w:rPr>
           <w:rFonts w:ascii="Book Antiqua" w:hAnsi="Book Antiqua"/>
         </w:rPr>
-        <w:t>dos ejemplares de idénticos tenor a los 09 días del mes de Agosto de 2011</w:t>
+        <w:t xml:space="preserve">dos ejemplares de idénticos tenor a los 09 días del mes de </w:t>
+      </w:r>
+      <w:proofErr w:type="gramStart"/>
+      <w:r>
+        <w:rPr>
+          <w:rFonts w:ascii="Book Antiqua" w:hAnsi="Book Antiqua"/>
+        </w:rPr>
+        <w:t>Agosto</w:t>
+      </w:r>
+      <w:proofErr w:type="gramEnd"/>
+      <w:r>
+        <w:rPr>
+          <w:rFonts w:ascii="Book Antiqua" w:hAnsi="Book Antiqua"/>
+        </w:rPr>
+        <w:t xml:space="preserve"> de 2011</w:t>
       </w:r>
       <w:r>
         <w:rPr>
@@ -1468,7 +1592,7 @@
 </file>
 
 <file path=word/endnotes.xml><?xml version="1.0" encoding="utf-8"?>
-<w:endnotes xmlns:wpc="http://schemas.microsoft.com/office/word/2010/wordprocessingCanvas" xmlns:cx="http://schemas.microsoft.com/office/drawing/2014/chartex" xmlns:mc="http://schemas.openxmlformats.org/markup-compatibility/2006" xmlns:o="urn:schemas-microsoft-com:office:office" xmlns:r="http://schemas.openxmlformats.org/officeDocument/2006/relationships" xmlns:m="http://schemas.openxmlformats.org/officeDocument/2006/math" xmlns:v="urn:schemas-microsoft-com:vml" xmlns:wp14="http://schemas.microsoft.com/office/word/2010/wordprocessingDrawing" xmlns:wp="http://schemas.openxmlformats.org/drawingml/2006/wordprocessingDrawing" xmlns:w10="urn:schemas-microsoft-com:office:word" xmlns:w="http://schemas.openxmlformats.org/wordprocessingml/2006/main" xmlns:w14="http://schemas.microsoft.com/office/word/2010/wordml" xmlns:w15="http://schemas.microsoft.com/office/word/2012/wordml" xmlns:w16se="http://schemas.microsoft.com/office/word/2015/wordml/symex" xmlns:wpg="http://schemas.microsoft.com/office/word/2010/wordprocessingGroup" xmlns:wpi="http://schemas.microsoft.com/office/word/2010/wordprocessingInk" xmlns:wne="http://schemas.microsoft.com/office/word/2006/wordml" xmlns:wps="http://schemas.microsoft.com/office/word/2010/wordprocessingShape" mc:Ignorable="w14 w15 w16se wp14">
+<w:endnotes xmlns:wpc="http://schemas.microsoft.com/office/word/2010/wordprocessingCanvas" xmlns:cx="http://schemas.microsoft.com/office/drawing/2014/chartex" xmlns:cx1="http://schemas.microsoft.com/office/drawing/2015/9/8/chartex" xmlns:cx2="http://schemas.microsoft.com/office/drawing/2015/10/21/chartex" xmlns:cx3="http://schemas.microsoft.com/office/drawing/2016/5/9/chartex" xmlns:cx4="http://schemas.microsoft.com/office/drawing/2016/5/10/chartex" xmlns:cx5="http://schemas.microsoft.com/office/drawing/2016/5/11/chartex" xmlns:cx6="http://schemas.microsoft.com/office/drawing/2016/5/12/chartex" xmlns:cx7="http://schemas.microsoft.com/office/drawing/2016/5/13/chartex" xmlns:cx8="http://schemas.microsoft.com/office/drawing/2016/5/14/chartex" xmlns:mc="http://schemas.openxmlformats.org/markup-compatibility/2006" xmlns:aink="http://schemas.microsoft.com/office/drawing/2016/ink" xmlns:am3d="http://schemas.microsoft.com/office/drawing/2017/model3d" xmlns:o="urn:schemas-microsoft-com:office:office" xmlns:r="http://schemas.openxmlformats.org/officeDocument/2006/relationships" xmlns:m="http://schemas.openxmlformats.org/officeDocument/2006/math" xmlns:v="urn:schemas-microsoft-com:vml" xmlns:wp14="http://schemas.microsoft.com/office/word/2010/wordprocessingDrawing" xmlns:wp="http://schemas.openxmlformats.org/drawingml/2006/wordprocessingDrawing" xmlns:w10="urn:schemas-microsoft-com:office:word" xmlns:w="http://schemas.openxmlformats.org/wordprocessingml/2006/main" xmlns:w14="http://schemas.microsoft.com/office/word/2010/wordml" xmlns:w15="http://schemas.microsoft.com/office/word/2012/wordml" xmlns:w16cid="http://schemas.microsoft.com/office/word/2016/wordml/cid" xmlns:w16se="http://schemas.microsoft.com/office/word/2015/wordml/symex" xmlns:wpg="http://schemas.microsoft.com/office/word/2010/wordprocessingGroup" xmlns:wpi="http://schemas.microsoft.com/office/word/2010/wordprocessingInk" xmlns:wne="http://schemas.microsoft.com/office/word/2006/wordml" xmlns:wps="http://schemas.microsoft.com/office/word/2010/wordprocessingShape" mc:Ignorable="w14 w15 w16se w16cid wp14">
   <w:endnote w:type="separator" w:id="-1">
     <w:p>
       <w:r>
@@ -1487,7 +1611,7 @@
 </file>
 
 <file path=word/footer1.xml><?xml version="1.0" encoding="utf-8"?>
-<w:ftr xmlns:wpc="http://schemas.microsoft.com/office/word/2010/wordprocessingCanvas" xmlns:cx="http://schemas.microsoft.com/office/drawing/2014/chartex" xmlns:mc="http://schemas.openxmlformats.org/markup-compatibility/2006" xmlns:o="urn:schemas-microsoft-com:office:office" xmlns:r="http://schemas.openxmlformats.org/officeDocument/2006/relationships" xmlns:m="http://schemas.openxmlformats.org/officeDocument/2006/math" xmlns:v="urn:schemas-microsoft-com:vml" xmlns:wp14="http://schemas.microsoft.com/office/word/2010/wordprocessingDrawing" xmlns:wp="http://schemas.openxmlformats.org/drawingml/2006/wordprocessingDrawing" xmlns:w10="urn:schemas-microsoft-com:office:word" xmlns:w="http://schemas.openxmlformats.org/wordprocessingml/2006/main" xmlns:w14="http://schemas.microsoft.com/office/word/2010/wordml" xmlns:w15="http://schemas.microsoft.com/office/word/2012/wordml" xmlns:w16se="http://schemas.microsoft.com/office/word/2015/wordml/symex" xmlns:wpg="http://schemas.microsoft.com/office/word/2010/wordprocessingGroup" xmlns:wpi="http://schemas.microsoft.com/office/word/2010/wordprocessingInk" xmlns:wne="http://schemas.microsoft.com/office/word/2006/wordml" xmlns:wps="http://schemas.microsoft.com/office/word/2010/wordprocessingShape" mc:Ignorable="w14 w15 w16se wp14">
+<w:ftr xmlns:wpc="http://schemas.microsoft.com/office/word/2010/wordprocessingCanvas" xmlns:cx="http://schemas.microsoft.com/office/drawing/2014/chartex" xmlns:cx1="http://schemas.microsoft.com/office/drawing/2015/9/8/chartex" xmlns:cx2="http://schemas.microsoft.com/office/drawing/2015/10/21/chartex" xmlns:cx3="http://schemas.microsoft.com/office/drawing/2016/5/9/chartex" xmlns:cx4="http://schemas.microsoft.com/office/drawing/2016/5/10/chartex" xmlns:cx5="http://schemas.microsoft.com/office/drawing/2016/5/11/chartex" xmlns:cx6="http://schemas.microsoft.com/office/drawing/2016/5/12/chartex" xmlns:cx7="http://schemas.microsoft.com/office/drawing/2016/5/13/chartex" xmlns:cx8="http://schemas.microsoft.com/office/drawing/2016/5/14/chartex" xmlns:mc="http://schemas.openxmlformats.org/markup-compatibility/2006" xmlns:aink="http://schemas.microsoft.com/office/drawing/2016/ink" xmlns:am3d="http://schemas.microsoft.com/office/drawing/2017/model3d" xmlns:o="urn:schemas-microsoft-com:office:office" xmlns:r="http://schemas.openxmlformats.org/officeDocument/2006/relationships" xmlns:m="http://schemas.openxmlformats.org/officeDocument/2006/math" xmlns:v="urn:schemas-microsoft-com:vml" xmlns:wp14="http://schemas.microsoft.com/office/word/2010/wordprocessingDrawing" xmlns:wp="http://schemas.openxmlformats.org/drawingml/2006/wordprocessingDrawing" xmlns:w10="urn:schemas-microsoft-com:office:word" xmlns:w="http://schemas.openxmlformats.org/wordprocessingml/2006/main" xmlns:w14="http://schemas.microsoft.com/office/word/2010/wordml" xmlns:w15="http://schemas.microsoft.com/office/word/2012/wordml" xmlns:w16cid="http://schemas.microsoft.com/office/word/2016/wordml/cid" xmlns:w16se="http://schemas.microsoft.com/office/word/2015/wordml/symex" xmlns:wpg="http://schemas.microsoft.com/office/word/2010/wordprocessingGroup" xmlns:wpi="http://schemas.microsoft.com/office/word/2010/wordprocessingInk" xmlns:wne="http://schemas.microsoft.com/office/word/2006/wordml" xmlns:wps="http://schemas.microsoft.com/office/word/2010/wordprocessingShape" mc:Ignorable="w14 w15 w16se w16cid wp14">
   <w:p>
     <w:pPr>
       <w:pStyle w:val="Piedepgina"/>
@@ -1502,7 +1626,7 @@
 </file>
 
 <file path=word/footnotes.xml><?xml version="1.0" encoding="utf-8"?>
-<w:footnotes xmlns:wpc="http://schemas.microsoft.com/office/word/2010/wordprocessingCanvas" xmlns:cx="http://schemas.microsoft.com/office/drawing/2014/chartex" xmlns:mc="http://schemas.openxmlformats.org/markup-compatibility/2006" xmlns:o="urn:schemas-microsoft-com:office:office" xmlns:r="http://schemas.openxmlformats.org/officeDocument/2006/relationships" xmlns:m="http://schemas.openxmlformats.org/officeDocument/2006/math" xmlns:v="urn:schemas-microsoft-com:vml" xmlns:wp14="http://schemas.microsoft.com/office/word/2010/wordprocessingDrawing" xmlns:wp="http://schemas.openxmlformats.org/drawingml/2006/wordprocessingDrawing" xmlns:w10="urn:schemas-microsoft-com:office:word" xmlns:w="http://schemas.openxmlformats.org/wordprocessingml/2006/main" xmlns:w14="http://schemas.microsoft.com/office/word/2010/wordml" xmlns:w15="http://schemas.microsoft.com/office/word/2012/wordml" xmlns:w16se="http://schemas.microsoft.com/office/word/2015/wordml/symex" xmlns:wpg="http://schemas.microsoft.com/office/word/2010/wordprocessingGroup" xmlns:wpi="http://schemas.microsoft.com/office/word/2010/wordprocessingInk" xmlns:wne="http://schemas.microsoft.com/office/word/2006/wordml" xmlns:wps="http://schemas.microsoft.com/office/word/2010/wordprocessingShape" mc:Ignorable="w14 w15 w16se wp14">
+<w:footnotes xmlns:wpc="http://schemas.microsoft.com/office/word/2010/wordprocessingCanvas" xmlns:cx="http://schemas.microsoft.com/office/drawing/2014/chartex" xmlns:cx1="http://schemas.microsoft.com/office/drawing/2015/9/8/chartex" xmlns:cx2="http://schemas.microsoft.com/office/drawing/2015/10/21/chartex" xmlns:cx3="http://schemas.microsoft.com/office/drawing/2016/5/9/chartex" xmlns:cx4="http://schemas.microsoft.com/office/drawing/2016/5/10/chartex" xmlns:cx5="http://schemas.microsoft.com/office/drawing/2016/5/11/chartex" xmlns:cx6="http://schemas.microsoft.com/office/drawing/2016/5/12/chartex" xmlns:cx7="http://schemas.microsoft.com/office/drawing/2016/5/13/chartex" xmlns:cx8="http://schemas.microsoft.com/office/drawing/2016/5/14/chartex" xmlns:mc="http://schemas.openxmlformats.org/markup-compatibility/2006" xmlns:aink="http://schemas.microsoft.com/office/drawing/2016/ink" xmlns:am3d="http://schemas.microsoft.com/office/drawing/2017/model3d" xmlns:o="urn:schemas-microsoft-com:office:office" xmlns:r="http://schemas.openxmlformats.org/officeDocument/2006/relationships" xmlns:m="http://schemas.openxmlformats.org/officeDocument/2006/math" xmlns:v="urn:schemas-microsoft-com:vml" xmlns:wp14="http://schemas.microsoft.com/office/word/2010/wordprocessingDrawing" xmlns:wp="http://schemas.openxmlformats.org/drawingml/2006/wordprocessingDrawing" xmlns:w10="urn:schemas-microsoft-com:office:word" xmlns:w="http://schemas.openxmlformats.org/wordprocessingml/2006/main" xmlns:w14="http://schemas.microsoft.com/office/word/2010/wordml" xmlns:w15="http://schemas.microsoft.com/office/word/2012/wordml" xmlns:w16cid="http://schemas.microsoft.com/office/word/2016/wordml/cid" xmlns:w16se="http://schemas.microsoft.com/office/word/2015/wordml/symex" xmlns:wpg="http://schemas.microsoft.com/office/word/2010/wordprocessingGroup" xmlns:wpi="http://schemas.microsoft.com/office/word/2010/wordprocessingInk" xmlns:wne="http://schemas.microsoft.com/office/word/2006/wordml" xmlns:wps="http://schemas.microsoft.com/office/word/2010/wordprocessingShape" mc:Ignorable="w14 w15 w16se w16cid wp14">
   <w:footnote w:type="separator" w:id="-1">
     <w:p>
       <w:r>
@@ -1521,7 +1645,7 @@
 </file>
 
 <file path=word/numbering.xml><?xml version="1.0" encoding="utf-8"?>
-<w:numbering xmlns:wpc="http://schemas.microsoft.com/office/word/2010/wordprocessingCanvas" xmlns:cx="http://schemas.microsoft.com/office/drawing/2014/chartex" xmlns:mc="http://schemas.openxmlformats.org/markup-compatibility/2006" xmlns:o="urn:schemas-microsoft-com:office:office" xmlns:r="http://schemas.openxmlformats.org/officeDocument/2006/relationships" xmlns:m="http://schemas.openxmlformats.org/officeDocument/2006/math" xmlns:v="urn:schemas-microsoft-com:vml" xmlns:wp14="http://schemas.microsoft.com/office/word/2010/wordprocessingDrawing" xmlns:wp="http://schemas.openxmlformats.org/drawingml/2006/wordprocessingDrawing" xmlns:w10="urn:schemas-microsoft-com:office:word" xmlns:w="http://schemas.openxmlformats.org/wordprocessingml/2006/main" xmlns:w14="http://schemas.microsoft.com/office/word/2010/wordml" xmlns:w15="http://schemas.microsoft.com/office/word/2012/wordml" xmlns:w16se="http://schemas.microsoft.com/office/word/2015/wordml/symex" xmlns:wpg="http://schemas.microsoft.com/office/word/2010/wordprocessingGroup" xmlns:wpi="http://schemas.microsoft.com/office/word/2010/wordprocessingInk" xmlns:wne="http://schemas.microsoft.com/office/word/2006/wordml" xmlns:wps="http://schemas.microsoft.com/office/word/2010/wordprocessingShape" mc:Ignorable="w14 w15 w16se wp14">
+<w:numbering xmlns:wpc="http://schemas.microsoft.com/office/word/2010/wordprocessingCanvas" xmlns:cx="http://schemas.microsoft.com/office/drawing/2014/chartex" xmlns:cx1="http://schemas.microsoft.com/office/drawing/2015/9/8/chartex" xmlns:cx2="http://schemas.microsoft.com/office/drawing/2015/10/21/chartex" xmlns:cx3="http://schemas.microsoft.com/office/drawing/2016/5/9/chartex" xmlns:cx4="http://schemas.microsoft.com/office/drawing/2016/5/10/chartex" xmlns:cx5="http://schemas.microsoft.com/office/drawing/2016/5/11/chartex" xmlns:cx6="http://schemas.microsoft.com/office/drawing/2016/5/12/chartex" xmlns:cx7="http://schemas.microsoft.com/office/drawing/2016/5/13/chartex" xmlns:cx8="http://schemas.microsoft.com/office/drawing/2016/5/14/chartex" xmlns:mc="http://schemas.openxmlformats.org/markup-compatibility/2006" xmlns:aink="http://schemas.microsoft.com/office/drawing/2016/ink" xmlns:am3d="http://schemas.microsoft.com/office/drawing/2017/model3d" xmlns:o="urn:schemas-microsoft-com:office:office" xmlns:r="http://schemas.openxmlformats.org/officeDocument/2006/relationships" xmlns:m="http://schemas.openxmlformats.org/officeDocument/2006/math" xmlns:v="urn:schemas-microsoft-com:vml" xmlns:wp14="http://schemas.microsoft.com/office/word/2010/wordprocessingDrawing" xmlns:wp="http://schemas.openxmlformats.org/drawingml/2006/wordprocessingDrawing" xmlns:w10="urn:schemas-microsoft-com:office:word" xmlns:w="http://schemas.openxmlformats.org/wordprocessingml/2006/main" xmlns:w14="http://schemas.microsoft.com/office/word/2010/wordml" xmlns:w15="http://schemas.microsoft.com/office/word/2012/wordml" xmlns:w16cid="http://schemas.microsoft.com/office/word/2016/wordml/cid" xmlns:w16se="http://schemas.microsoft.com/office/word/2015/wordml/symex" xmlns:wpg="http://schemas.microsoft.com/office/word/2010/wordprocessingGroup" xmlns:wpi="http://schemas.microsoft.com/office/word/2010/wordprocessingInk" xmlns:wne="http://schemas.microsoft.com/office/word/2006/wordml" xmlns:wps="http://schemas.microsoft.com/office/word/2010/wordprocessingShape" mc:Ignorable="w14 w15 w16se w16cid wp14">
   <w:abstractNum w:abstractNumId="0" w15:restartNumberingAfterBreak="0">
     <w:nsid w:val="18134F8E"/>
     <w:multiLevelType w:val="hybridMultilevel"/>
@@ -1645,7 +1769,7 @@
 </file>
 
 <file path=word/styles.xml><?xml version="1.0" encoding="utf-8"?>
-<w:styles xmlns:mc="http://schemas.openxmlformats.org/markup-compatibility/2006" xmlns:r="http://schemas.openxmlformats.org/officeDocument/2006/relationships" xmlns:w="http://schemas.openxmlformats.org/wordprocessingml/2006/main" xmlns:w14="http://schemas.microsoft.com/office/word/2010/wordml" xmlns:w15="http://schemas.microsoft.com/office/word/2012/wordml" xmlns:w16se="http://schemas.microsoft.com/office/word/2015/wordml/symex" mc:Ignorable="w14 w15 w16se">
+<w:styles xmlns:mc="http://schemas.openxmlformats.org/markup-compatibility/2006" xmlns:r="http://schemas.openxmlformats.org/officeDocument/2006/relationships" xmlns:w="http://schemas.openxmlformats.org/wordprocessingml/2006/main" xmlns:w14="http://schemas.microsoft.com/office/word/2010/wordml" xmlns:w15="http://schemas.microsoft.com/office/word/2012/wordml" xmlns:w16cid="http://schemas.microsoft.com/office/word/2016/wordml/cid" xmlns:w16se="http://schemas.microsoft.com/office/word/2015/wordml/symex" mc:Ignorable="w14 w15 w16se w16cid">
   <w:docDefaults>
     <w:rPrDefault>
       <w:rPr>
@@ -1655,7 +1779,7 @@
     </w:rPrDefault>
     <w:pPrDefault/>
   </w:docDefaults>
-  <w:latentStyles w:defLockedState="0" w:defUIPriority="0" w:defSemiHidden="0" w:defUnhideWhenUsed="0" w:defQFormat="0" w:count="371">
+  <w:latentStyles w:defLockedState="0" w:defUIPriority="0" w:defSemiHidden="0" w:defUnhideWhenUsed="0" w:defQFormat="0" w:count="375">
     <w:lsdException w:name="Normal" w:qFormat="1"/>
     <w:lsdException w:name="heading 1" w:qFormat="1"/>
     <w:lsdException w:name="heading 2" w:semiHidden="1" w:unhideWhenUsed="1" w:qFormat="1"/>
@@ -1745,7 +1869,6 @@
     <w:lsdException w:name="HTML Sample" w:semiHidden="1" w:unhideWhenUsed="1"/>
     <w:lsdException w:name="HTML Typewriter" w:semiHidden="1" w:unhideWhenUsed="1"/>
     <w:lsdException w:name="HTML Variable" w:semiHidden="1" w:unhideWhenUsed="1"/>
-    <w:lsdException w:name="Normal Table" w:semiHidden="1" w:unhideWhenUsed="1"/>
     <w:lsdException w:name="annotation subject" w:semiHidden="1" w:unhideWhenUsed="1"/>
     <w:lsdException w:name="No List" w:semiHidden="1" w:unhideWhenUsed="1"/>
     <w:lsdException w:name="Outline List 1" w:semiHidden="1" w:unhideWhenUsed="1"/>
@@ -1789,10 +1912,8 @@
     <w:lsdException w:name="Table Elegant" w:semiHidden="1" w:unhideWhenUsed="1"/>
     <w:lsdException w:name="Table Professional" w:semiHidden="1" w:unhideWhenUsed="1"/>
     <w:lsdException w:name="Table Subtle 1" w:semiHidden="1" w:unhideWhenUsed="1"/>
-    <w:lsdException w:name="Table Subtle 2" w:semiHidden="1" w:unhideWhenUsed="1"/>
     <w:lsdException w:name="Table Web 1" w:semiHidden="1" w:unhideWhenUsed="1"/>
     <w:lsdException w:name="Table Web 2" w:semiHidden="1" w:unhideWhenUsed="1"/>
-    <w:lsdException w:name="Table Web 3" w:semiHidden="1" w:unhideWhenUsed="1"/>
     <w:lsdException w:name="Balloon Text" w:semiHidden="1" w:unhideWhenUsed="1"/>
     <w:lsdException w:name="Table Theme" w:semiHidden="1" w:unhideWhenUsed="1"/>
     <w:lsdException w:name="Placeholder Text" w:semiHidden="1" w:uiPriority="99"/>
@@ -2010,6 +2131,10 @@
     <w:lsdException w:name="List Table 5 Dark Accent 6" w:uiPriority="50"/>
     <w:lsdException w:name="List Table 6 Colorful Accent 6" w:uiPriority="51"/>
     <w:lsdException w:name="List Table 7 Colorful Accent 6" w:uiPriority="52"/>
+    <w:lsdException w:name="Mention" w:semiHidden="1" w:uiPriority="99" w:unhideWhenUsed="1"/>
+    <w:lsdException w:name="Smart Hyperlink" w:semiHidden="1" w:uiPriority="99" w:unhideWhenUsed="1"/>
+    <w:lsdException w:name="Hashtag" w:semiHidden="1" w:uiPriority="99" w:unhideWhenUsed="1"/>
+    <w:lsdException w:name="Unresolved Mention" w:semiHidden="1" w:uiPriority="99" w:unhideWhenUsed="1"/>
   </w:latentStyles>
   <w:style w:type="paragraph" w:default="1" w:styleId="Normal">
     <w:name w:val="Normal"/>
